--- a/assignment/Documentation.docx
+++ b/assignment/Documentation.docx
@@ -185,13 +185,7 @@
         <w:rPr>
           <w:lang w:val="en-US"/>
         </w:rPr>
-        <w:t xml:space="preserve"> </w:t>
-      </w:r>
-      <w:r>
-        <w:rPr>
-          <w:lang w:val="en-US"/>
-        </w:rPr>
-        <w:t xml:space="preserve">Shark attacks data: A dataset freely available at Global Shark Attack File webpage as an .xls file: </w:t>
+        <w:t xml:space="preserve"> Shark attacks data: A dataset freely available at Global Shark Attack File webpage as an .xls file: </w:t>
       </w:r>
       <w:hyperlink r:id="rId5" w:history="1">
         <w:r>
@@ -1356,7 +1350,13 @@
         <w:rPr>
           <w:lang w:val="en-US"/>
         </w:rPr>
-        <w:t>See the source code in assignment_script.txt</w:t>
+        <w:t>See the source code in assignment_script.</w:t>
+      </w:r>
+      <w:r>
+        <w:rPr>
+          <w:lang w:val="en-US"/>
+        </w:rPr>
+        <w:t>py</w:t>
       </w:r>
     </w:p>
     <w:p>

--- a/assignment/Documentation.docx
+++ b/assignment/Documentation.docx
@@ -5,7 +5,7 @@
     <w:p>
       <w:pPr>
         <w:pStyle w:val="Nadpis1"/>
-        <w:spacing w:before="0" w:afterLines="30" w:after="72"/>
+        <w:spacing w:before="0" w:afterLines="30" w:after="72" w:line="240" w:lineRule="auto"/>
         <w:rPr>
           <w:lang w:val="en-US"/>
         </w:rPr>
@@ -20,7 +20,7 @@
     <w:p>
       <w:pPr>
         <w:pStyle w:val="Nadpis2"/>
-        <w:spacing w:before="0" w:afterLines="30" w:after="72"/>
+        <w:spacing w:before="0" w:afterLines="30" w:after="72" w:line="240" w:lineRule="auto"/>
         <w:rPr>
           <w:lang w:val="en-US"/>
         </w:rPr>
@@ -34,163 +34,281 @@
     </w:p>
     <w:p>
       <w:pPr>
-        <w:spacing w:afterLines="30" w:after="72"/>
-        <w:rPr>
+        <w:pStyle w:val="Nadpis2"/>
+        <w:spacing w:before="0" w:after="100" w:line="240" w:lineRule="auto"/>
+        <w:rPr>
+          <w:rFonts w:asciiTheme="minorHAnsi" w:eastAsiaTheme="minorHAnsi" w:hAnsiTheme="minorHAnsi" w:cstheme="minorBidi"/>
           <w:b/>
           <w:bCs/>
-          <w:lang w:val="en-US"/>
-        </w:rPr>
-      </w:pPr>
-      <w:r>
-        <w:rPr>
+          <w:color w:val="auto"/>
+          <w:sz w:val="24"/>
+          <w:szCs w:val="24"/>
+          <w:lang w:val="en-US"/>
+        </w:rPr>
+      </w:pPr>
+      <w:r>
+        <w:rPr>
+          <w:rFonts w:asciiTheme="minorHAnsi" w:eastAsiaTheme="minorHAnsi" w:hAnsiTheme="minorHAnsi" w:cstheme="minorBidi"/>
           <w:b/>
           <w:bCs/>
-          <w:lang w:val="en-US"/>
-        </w:rPr>
-        <w:t>Analysis of shark attack incidents</w:t>
-      </w:r>
-      <w:r>
-        <w:rPr>
+          <w:color w:val="auto"/>
+          <w:sz w:val="24"/>
+          <w:szCs w:val="24"/>
+          <w:lang w:val="en-US"/>
+        </w:rPr>
+        <w:t xml:space="preserve">Analysis of shark attack incidents. </w:t>
+      </w:r>
+      <w:r>
+        <w:rPr>
+          <w:rFonts w:asciiTheme="minorHAnsi" w:eastAsiaTheme="minorHAnsi" w:hAnsiTheme="minorHAnsi" w:cstheme="minorBidi"/>
           <w:b/>
           <w:bCs/>
-          <w:lang w:val="en-US"/>
-        </w:rPr>
-        <w:t xml:space="preserve"> - </w:t>
-      </w:r>
-      <w:r>
-        <w:rPr>
+          <w:color w:val="auto"/>
+          <w:sz w:val="24"/>
+          <w:szCs w:val="24"/>
+          <w:lang w:val="en-US"/>
+        </w:rPr>
+        <w:t xml:space="preserve">Creating a program </w:t>
+      </w:r>
+      <w:r>
+        <w:rPr>
+          <w:rFonts w:asciiTheme="minorHAnsi" w:eastAsiaTheme="minorHAnsi" w:hAnsiTheme="minorHAnsi" w:cstheme="minorBidi"/>
           <w:b/>
           <w:bCs/>
-          <w:lang w:val="en-US"/>
-        </w:rPr>
-        <w:t>A program that analyzes downloaded dataset</w:t>
-      </w:r>
-      <w:r>
-        <w:rPr>
+          <w:color w:val="auto"/>
+          <w:sz w:val="24"/>
+          <w:szCs w:val="24"/>
+          <w:lang w:val="en-US"/>
+        </w:rPr>
+        <w:t xml:space="preserve">- </w:t>
+      </w:r>
+      <w:r>
+        <w:rPr>
+          <w:rFonts w:asciiTheme="minorHAnsi" w:eastAsiaTheme="minorHAnsi" w:hAnsiTheme="minorHAnsi" w:cstheme="minorBidi"/>
           <w:b/>
           <w:bCs/>
-          <w:lang w:val="en-US"/>
-        </w:rPr>
-        <w:t xml:space="preserve"> of shark attacks</w:t>
-      </w:r>
-      <w:r>
-        <w:rPr>
+          <w:color w:val="auto"/>
+          <w:sz w:val="24"/>
+          <w:szCs w:val="24"/>
+          <w:lang w:val="en-US"/>
+        </w:rPr>
+        <w:t xml:space="preserve">a </w:t>
+      </w:r>
+      <w:r>
+        <w:rPr>
+          <w:rFonts w:asciiTheme="minorHAnsi" w:eastAsiaTheme="minorHAnsi" w:hAnsiTheme="minorHAnsi" w:cstheme="minorBidi"/>
           <w:b/>
           <w:bCs/>
-          <w:lang w:val="en-US"/>
-        </w:rPr>
-        <w:t xml:space="preserve"> and gives information about number of shark attack incidents per </w:t>
-      </w:r>
-      <w:r>
-        <w:rPr>
+          <w:color w:val="auto"/>
+          <w:sz w:val="24"/>
+          <w:szCs w:val="24"/>
+          <w:lang w:val="en-US"/>
+        </w:rPr>
+        <w:t>pipeline</w:t>
+      </w:r>
+      <w:r>
+        <w:rPr>
+          <w:rFonts w:asciiTheme="minorHAnsi" w:eastAsiaTheme="minorHAnsi" w:hAnsiTheme="minorHAnsi" w:cstheme="minorBidi"/>
           <w:b/>
           <w:bCs/>
-          <w:lang w:val="en-US"/>
-        </w:rPr>
-        <w:t>c</w:t>
-      </w:r>
-      <w:r>
-        <w:rPr>
+          <w:color w:val="auto"/>
+          <w:sz w:val="24"/>
+          <w:szCs w:val="24"/>
+          <w:lang w:val="en-US"/>
+        </w:rPr>
+        <w:t xml:space="preserve"> for data download, preparation, analysis, and visualization </w:t>
+      </w:r>
+      <w:r>
+        <w:rPr>
+          <w:rFonts w:asciiTheme="minorHAnsi" w:eastAsiaTheme="minorHAnsi" w:hAnsiTheme="minorHAnsi" w:cstheme="minorBidi"/>
           <w:b/>
           <w:bCs/>
-          <w:lang w:val="en-US"/>
-        </w:rPr>
-        <w:t>ountr</w:t>
-      </w:r>
-      <w:r>
-        <w:rPr>
+          <w:color w:val="auto"/>
+          <w:sz w:val="24"/>
+          <w:szCs w:val="24"/>
+          <w:lang w:val="en-US"/>
+        </w:rPr>
+        <w:t xml:space="preserve">to </w:t>
+      </w:r>
+      <w:proofErr w:type="gramStart"/>
+      <w:r>
+        <w:rPr>
+          <w:rFonts w:asciiTheme="minorHAnsi" w:eastAsiaTheme="minorHAnsi" w:hAnsiTheme="minorHAnsi" w:cstheme="minorBidi"/>
           <w:b/>
           <w:bCs/>
-          <w:lang w:val="en-US"/>
-        </w:rPr>
-        <w:t xml:space="preserve">y </w:t>
-      </w:r>
-      <w:r>
-        <w:rPr>
+          <w:color w:val="auto"/>
+          <w:sz w:val="24"/>
+          <w:szCs w:val="24"/>
+          <w:lang w:val="en-US"/>
+        </w:rPr>
+        <w:t>get</w:t>
+      </w:r>
+      <w:proofErr w:type="gramEnd"/>
+      <w:r>
+        <w:rPr>
+          <w:rFonts w:asciiTheme="minorHAnsi" w:eastAsiaTheme="minorHAnsi" w:hAnsiTheme="minorHAnsi" w:cstheme="minorBidi"/>
           <w:b/>
           <w:bCs/>
-          <w:lang w:val="en-US"/>
-        </w:rPr>
-        <w:t>in</w:t>
-      </w:r>
-      <w:r>
-        <w:rPr>
+          <w:color w:val="auto"/>
+          <w:sz w:val="24"/>
+          <w:szCs w:val="24"/>
+          <w:lang w:val="en-US"/>
+        </w:rPr>
+        <w:t xml:space="preserve"> t</w:t>
+      </w:r>
+      <w:r>
+        <w:rPr>
+          <w:rFonts w:asciiTheme="minorHAnsi" w:eastAsiaTheme="minorHAnsi" w:hAnsiTheme="minorHAnsi" w:cstheme="minorBidi"/>
           <w:b/>
           <w:bCs/>
-          <w:lang w:val="en-US"/>
-        </w:rPr>
-        <w:t xml:space="preserve"> selected year</w:t>
-      </w:r>
-      <w:r>
-        <w:rPr>
+          <w:color w:val="auto"/>
+          <w:sz w:val="24"/>
+          <w:szCs w:val="24"/>
+          <w:lang w:val="en-US"/>
+        </w:rPr>
+        <w:t>he top 10 countries by the number of shark attack incidents in a year selected by the user.</w:t>
+      </w:r>
+    </w:p>
+    <w:p>
+      <w:pPr>
+        <w:pStyle w:val="Nadpis2"/>
+        <w:spacing w:before="0" w:after="100" w:line="240" w:lineRule="auto"/>
+        <w:rPr>
+          <w:rFonts w:asciiTheme="minorHAnsi" w:eastAsiaTheme="minorHAnsi" w:hAnsiTheme="minorHAnsi" w:cstheme="minorBidi"/>
+          <w:color w:val="auto"/>
+          <w:sz w:val="24"/>
+          <w:szCs w:val="24"/>
+          <w:lang w:val="en-US"/>
+        </w:rPr>
+      </w:pPr>
+      <w:r>
+        <w:rPr>
+          <w:rFonts w:asciiTheme="minorHAnsi" w:eastAsiaTheme="minorHAnsi" w:hAnsiTheme="minorHAnsi" w:cstheme="minorBidi"/>
           <w:b/>
           <w:bCs/>
-          <w:lang w:val="en-US"/>
-        </w:rPr>
-        <w:t>.</w:t>
+          <w:color w:val="auto"/>
+          <w:sz w:val="24"/>
+          <w:szCs w:val="24"/>
+          <w:lang w:val="en-US"/>
+        </w:rPr>
+        <w:t>Errors/limitations:</w:t>
+      </w:r>
+      <w:r>
+        <w:rPr>
+          <w:rFonts w:asciiTheme="minorHAnsi" w:eastAsiaTheme="minorHAnsi" w:hAnsiTheme="minorHAnsi" w:cstheme="minorBidi"/>
+          <w:color w:val="auto"/>
+          <w:sz w:val="24"/>
+          <w:szCs w:val="24"/>
+          <w:lang w:val="en-US"/>
+        </w:rPr>
+        <w:t xml:space="preserve"> For the purposes of this assignment, only basic data cleaning was performed (all country names converted to upper case). Country duplicates have not been checked/corrected</w:t>
+      </w:r>
+      <w:r>
+        <w:rPr>
+          <w:rFonts w:asciiTheme="minorHAnsi" w:eastAsiaTheme="minorHAnsi" w:hAnsiTheme="minorHAnsi" w:cstheme="minorBidi"/>
+          <w:color w:val="auto"/>
+          <w:sz w:val="24"/>
+          <w:szCs w:val="24"/>
+          <w:lang w:val="en-US"/>
+        </w:rPr>
+        <w:t xml:space="preserve"> in case of differences in spelling</w:t>
+      </w:r>
+      <w:r>
+        <w:rPr>
+          <w:rFonts w:asciiTheme="minorHAnsi" w:eastAsiaTheme="minorHAnsi" w:hAnsiTheme="minorHAnsi" w:cstheme="minorBidi"/>
+          <w:color w:val="auto"/>
+          <w:sz w:val="24"/>
+          <w:szCs w:val="24"/>
+          <w:lang w:val="en-US"/>
+        </w:rPr>
+        <w:t xml:space="preserve">. The number of incidents has not been normalized per country’s population. The minimum year 0 might be caused by a missing value. If more countries have the same number of incidents, pandas </w:t>
+      </w:r>
+      <w:proofErr w:type="gramStart"/>
+      <w:r>
+        <w:rPr>
+          <w:rFonts w:asciiTheme="minorHAnsi" w:eastAsiaTheme="minorHAnsi" w:hAnsiTheme="minorHAnsi" w:cstheme="minorBidi"/>
+          <w:color w:val="auto"/>
+          <w:sz w:val="24"/>
+          <w:szCs w:val="24"/>
+          <w:lang w:val="en-US"/>
+        </w:rPr>
+        <w:t>prioritizes</w:t>
+      </w:r>
+      <w:proofErr w:type="gramEnd"/>
+      <w:r>
+        <w:rPr>
+          <w:rFonts w:asciiTheme="minorHAnsi" w:eastAsiaTheme="minorHAnsi" w:hAnsiTheme="minorHAnsi" w:cstheme="minorBidi"/>
+          <w:color w:val="auto"/>
+          <w:sz w:val="24"/>
+          <w:szCs w:val="24"/>
+          <w:lang w:val="en-US"/>
+        </w:rPr>
+        <w:t xml:space="preserve"> according to the order of appearance, so some countries might not be displayed in the plot even when having the same number of incidents as the displayed countries. The solution to the abovementioned issues is outside the scope of this exercise.</w:t>
       </w:r>
     </w:p>
     <w:p>
       <w:pPr>
-        <w:spacing w:afterLines="30" w:after="72"/>
-        <w:rPr>
-          <w:lang w:val="en-US"/>
-        </w:rPr>
-      </w:pPr>
-      <w:r>
-        <w:rPr>
+        <w:pStyle w:val="Nadpis2"/>
+        <w:spacing w:before="0" w:after="100" w:line="240" w:lineRule="auto"/>
+        <w:rPr>
+          <w:rFonts w:asciiTheme="minorHAnsi" w:eastAsiaTheme="minorHAnsi" w:hAnsiTheme="minorHAnsi" w:cstheme="minorBidi"/>
+          <w:color w:val="auto"/>
+          <w:sz w:val="24"/>
+          <w:szCs w:val="24"/>
+          <w:lang w:val="en-US"/>
+        </w:rPr>
+      </w:pPr>
+      <w:r>
+        <w:rPr>
+          <w:rFonts w:asciiTheme="minorHAnsi" w:eastAsiaTheme="minorHAnsi" w:hAnsiTheme="minorHAnsi" w:cstheme="minorBidi"/>
           <w:b/>
           <w:bCs/>
-          <w:lang w:val="en-US"/>
-        </w:rPr>
-        <w:t>Errors/limitations</w:t>
-      </w:r>
-      <w:r>
-        <w:rPr>
-          <w:b/>
-          <w:bCs/>
-          <w:lang w:val="en-US"/>
-        </w:rPr>
-        <w:t xml:space="preserve">: </w:t>
-      </w:r>
-      <w:r>
-        <w:rPr>
-          <w:lang w:val="en-US"/>
-        </w:rPr>
-        <w:t>For the purposes of this assignment, there was no proper cleaning of the data. Only country names were unified to all be in upper case. Country duplicates have not been checked/corrected. The number of incidents has not been normalized per country population.</w:t>
-      </w:r>
-      <w:r>
-        <w:rPr>
-          <w:lang w:val="en-US"/>
-        </w:rPr>
-        <w:t xml:space="preserve"> The minimum year 0 might be caused by missing value. But this will not be solved here.</w:t>
-      </w:r>
-    </w:p>
-    <w:p>
-      <w:pPr>
-        <w:spacing w:afterLines="30" w:after="72"/>
-        <w:rPr>
-          <w:lang w:val="en-US"/>
-        </w:rPr>
-      </w:pPr>
-      <w:r>
-        <w:rPr>
-          <w:b/>
-          <w:bCs/>
+          <w:color w:val="auto"/>
+          <w:sz w:val="24"/>
+          <w:szCs w:val="24"/>
           <w:lang w:val="en-US"/>
         </w:rPr>
         <w:t>Input:</w:t>
       </w:r>
       <w:r>
         <w:rPr>
-          <w:lang w:val="en-US"/>
-        </w:rPr>
-        <w:t xml:space="preserve"> Shark attacks data: A dataset freely available at Global Shark Attack File webpage as an .xls file: </w:t>
+          <w:rFonts w:asciiTheme="minorHAnsi" w:eastAsiaTheme="minorHAnsi" w:hAnsiTheme="minorHAnsi" w:cstheme="minorBidi"/>
+          <w:color w:val="auto"/>
+          <w:sz w:val="24"/>
+          <w:szCs w:val="24"/>
+          <w:lang w:val="en-US"/>
+        </w:rPr>
+        <w:t xml:space="preserve"> Shark attacks data: A dataset freely available at the Global Shark Attack File webpage as an .</w:t>
+      </w:r>
+      <w:proofErr w:type="spellStart"/>
+      <w:r>
+        <w:rPr>
+          <w:rFonts w:asciiTheme="minorHAnsi" w:eastAsiaTheme="minorHAnsi" w:hAnsiTheme="minorHAnsi" w:cstheme="minorBidi"/>
+          <w:color w:val="auto"/>
+          <w:sz w:val="24"/>
+          <w:szCs w:val="24"/>
+          <w:lang w:val="en-US"/>
+        </w:rPr>
+        <w:t>xls</w:t>
+      </w:r>
+      <w:proofErr w:type="spellEnd"/>
+      <w:r>
+        <w:rPr>
+          <w:rFonts w:asciiTheme="minorHAnsi" w:eastAsiaTheme="minorHAnsi" w:hAnsiTheme="minorHAnsi" w:cstheme="minorBidi"/>
+          <w:color w:val="auto"/>
+          <w:sz w:val="24"/>
+          <w:szCs w:val="24"/>
+          <w:lang w:val="en-US"/>
+        </w:rPr>
+        <w:t xml:space="preserve"> file: </w:t>
       </w:r>
       <w:hyperlink r:id="rId5" w:history="1">
         <w:r>
           <w:rPr>
             <w:rStyle w:val="Hypertextovodkaz"/>
+            <w:rFonts w:asciiTheme="minorHAnsi" w:eastAsiaTheme="minorHAnsi" w:hAnsiTheme="minorHAnsi" w:cstheme="minorBidi"/>
+            <w:sz w:val="24"/>
+            <w:szCs w:val="24"/>
             <w:lang w:val="en-US"/>
           </w:rPr>
           <w:t>https://www.sharkattackfile.net/incidentlog.htm</w:t>
@@ -198,106 +316,1031 @@
       </w:hyperlink>
       <w:r>
         <w:rPr>
-          <w:lang w:val="en-US"/>
-        </w:rPr>
-        <w:t xml:space="preserve">. This data is regularly updated and to ensure the up-to-date data are used, the program </w:t>
-      </w:r>
-      <w:r>
-        <w:rPr>
-          <w:lang w:val="en-US"/>
-        </w:rPr>
-        <w:t xml:space="preserve">needs to </w:t>
-      </w:r>
-      <w:r>
-        <w:rPr>
-          <w:lang w:val="en-US"/>
-        </w:rPr>
-        <w:t xml:space="preserve">download new updated version from the web. </w:t>
+          <w:rFonts w:asciiTheme="minorHAnsi" w:eastAsiaTheme="minorHAnsi" w:hAnsiTheme="minorHAnsi" w:cstheme="minorBidi"/>
+          <w:color w:val="auto"/>
+          <w:sz w:val="24"/>
+          <w:szCs w:val="24"/>
+          <w:lang w:val="en-US"/>
+        </w:rPr>
+        <w:t>.</w:t>
+      </w:r>
+      <w:r>
+        <w:rPr>
+          <w:rFonts w:asciiTheme="minorHAnsi" w:eastAsiaTheme="minorHAnsi" w:hAnsiTheme="minorHAnsi" w:cstheme="minorBidi"/>
+          <w:color w:val="auto"/>
+          <w:sz w:val="24"/>
+          <w:szCs w:val="24"/>
+          <w:lang w:val="en-US"/>
+        </w:rPr>
+        <w:t xml:space="preserve"> This data is regularly updated based on reported cases. To ensure up-to-date information, one of the requirements is that the program downloads the current version from the web before the analysis.</w:t>
       </w:r>
     </w:p>
     <w:p>
       <w:pPr>
-        <w:spacing w:afterLines="30" w:after="72"/>
-        <w:rPr>
-          <w:lang w:val="en-US"/>
-        </w:rPr>
-      </w:pPr>
-      <w:r>
-        <w:rPr>
+        <w:pStyle w:val="Nadpis2"/>
+        <w:spacing w:before="0" w:after="100" w:line="240" w:lineRule="auto"/>
+        <w:rPr>
+          <w:rFonts w:asciiTheme="minorHAnsi" w:eastAsiaTheme="minorHAnsi" w:hAnsiTheme="minorHAnsi" w:cstheme="minorBidi"/>
+          <w:color w:val="auto"/>
+          <w:sz w:val="24"/>
+          <w:szCs w:val="24"/>
+          <w:lang w:val="en-US"/>
+        </w:rPr>
+      </w:pPr>
+      <w:r>
+        <w:rPr>
+          <w:rFonts w:asciiTheme="minorHAnsi" w:eastAsiaTheme="minorHAnsi" w:hAnsiTheme="minorHAnsi" w:cstheme="minorBidi"/>
           <w:b/>
           <w:bCs/>
+          <w:color w:val="auto"/>
+          <w:sz w:val="24"/>
+          <w:szCs w:val="24"/>
           <w:lang w:val="en-US"/>
         </w:rPr>
         <w:t>Output:</w:t>
       </w:r>
       <w:r>
         <w:rPr>
-          <w:lang w:val="en-US"/>
-        </w:rPr>
-        <w:t xml:space="preserve"> The bar plot showed on the screen and saved as .png.</w:t>
-      </w:r>
-      <w:r>
-        <w:rPr>
-          <w:lang w:val="en-US"/>
-        </w:rPr>
-        <w:br/>
-      </w:r>
-      <w:r>
-        <w:rPr>
+          <w:rFonts w:asciiTheme="minorHAnsi" w:eastAsiaTheme="minorHAnsi" w:hAnsiTheme="minorHAnsi" w:cstheme="minorBidi"/>
+          <w:color w:val="auto"/>
+          <w:sz w:val="24"/>
+          <w:szCs w:val="24"/>
+          <w:lang w:val="en-US"/>
+        </w:rPr>
+        <w:t xml:space="preserve"> A bar plot of the top 10 countries ordered from the highest to the lowest number of shark attack incidents, shown on the screen and saved as .</w:t>
+      </w:r>
+      <w:proofErr w:type="spellStart"/>
+      <w:r>
+        <w:rPr>
+          <w:rFonts w:asciiTheme="minorHAnsi" w:eastAsiaTheme="minorHAnsi" w:hAnsiTheme="minorHAnsi" w:cstheme="minorBidi"/>
+          <w:color w:val="auto"/>
+          <w:sz w:val="24"/>
+          <w:szCs w:val="24"/>
+          <w:lang w:val="en-US"/>
+        </w:rPr>
+        <w:t>png</w:t>
+      </w:r>
+      <w:proofErr w:type="spellEnd"/>
+      <w:r>
+        <w:rPr>
+          <w:rFonts w:asciiTheme="minorHAnsi" w:eastAsiaTheme="minorHAnsi" w:hAnsiTheme="minorHAnsi" w:cstheme="minorBidi"/>
+          <w:color w:val="auto"/>
+          <w:sz w:val="24"/>
+          <w:szCs w:val="24"/>
+          <w:lang w:val="en-US"/>
+        </w:rPr>
+        <w:t>.</w:t>
+      </w:r>
+    </w:p>
+    <w:p>
+      <w:pPr>
+        <w:pStyle w:val="Nadpis2"/>
+        <w:spacing w:before="0" w:after="100" w:line="240" w:lineRule="auto"/>
+        <w:rPr>
+          <w:rFonts w:asciiTheme="minorHAnsi" w:eastAsiaTheme="minorHAnsi" w:hAnsiTheme="minorHAnsi" w:cstheme="minorBidi"/>
           <w:b/>
           <w:bCs/>
-          <w:lang w:val="en-US"/>
-        </w:rPr>
-        <w:t>Algorithms</w:t>
-      </w:r>
-      <w:r>
-        <w:rPr>
+          <w:color w:val="auto"/>
+          <w:sz w:val="24"/>
+          <w:szCs w:val="24"/>
+          <w:lang w:val="en-US"/>
+        </w:rPr>
+      </w:pPr>
+      <w:r>
+        <w:rPr>
+          <w:rFonts w:asciiTheme="minorHAnsi" w:eastAsiaTheme="minorHAnsi" w:hAnsiTheme="minorHAnsi" w:cstheme="minorBidi"/>
           <w:b/>
           <w:bCs/>
-          <w:lang w:val="en-US"/>
-        </w:rPr>
-        <w:t>/mathematical relationships</w:t>
-      </w:r>
-      <w:r>
-        <w:rPr>
+          <w:color w:val="auto"/>
+          <w:sz w:val="24"/>
+          <w:szCs w:val="24"/>
+          <w:lang w:val="en-US"/>
+        </w:rPr>
+        <w:t>Algorithms/mathematical relationships:</w:t>
+      </w:r>
+    </w:p>
+    <w:p>
+      <w:pPr>
+        <w:pStyle w:val="Nadpis2"/>
+        <w:spacing w:before="0" w:after="100" w:line="240" w:lineRule="auto"/>
+        <w:rPr>
+          <w:rFonts w:asciiTheme="minorHAnsi" w:eastAsiaTheme="minorHAnsi" w:hAnsiTheme="minorHAnsi" w:cstheme="minorBidi"/>
+          <w:color w:val="auto"/>
+          <w:sz w:val="24"/>
+          <w:szCs w:val="24"/>
+          <w:lang w:val="en-US"/>
+        </w:rPr>
+      </w:pPr>
+      <w:proofErr w:type="spellStart"/>
+      <w:r>
+        <w:rPr>
+          <w:rFonts w:asciiTheme="minorHAnsi" w:eastAsiaTheme="minorHAnsi" w:hAnsiTheme="minorHAnsi" w:cstheme="minorBidi"/>
+          <w:color w:val="auto"/>
+          <w:sz w:val="24"/>
+          <w:szCs w:val="24"/>
+          <w:lang w:val="en-US"/>
+        </w:rPr>
+        <w:t>Minimum_year</w:t>
+      </w:r>
+      <w:proofErr w:type="spellEnd"/>
+      <w:r>
+        <w:rPr>
+          <w:rFonts w:asciiTheme="minorHAnsi" w:eastAsiaTheme="minorHAnsi" w:hAnsiTheme="minorHAnsi" w:cstheme="minorBidi"/>
+          <w:color w:val="auto"/>
+          <w:sz w:val="24"/>
+          <w:szCs w:val="24"/>
+          <w:lang w:val="en-US"/>
+        </w:rPr>
+        <w:t xml:space="preserve"> in the dataset &lt;= Year selected by the user &lt;= </w:t>
+      </w:r>
+      <w:proofErr w:type="spellStart"/>
+      <w:r>
+        <w:rPr>
+          <w:rFonts w:asciiTheme="minorHAnsi" w:eastAsiaTheme="minorHAnsi" w:hAnsiTheme="minorHAnsi" w:cstheme="minorBidi"/>
+          <w:color w:val="auto"/>
+          <w:sz w:val="24"/>
+          <w:szCs w:val="24"/>
+          <w:lang w:val="en-US"/>
+        </w:rPr>
+        <w:t>Maximum_year</w:t>
+      </w:r>
+      <w:proofErr w:type="spellEnd"/>
+      <w:r>
+        <w:rPr>
+          <w:rFonts w:asciiTheme="minorHAnsi" w:eastAsiaTheme="minorHAnsi" w:hAnsiTheme="minorHAnsi" w:cstheme="minorBidi"/>
+          <w:color w:val="auto"/>
+          <w:sz w:val="24"/>
+          <w:szCs w:val="24"/>
+          <w:lang w:val="en-US"/>
+        </w:rPr>
+        <w:t xml:space="preserve"> in the dataset</w:t>
+      </w:r>
+    </w:p>
+    <w:p>
+      <w:pPr>
+        <w:pStyle w:val="Nadpis2"/>
+        <w:spacing w:before="0" w:after="100" w:line="240" w:lineRule="auto"/>
+        <w:rPr>
+          <w:rFonts w:asciiTheme="minorHAnsi" w:eastAsiaTheme="minorHAnsi" w:hAnsiTheme="minorHAnsi" w:cstheme="minorBidi"/>
+          <w:color w:val="auto"/>
+          <w:sz w:val="24"/>
+          <w:szCs w:val="24"/>
+          <w:lang w:val="en-US"/>
+        </w:rPr>
+      </w:pPr>
+      <w:r>
+        <w:rPr>
+          <w:rFonts w:asciiTheme="minorHAnsi" w:eastAsiaTheme="minorHAnsi" w:hAnsiTheme="minorHAnsi" w:cstheme="minorBidi"/>
+          <w:color w:val="auto"/>
+          <w:sz w:val="24"/>
+          <w:szCs w:val="24"/>
+          <w:lang w:val="en-US"/>
+        </w:rPr>
+        <w:t xml:space="preserve">Number of incidents = number of times each unique value in the “Country” variable appears after </w:t>
+      </w:r>
+      <w:proofErr w:type="spellStart"/>
+      <w:r>
+        <w:rPr>
+          <w:rFonts w:asciiTheme="minorHAnsi" w:eastAsiaTheme="minorHAnsi" w:hAnsiTheme="minorHAnsi" w:cstheme="minorBidi"/>
+          <w:color w:val="auto"/>
+          <w:sz w:val="24"/>
+          <w:szCs w:val="24"/>
+          <w:lang w:val="en-US"/>
+        </w:rPr>
+        <w:t>subsetting</w:t>
+      </w:r>
+      <w:proofErr w:type="spellEnd"/>
+      <w:r>
+        <w:rPr>
+          <w:rFonts w:asciiTheme="minorHAnsi" w:eastAsiaTheme="minorHAnsi" w:hAnsiTheme="minorHAnsi" w:cstheme="minorBidi"/>
+          <w:color w:val="auto"/>
+          <w:sz w:val="24"/>
+          <w:szCs w:val="24"/>
+          <w:lang w:val="en-US"/>
+        </w:rPr>
+        <w:t xml:space="preserve"> the data for a selected year.</w:t>
+      </w:r>
+    </w:p>
+    <w:p>
+      <w:pPr>
+        <w:pStyle w:val="Nadpis2"/>
+        <w:spacing w:before="0" w:after="100" w:line="240" w:lineRule="auto"/>
+        <w:rPr>
+          <w:rFonts w:asciiTheme="minorHAnsi" w:eastAsiaTheme="minorHAnsi" w:hAnsiTheme="minorHAnsi" w:cstheme="minorBidi"/>
           <w:b/>
           <w:bCs/>
-          <w:lang w:val="en-US"/>
-        </w:rPr>
-        <w:t>:</w:t>
+          <w:color w:val="auto"/>
+          <w:sz w:val="24"/>
+          <w:szCs w:val="24"/>
+          <w:lang w:val="en-US"/>
+        </w:rPr>
+      </w:pPr>
+      <w:r>
+        <w:rPr>
+          <w:rFonts w:asciiTheme="minorHAnsi" w:eastAsiaTheme="minorHAnsi" w:hAnsiTheme="minorHAnsi" w:cstheme="minorBidi"/>
+          <w:b/>
+          <w:bCs/>
+          <w:color w:val="auto"/>
+          <w:sz w:val="24"/>
+          <w:szCs w:val="24"/>
+          <w:lang w:val="en-US"/>
+        </w:rPr>
+        <w:t>Steps:</w:t>
       </w:r>
     </w:p>
     <w:p>
       <w:pPr>
-        <w:spacing w:afterLines="30" w:after="72"/>
-        <w:rPr>
-          <w:lang w:val="en-US"/>
-        </w:rPr>
-      </w:pPr>
-      <w:r>
-        <w:rPr>
-          <w:lang w:val="en-US"/>
-        </w:rPr>
-        <w:t>Minimum_year in the dataset &lt;= Selected year  &lt;= Maximum year in the dataset</w:t>
+        <w:pStyle w:val="Nadpis2"/>
+        <w:numPr>
+          <w:ilvl w:val="0"/>
+          <w:numId w:val="12"/>
+        </w:numPr>
+        <w:spacing w:before="0" w:after="0" w:line="240" w:lineRule="auto"/>
+        <w:ind w:left="357" w:hanging="357"/>
+        <w:rPr>
+          <w:rFonts w:asciiTheme="minorHAnsi" w:eastAsiaTheme="minorHAnsi" w:hAnsiTheme="minorHAnsi" w:cstheme="minorBidi"/>
+          <w:color w:val="auto"/>
+          <w:sz w:val="24"/>
+          <w:szCs w:val="24"/>
+          <w:lang w:val="en-US"/>
+        </w:rPr>
+      </w:pPr>
+      <w:r>
+        <w:rPr>
+          <w:rFonts w:asciiTheme="minorHAnsi" w:eastAsiaTheme="minorHAnsi" w:hAnsiTheme="minorHAnsi" w:cstheme="minorBidi"/>
+          <w:color w:val="auto"/>
+          <w:sz w:val="24"/>
+          <w:szCs w:val="24"/>
+          <w:lang w:val="en-US"/>
+        </w:rPr>
+        <w:t>Preparation – downloading data, loading libraries</w:t>
       </w:r>
     </w:p>
     <w:p>
       <w:pPr>
-        <w:spacing w:afterLines="30" w:after="72"/>
-        <w:rPr>
-          <w:lang w:val="en-US"/>
-        </w:rPr>
-      </w:pPr>
-      <w:r>
-        <w:rPr>
-          <w:lang w:val="en-US"/>
-        </w:rPr>
-        <w:t>Number of incidents = number of times each unique value in “Country” variable appears after sub setting the data for a selected year.</w:t>
+        <w:pStyle w:val="Nadpis2"/>
+        <w:numPr>
+          <w:ilvl w:val="0"/>
+          <w:numId w:val="12"/>
+        </w:numPr>
+        <w:spacing w:before="0" w:after="0" w:line="240" w:lineRule="auto"/>
+        <w:ind w:left="357" w:hanging="357"/>
+        <w:rPr>
+          <w:rFonts w:asciiTheme="minorHAnsi" w:eastAsiaTheme="minorHAnsi" w:hAnsiTheme="minorHAnsi" w:cstheme="minorBidi"/>
+          <w:color w:val="auto"/>
+          <w:sz w:val="24"/>
+          <w:szCs w:val="24"/>
+          <w:lang w:val="en-US"/>
+        </w:rPr>
+      </w:pPr>
+      <w:r>
+        <w:rPr>
+          <w:rFonts w:asciiTheme="minorHAnsi" w:eastAsiaTheme="minorHAnsi" w:hAnsiTheme="minorHAnsi" w:cstheme="minorBidi"/>
+          <w:color w:val="auto"/>
+          <w:sz w:val="24"/>
+          <w:szCs w:val="24"/>
+          <w:lang w:val="en-US"/>
+        </w:rPr>
+        <w:t>Reading the data</w:t>
       </w:r>
     </w:p>
     <w:p>
       <w:pPr>
-        <w:spacing w:afterLines="30" w:after="72"/>
+        <w:pStyle w:val="Nadpis2"/>
+        <w:numPr>
+          <w:ilvl w:val="0"/>
+          <w:numId w:val="12"/>
+        </w:numPr>
+        <w:spacing w:before="0" w:after="0" w:line="240" w:lineRule="auto"/>
+        <w:ind w:left="357" w:hanging="357"/>
+        <w:rPr>
+          <w:rFonts w:asciiTheme="minorHAnsi" w:eastAsiaTheme="minorHAnsi" w:hAnsiTheme="minorHAnsi" w:cstheme="minorBidi"/>
+          <w:color w:val="auto"/>
+          <w:sz w:val="24"/>
+          <w:szCs w:val="24"/>
+          <w:lang w:val="en-US"/>
+        </w:rPr>
+      </w:pPr>
+      <w:r>
+        <w:rPr>
+          <w:rFonts w:asciiTheme="minorHAnsi" w:eastAsiaTheme="minorHAnsi" w:hAnsiTheme="minorHAnsi" w:cstheme="minorBidi"/>
+          <w:color w:val="auto"/>
+          <w:sz w:val="24"/>
+          <w:szCs w:val="24"/>
+          <w:lang w:val="en-US"/>
+        </w:rPr>
+        <w:t xml:space="preserve">Cleaning and </w:t>
+      </w:r>
+      <w:proofErr w:type="spellStart"/>
+      <w:r>
+        <w:rPr>
+          <w:rFonts w:asciiTheme="minorHAnsi" w:eastAsiaTheme="minorHAnsi" w:hAnsiTheme="minorHAnsi" w:cstheme="minorBidi"/>
+          <w:color w:val="auto"/>
+          <w:sz w:val="24"/>
+          <w:szCs w:val="24"/>
+          <w:lang w:val="en-US"/>
+        </w:rPr>
+        <w:t>subsetting</w:t>
+      </w:r>
+      <w:proofErr w:type="spellEnd"/>
+    </w:p>
+    <w:p>
+      <w:pPr>
+        <w:pStyle w:val="Nadpis2"/>
+        <w:numPr>
+          <w:ilvl w:val="0"/>
+          <w:numId w:val="12"/>
+        </w:numPr>
+        <w:spacing w:before="0" w:after="0" w:line="240" w:lineRule="auto"/>
+        <w:ind w:left="357" w:hanging="357"/>
+        <w:rPr>
+          <w:rFonts w:asciiTheme="minorHAnsi" w:eastAsiaTheme="minorHAnsi" w:hAnsiTheme="minorHAnsi" w:cstheme="minorBidi"/>
+          <w:color w:val="auto"/>
+          <w:sz w:val="24"/>
+          <w:szCs w:val="24"/>
+          <w:lang w:val="en-US"/>
+        </w:rPr>
+      </w:pPr>
+      <w:r>
+        <w:rPr>
+          <w:rFonts w:asciiTheme="minorHAnsi" w:eastAsiaTheme="minorHAnsi" w:hAnsiTheme="minorHAnsi" w:cstheme="minorBidi"/>
+          <w:color w:val="auto"/>
+          <w:sz w:val="24"/>
+          <w:szCs w:val="24"/>
+          <w:lang w:val="en-US"/>
+        </w:rPr>
+        <w:t>Calculating numbers of incidents</w:t>
+      </w:r>
+    </w:p>
+    <w:p>
+      <w:pPr>
+        <w:pStyle w:val="Nadpis2"/>
+        <w:numPr>
+          <w:ilvl w:val="0"/>
+          <w:numId w:val="12"/>
+        </w:numPr>
+        <w:spacing w:before="0" w:after="0" w:line="240" w:lineRule="auto"/>
+        <w:ind w:left="357" w:hanging="357"/>
+        <w:rPr>
+          <w:rFonts w:asciiTheme="minorHAnsi" w:eastAsiaTheme="minorHAnsi" w:hAnsiTheme="minorHAnsi" w:cstheme="minorBidi"/>
+          <w:color w:val="auto"/>
+          <w:sz w:val="24"/>
+          <w:szCs w:val="24"/>
+          <w:lang w:val="en-US"/>
+        </w:rPr>
+      </w:pPr>
+      <w:r>
+        <w:rPr>
+          <w:rFonts w:asciiTheme="minorHAnsi" w:eastAsiaTheme="minorHAnsi" w:hAnsiTheme="minorHAnsi" w:cstheme="minorBidi"/>
+          <w:color w:val="auto"/>
+          <w:sz w:val="24"/>
+          <w:szCs w:val="24"/>
+          <w:lang w:val="en-US"/>
+        </w:rPr>
+        <w:t>Plotting the data and generating outcome</w:t>
+      </w:r>
+    </w:p>
+    <w:p>
+      <w:pPr>
+        <w:pStyle w:val="Nadpis2"/>
+        <w:spacing w:before="0" w:afterLines="30" w:after="72" w:line="240" w:lineRule="auto"/>
+        <w:rPr>
+          <w:lang w:val="en-US"/>
+        </w:rPr>
+      </w:pPr>
+      <w:r>
+        <w:rPr>
+          <w:lang w:val="en-US"/>
+        </w:rPr>
+        <w:br/>
+      </w:r>
+      <w:r>
+        <w:rPr>
+          <w:lang w:val="en-US"/>
+        </w:rPr>
+        <w:t>Design</w:t>
+      </w:r>
+    </w:p>
+    <w:p>
+      <w:pPr>
+        <w:pStyle w:val="Nadpis3"/>
+        <w:spacing w:before="0" w:after="0" w:line="240" w:lineRule="auto"/>
+        <w:rPr>
+          <w:rFonts w:eastAsiaTheme="minorHAnsi" w:cstheme="minorBidi"/>
+          <w:b/>
+          <w:bCs/>
+          <w:color w:val="auto"/>
+          <w:sz w:val="24"/>
+          <w:szCs w:val="24"/>
+          <w:lang w:val="en-US"/>
+        </w:rPr>
+      </w:pPr>
+      <w:r>
+        <w:rPr>
+          <w:rFonts w:eastAsiaTheme="minorHAnsi" w:cstheme="minorBidi"/>
+          <w:b/>
+          <w:bCs/>
+          <w:color w:val="auto"/>
+          <w:sz w:val="24"/>
+          <w:szCs w:val="24"/>
+          <w:lang w:val="en-US"/>
+        </w:rPr>
+        <w:t>PREPARATION:</w:t>
+      </w:r>
+    </w:p>
+    <w:p>
+      <w:pPr>
+        <w:pStyle w:val="Nadpis3"/>
+        <w:numPr>
+          <w:ilvl w:val="0"/>
+          <w:numId w:val="14"/>
+        </w:numPr>
+        <w:spacing w:before="0" w:after="0" w:line="240" w:lineRule="auto"/>
+        <w:rPr>
+          <w:rFonts w:eastAsiaTheme="minorHAnsi" w:cstheme="minorBidi"/>
+          <w:color w:val="auto"/>
+          <w:sz w:val="24"/>
+          <w:szCs w:val="24"/>
+          <w:lang w:val="en-US"/>
+        </w:rPr>
+      </w:pPr>
+      <w:r>
+        <w:rPr>
+          <w:rFonts w:eastAsiaTheme="minorHAnsi" w:cstheme="minorBidi"/>
+          <w:color w:val="auto"/>
+          <w:sz w:val="24"/>
+          <w:szCs w:val="24"/>
+          <w:lang w:val="en-US"/>
+        </w:rPr>
+        <w:t>Load libraries</w:t>
+      </w:r>
+    </w:p>
+    <w:p>
+      <w:pPr>
+        <w:pStyle w:val="Nadpis3"/>
+        <w:numPr>
+          <w:ilvl w:val="0"/>
+          <w:numId w:val="14"/>
+        </w:numPr>
+        <w:spacing w:before="0" w:after="0" w:line="240" w:lineRule="auto"/>
+        <w:rPr>
+          <w:rFonts w:eastAsiaTheme="minorHAnsi" w:cstheme="minorBidi"/>
+          <w:color w:val="auto"/>
+          <w:sz w:val="24"/>
+          <w:szCs w:val="24"/>
+          <w:lang w:val="en-US"/>
+        </w:rPr>
+      </w:pPr>
+      <w:r>
+        <w:rPr>
+          <w:rFonts w:eastAsiaTheme="minorHAnsi" w:cstheme="minorBidi"/>
+          <w:color w:val="auto"/>
+          <w:sz w:val="24"/>
+          <w:szCs w:val="24"/>
+          <w:lang w:val="en-US"/>
+        </w:rPr>
+        <w:t>Download the Shark attacks data</w:t>
+      </w:r>
+    </w:p>
+    <w:p>
+      <w:pPr>
+        <w:pStyle w:val="Nadpis3"/>
+        <w:numPr>
+          <w:ilvl w:val="0"/>
+          <w:numId w:val="14"/>
+        </w:numPr>
+        <w:spacing w:before="0" w:after="0" w:line="240" w:lineRule="auto"/>
+        <w:rPr>
+          <w:rFonts w:eastAsiaTheme="minorHAnsi" w:cstheme="minorBidi"/>
+          <w:color w:val="auto"/>
+          <w:sz w:val="24"/>
+          <w:szCs w:val="24"/>
+          <w:lang w:val="en-US"/>
+        </w:rPr>
+      </w:pPr>
+      <w:r>
+        <w:rPr>
+          <w:rFonts w:eastAsiaTheme="minorHAnsi" w:cstheme="minorBidi"/>
+          <w:color w:val="auto"/>
+          <w:sz w:val="24"/>
+          <w:szCs w:val="24"/>
+          <w:lang w:val="en-US"/>
+        </w:rPr>
+        <w:t>Save the data to the folder</w:t>
+      </w:r>
+    </w:p>
+    <w:p>
+      <w:pPr>
+        <w:pStyle w:val="Nadpis3"/>
+        <w:spacing w:before="0" w:after="0" w:line="240" w:lineRule="auto"/>
+        <w:rPr>
+          <w:rFonts w:eastAsiaTheme="minorHAnsi" w:cstheme="minorBidi"/>
+          <w:b/>
+          <w:bCs/>
+          <w:color w:val="auto"/>
+          <w:sz w:val="24"/>
+          <w:szCs w:val="24"/>
+          <w:lang w:val="en-US"/>
+        </w:rPr>
+      </w:pPr>
+      <w:r>
+        <w:rPr>
+          <w:rFonts w:eastAsiaTheme="minorHAnsi" w:cstheme="minorBidi"/>
+          <w:b/>
+          <w:bCs/>
+          <w:color w:val="auto"/>
+          <w:sz w:val="24"/>
+          <w:szCs w:val="24"/>
+          <w:lang w:val="en-US"/>
+        </w:rPr>
+        <w:t>READING THE DATA:</w:t>
+      </w:r>
+    </w:p>
+    <w:p>
+      <w:pPr>
+        <w:pStyle w:val="Nadpis3"/>
+        <w:numPr>
+          <w:ilvl w:val="0"/>
+          <w:numId w:val="14"/>
+        </w:numPr>
+        <w:spacing w:before="0" w:after="0" w:line="240" w:lineRule="auto"/>
+        <w:rPr>
+          <w:rFonts w:eastAsiaTheme="minorHAnsi" w:cstheme="minorBidi"/>
+          <w:color w:val="auto"/>
+          <w:sz w:val="24"/>
+          <w:szCs w:val="24"/>
+          <w:lang w:val="en-US"/>
+        </w:rPr>
+      </w:pPr>
+      <w:r>
+        <w:rPr>
+          <w:rFonts w:eastAsiaTheme="minorHAnsi" w:cstheme="minorBidi"/>
+          <w:color w:val="auto"/>
+          <w:sz w:val="24"/>
+          <w:szCs w:val="24"/>
+          <w:lang w:val="en-US"/>
+        </w:rPr>
+        <w:t xml:space="preserve">Read the data as a pandas </w:t>
+      </w:r>
+      <w:proofErr w:type="spellStart"/>
+      <w:r>
+        <w:rPr>
+          <w:rFonts w:eastAsiaTheme="minorHAnsi" w:cstheme="minorBidi"/>
+          <w:color w:val="auto"/>
+          <w:sz w:val="24"/>
+          <w:szCs w:val="24"/>
+          <w:lang w:val="en-US"/>
+        </w:rPr>
+        <w:t>DataFrame</w:t>
+      </w:r>
+      <w:proofErr w:type="spellEnd"/>
+    </w:p>
+    <w:p>
+      <w:pPr>
+        <w:pStyle w:val="Nadpis3"/>
+        <w:spacing w:before="0" w:after="0" w:line="240" w:lineRule="auto"/>
+        <w:rPr>
+          <w:rFonts w:eastAsiaTheme="minorHAnsi" w:cstheme="minorBidi"/>
+          <w:b/>
+          <w:bCs/>
+          <w:color w:val="auto"/>
+          <w:sz w:val="24"/>
+          <w:szCs w:val="24"/>
+          <w:lang w:val="en-US"/>
+        </w:rPr>
+      </w:pPr>
+      <w:r>
+        <w:rPr>
+          <w:rFonts w:eastAsiaTheme="minorHAnsi" w:cstheme="minorBidi"/>
+          <w:b/>
+          <w:bCs/>
+          <w:color w:val="auto"/>
+          <w:sz w:val="24"/>
+          <w:szCs w:val="24"/>
+          <w:lang w:val="en-US"/>
+        </w:rPr>
+        <w:t>CLEANING AND SUBSETTING:</w:t>
+      </w:r>
+    </w:p>
+    <w:p>
+      <w:pPr>
+        <w:pStyle w:val="Nadpis3"/>
+        <w:numPr>
+          <w:ilvl w:val="0"/>
+          <w:numId w:val="14"/>
+        </w:numPr>
+        <w:spacing w:before="0" w:after="0" w:line="240" w:lineRule="auto"/>
+        <w:rPr>
+          <w:rFonts w:eastAsiaTheme="minorHAnsi" w:cstheme="minorBidi"/>
+          <w:color w:val="auto"/>
+          <w:sz w:val="24"/>
+          <w:szCs w:val="24"/>
+          <w:lang w:val="en-US"/>
+        </w:rPr>
+      </w:pPr>
+      <w:r>
+        <w:rPr>
+          <w:rFonts w:eastAsiaTheme="minorHAnsi" w:cstheme="minorBidi"/>
+          <w:color w:val="auto"/>
+          <w:sz w:val="24"/>
+          <w:szCs w:val="24"/>
+          <w:lang w:val="en-US"/>
+        </w:rPr>
+        <w:t>Unify the country names – convert all country names in the “Country” variable to upper case</w:t>
+      </w:r>
+    </w:p>
+    <w:p>
+      <w:pPr>
+        <w:pStyle w:val="Nadpis3"/>
+        <w:numPr>
+          <w:ilvl w:val="0"/>
+          <w:numId w:val="14"/>
+        </w:numPr>
+        <w:spacing w:before="0" w:after="0" w:line="240" w:lineRule="auto"/>
+        <w:rPr>
+          <w:rFonts w:eastAsiaTheme="minorHAnsi" w:cstheme="minorBidi"/>
+          <w:color w:val="auto"/>
+          <w:sz w:val="24"/>
+          <w:szCs w:val="24"/>
+          <w:lang w:val="en-US"/>
+        </w:rPr>
+      </w:pPr>
+      <w:r>
+        <w:rPr>
+          <w:rFonts w:eastAsiaTheme="minorHAnsi" w:cstheme="minorBidi"/>
+          <w:color w:val="auto"/>
+          <w:sz w:val="24"/>
+          <w:szCs w:val="24"/>
+          <w:lang w:val="en-US"/>
+        </w:rPr>
+        <w:t>Convert the “Year” variable to integer</w:t>
+      </w:r>
+    </w:p>
+    <w:p>
+      <w:pPr>
+        <w:pStyle w:val="Nadpis3"/>
+        <w:numPr>
+          <w:ilvl w:val="0"/>
+          <w:numId w:val="14"/>
+        </w:numPr>
+        <w:spacing w:before="0" w:after="0" w:line="240" w:lineRule="auto"/>
+        <w:rPr>
+          <w:rFonts w:eastAsiaTheme="minorHAnsi" w:cstheme="minorBidi"/>
+          <w:color w:val="auto"/>
+          <w:sz w:val="24"/>
+          <w:szCs w:val="24"/>
+          <w:lang w:val="en-US"/>
+        </w:rPr>
+      </w:pPr>
+      <w:r>
+        <w:rPr>
+          <w:rFonts w:eastAsiaTheme="minorHAnsi" w:cstheme="minorBidi"/>
+          <w:color w:val="auto"/>
+          <w:sz w:val="24"/>
+          <w:szCs w:val="24"/>
+          <w:lang w:val="en-US"/>
+        </w:rPr>
+        <w:t>Ask the user which year they are interested in (FUNCTION):</w:t>
+      </w:r>
+    </w:p>
+    <w:p>
+      <w:pPr>
+        <w:pStyle w:val="Nadpis3"/>
+        <w:numPr>
+          <w:ilvl w:val="1"/>
+          <w:numId w:val="14"/>
+        </w:numPr>
+        <w:spacing w:before="0" w:after="0" w:line="240" w:lineRule="auto"/>
+        <w:rPr>
+          <w:rFonts w:eastAsiaTheme="minorHAnsi" w:cstheme="minorBidi"/>
+          <w:color w:val="auto"/>
+          <w:sz w:val="24"/>
+          <w:szCs w:val="24"/>
+          <w:lang w:val="en-US"/>
+        </w:rPr>
+      </w:pPr>
+      <w:r>
+        <w:rPr>
+          <w:rFonts w:eastAsiaTheme="minorHAnsi" w:cstheme="minorBidi"/>
+          <w:color w:val="auto"/>
+          <w:sz w:val="24"/>
+          <w:szCs w:val="24"/>
+          <w:lang w:val="en-US"/>
+        </w:rPr>
+        <w:t>Get minimum and maximum of the “Year” variable to inform about the range of years available in the dataset</w:t>
+      </w:r>
+    </w:p>
+    <w:p>
+      <w:pPr>
+        <w:pStyle w:val="Nadpis3"/>
+        <w:numPr>
+          <w:ilvl w:val="1"/>
+          <w:numId w:val="14"/>
+        </w:numPr>
+        <w:spacing w:before="0" w:after="0" w:line="240" w:lineRule="auto"/>
+        <w:rPr>
+          <w:rFonts w:eastAsiaTheme="minorHAnsi" w:cstheme="minorBidi"/>
+          <w:color w:val="auto"/>
+          <w:sz w:val="24"/>
+          <w:szCs w:val="24"/>
+          <w:lang w:val="en-US"/>
+        </w:rPr>
+      </w:pPr>
+      <w:r>
+        <w:rPr>
+          <w:rFonts w:eastAsiaTheme="minorHAnsi" w:cstheme="minorBidi"/>
+          <w:color w:val="auto"/>
+          <w:sz w:val="24"/>
+          <w:szCs w:val="24"/>
+          <w:lang w:val="en-US"/>
+        </w:rPr>
+        <w:t>Print the range for the user</w:t>
+      </w:r>
+    </w:p>
+    <w:p>
+      <w:pPr>
+        <w:pStyle w:val="Nadpis3"/>
+        <w:numPr>
+          <w:ilvl w:val="1"/>
+          <w:numId w:val="14"/>
+        </w:numPr>
+        <w:spacing w:before="0" w:after="0" w:line="240" w:lineRule="auto"/>
+        <w:rPr>
+          <w:rFonts w:eastAsiaTheme="minorHAnsi" w:cstheme="minorBidi"/>
+          <w:color w:val="auto"/>
+          <w:sz w:val="24"/>
+          <w:szCs w:val="24"/>
+          <w:lang w:val="en-US"/>
+        </w:rPr>
+      </w:pPr>
+      <w:r>
+        <w:rPr>
+          <w:rFonts w:eastAsiaTheme="minorHAnsi" w:cstheme="minorBidi"/>
+          <w:color w:val="auto"/>
+          <w:sz w:val="24"/>
+          <w:szCs w:val="24"/>
+          <w:lang w:val="en-US"/>
+        </w:rPr>
+        <w:t>Ask the user to enter a year within this range (WHILE LOOP)</w:t>
+      </w:r>
+    </w:p>
+    <w:p>
+      <w:pPr>
+        <w:pStyle w:val="Nadpis3"/>
+        <w:numPr>
+          <w:ilvl w:val="1"/>
+          <w:numId w:val="14"/>
+        </w:numPr>
+        <w:spacing w:before="0" w:after="0" w:line="240" w:lineRule="auto"/>
+        <w:rPr>
+          <w:rFonts w:eastAsiaTheme="minorHAnsi" w:cstheme="minorBidi"/>
+          <w:color w:val="auto"/>
+          <w:sz w:val="24"/>
+          <w:szCs w:val="24"/>
+          <w:lang w:val="en-US"/>
+        </w:rPr>
+      </w:pPr>
+      <w:r>
+        <w:rPr>
+          <w:rFonts w:eastAsiaTheme="minorHAnsi" w:cstheme="minorBidi"/>
+          <w:color w:val="auto"/>
+          <w:sz w:val="24"/>
+          <w:szCs w:val="24"/>
+          <w:lang w:val="en-US"/>
+        </w:rPr>
+        <w:t>Create a subset of data according to the user’s selection (CONDITION)</w:t>
+      </w:r>
+    </w:p>
+    <w:p>
+      <w:pPr>
+        <w:pStyle w:val="Nadpis3"/>
+        <w:spacing w:before="0" w:after="0" w:line="240" w:lineRule="auto"/>
+        <w:rPr>
+          <w:rFonts w:eastAsiaTheme="minorHAnsi" w:cstheme="minorBidi"/>
+          <w:b/>
+          <w:bCs/>
+          <w:color w:val="auto"/>
+          <w:sz w:val="24"/>
+          <w:szCs w:val="24"/>
+          <w:lang w:val="en-US"/>
+        </w:rPr>
+      </w:pPr>
+      <w:r>
+        <w:rPr>
+          <w:rFonts w:eastAsiaTheme="minorHAnsi" w:cstheme="minorBidi"/>
+          <w:b/>
+          <w:bCs/>
+          <w:color w:val="auto"/>
+          <w:sz w:val="24"/>
+          <w:szCs w:val="24"/>
+          <w:lang w:val="en-US"/>
+        </w:rPr>
+        <w:t>CALCULATING NUMBER OF INCIDENTS FOR THE SELECTED YEAR</w:t>
+      </w:r>
+      <w:r>
+        <w:rPr>
+          <w:rFonts w:eastAsiaTheme="minorHAnsi" w:cstheme="minorBidi"/>
+          <w:b/>
+          <w:bCs/>
+          <w:color w:val="auto"/>
+          <w:sz w:val="24"/>
+          <w:szCs w:val="24"/>
+          <w:lang w:val="en-US"/>
+        </w:rPr>
+        <w:t xml:space="preserve"> AND PLOTTING THE DATA</w:t>
+      </w:r>
+      <w:r>
+        <w:rPr>
+          <w:rFonts w:eastAsiaTheme="minorHAnsi" w:cstheme="minorBidi"/>
+          <w:b/>
+          <w:bCs/>
+          <w:color w:val="auto"/>
+          <w:sz w:val="24"/>
+          <w:szCs w:val="24"/>
+          <w:lang w:val="en-US"/>
+        </w:rPr>
+        <w:t xml:space="preserve"> (FUNCTION):</w:t>
+      </w:r>
+    </w:p>
+    <w:p>
+      <w:pPr>
+        <w:pStyle w:val="Nadpis3"/>
+        <w:numPr>
+          <w:ilvl w:val="0"/>
+          <w:numId w:val="14"/>
+        </w:numPr>
+        <w:spacing w:before="0" w:after="0" w:line="240" w:lineRule="auto"/>
+        <w:rPr>
+          <w:rFonts w:eastAsiaTheme="minorHAnsi" w:cstheme="minorBidi"/>
+          <w:color w:val="auto"/>
+          <w:sz w:val="24"/>
+          <w:szCs w:val="24"/>
+          <w:lang w:val="en-US"/>
+        </w:rPr>
+      </w:pPr>
+      <w:r>
+        <w:rPr>
+          <w:rFonts w:eastAsiaTheme="minorHAnsi" w:cstheme="minorBidi"/>
+          <w:color w:val="auto"/>
+          <w:sz w:val="24"/>
+          <w:szCs w:val="24"/>
+          <w:lang w:val="en-US"/>
+        </w:rPr>
+        <w:lastRenderedPageBreak/>
+        <w:t>From the subset of data, calculate the number of incidents in each country</w:t>
+      </w:r>
+    </w:p>
+    <w:p>
+      <w:pPr>
+        <w:pStyle w:val="Nadpis3"/>
+        <w:numPr>
+          <w:ilvl w:val="0"/>
+          <w:numId w:val="14"/>
+        </w:numPr>
+        <w:spacing w:before="0" w:after="0" w:line="240" w:lineRule="auto"/>
+        <w:rPr>
+          <w:rFonts w:eastAsiaTheme="minorHAnsi" w:cstheme="minorBidi"/>
+          <w:color w:val="auto"/>
+          <w:sz w:val="24"/>
+          <w:szCs w:val="24"/>
+          <w:lang w:val="en-US"/>
+        </w:rPr>
+      </w:pPr>
+      <w:r>
+        <w:rPr>
+          <w:rFonts w:eastAsiaTheme="minorHAnsi" w:cstheme="minorBidi"/>
+          <w:color w:val="auto"/>
+          <w:sz w:val="24"/>
+          <w:szCs w:val="24"/>
+          <w:lang w:val="en-US"/>
+        </w:rPr>
+        <w:t>Select the top 10 countries by the number of incidents and order from highest to lowest</w:t>
+      </w:r>
+    </w:p>
+    <w:p>
+      <w:pPr>
+        <w:pStyle w:val="Nadpis3"/>
+        <w:numPr>
+          <w:ilvl w:val="0"/>
+          <w:numId w:val="14"/>
+        </w:numPr>
+        <w:spacing w:before="0" w:after="0" w:line="240" w:lineRule="auto"/>
+        <w:rPr>
+          <w:rFonts w:eastAsiaTheme="minorHAnsi" w:cstheme="minorBidi"/>
+          <w:color w:val="auto"/>
+          <w:sz w:val="24"/>
+          <w:szCs w:val="24"/>
+          <w:lang w:val="en-US"/>
+        </w:rPr>
+      </w:pPr>
+      <w:r>
+        <w:rPr>
+          <w:rFonts w:eastAsiaTheme="minorHAnsi" w:cstheme="minorBidi"/>
+          <w:color w:val="auto"/>
+          <w:sz w:val="24"/>
+          <w:szCs w:val="24"/>
+          <w:lang w:val="en-US"/>
+        </w:rPr>
+        <w:t>Make a bar plot of countries with the number of incidents, ordered from highest to lowest</w:t>
+      </w:r>
+    </w:p>
+    <w:p>
+      <w:pPr>
+        <w:pStyle w:val="Nadpis3"/>
+        <w:numPr>
+          <w:ilvl w:val="0"/>
+          <w:numId w:val="14"/>
+        </w:numPr>
+        <w:spacing w:before="0" w:after="0" w:line="240" w:lineRule="auto"/>
+        <w:rPr>
+          <w:rFonts w:eastAsiaTheme="minorHAnsi" w:cstheme="minorBidi"/>
+          <w:color w:val="auto"/>
+          <w:sz w:val="24"/>
+          <w:szCs w:val="24"/>
+          <w:lang w:val="en-US"/>
+        </w:rPr>
+      </w:pPr>
+      <w:r>
+        <w:rPr>
+          <w:rFonts w:eastAsiaTheme="minorHAnsi" w:cstheme="minorBidi"/>
+          <w:color w:val="auto"/>
+          <w:sz w:val="24"/>
+          <w:szCs w:val="24"/>
+          <w:lang w:val="en-US"/>
+        </w:rPr>
+        <w:t>Show the plot on the screen</w:t>
+      </w:r>
+    </w:p>
+    <w:p>
+      <w:pPr>
+        <w:pStyle w:val="Nadpis3"/>
+        <w:numPr>
+          <w:ilvl w:val="0"/>
+          <w:numId w:val="14"/>
+        </w:numPr>
+        <w:spacing w:before="0" w:after="0" w:line="240" w:lineRule="auto"/>
+        <w:rPr>
+          <w:rFonts w:eastAsiaTheme="minorHAnsi" w:cstheme="minorBidi"/>
+          <w:color w:val="auto"/>
+          <w:sz w:val="24"/>
+          <w:szCs w:val="24"/>
+          <w:lang w:val="en-US"/>
+        </w:rPr>
+      </w:pPr>
+      <w:r>
+        <w:rPr>
+          <w:rFonts w:eastAsiaTheme="minorHAnsi" w:cstheme="minorBidi"/>
+          <w:color w:val="auto"/>
+          <w:sz w:val="24"/>
+          <w:szCs w:val="24"/>
+          <w:lang w:val="en-US"/>
+        </w:rPr>
+        <w:t>Save the plot as .</w:t>
+      </w:r>
+      <w:proofErr w:type="spellStart"/>
+      <w:r>
+        <w:rPr>
+          <w:rFonts w:eastAsiaTheme="minorHAnsi" w:cstheme="minorBidi"/>
+          <w:color w:val="auto"/>
+          <w:sz w:val="24"/>
+          <w:szCs w:val="24"/>
+          <w:lang w:val="en-US"/>
+        </w:rPr>
+        <w:t>png</w:t>
+      </w:r>
+      <w:proofErr w:type="spellEnd"/>
+    </w:p>
+    <w:p>
+      <w:pPr>
+        <w:rPr>
+          <w:lang w:val="en-US"/>
+        </w:rPr>
+      </w:pPr>
+    </w:p>
+    <w:p>
+      <w:pPr>
+        <w:pStyle w:val="Nadpis3"/>
+        <w:spacing w:before="0" w:afterLines="30" w:after="72" w:line="240" w:lineRule="auto"/>
+        <w:rPr>
+          <w:lang w:val="en-US"/>
+        </w:rPr>
+      </w:pPr>
+      <w:r>
+        <w:rPr>
+          <w:lang w:val="en-US"/>
+        </w:rPr>
+        <w:t xml:space="preserve">Verification </w:t>
+      </w:r>
+      <w:r>
+        <w:rPr>
+          <w:lang w:val="en-US"/>
+        </w:rPr>
+        <w:t>/ testing</w:t>
+      </w:r>
+    </w:p>
+    <w:p>
+      <w:pPr>
+        <w:spacing w:afterLines="30" w:after="72" w:line="240" w:lineRule="auto"/>
         <w:rPr>
           <w:b/>
           <w:bCs/>
@@ -326,18 +1369,103 @@
         <w:pStyle w:val="Odstavecseseznamem"/>
         <w:numPr>
           <w:ilvl w:val="0"/>
-          <w:numId w:val="10"/>
+          <w:numId w:val="11"/>
         </w:numPr>
-        <w:spacing w:afterLines="30" w:after="72"/>
-        <w:rPr>
-          <w:lang w:val="en-US"/>
-        </w:rPr>
-      </w:pPr>
-      <w:r>
-        <w:rPr>
-          <w:lang w:val="en-US"/>
-        </w:rPr>
-        <w:t>Preparation – downloading data, loading libraries</w:t>
+        <w:spacing w:afterLines="30" w:after="72" w:line="240" w:lineRule="auto"/>
+        <w:rPr>
+          <w:lang w:val="en-US"/>
+        </w:rPr>
+      </w:pPr>
+      <w:r>
+        <w:rPr>
+          <w:lang w:val="en-US"/>
+        </w:rPr>
+        <w:t>D</w:t>
+      </w:r>
+      <w:r>
+        <w:rPr>
+          <w:lang w:val="en-US"/>
+        </w:rPr>
+        <w:t>ownloading data</w:t>
+      </w:r>
+      <w:r>
+        <w:rPr>
+          <w:lang w:val="en-US"/>
+        </w:rPr>
+        <w:t xml:space="preserve">: </w:t>
+      </w:r>
+      <w:r>
+        <w:rPr>
+          <w:i/>
+          <w:iCs/>
+          <w:color w:val="EE0000"/>
+          <w:lang w:val="en-US"/>
+        </w:rPr>
+        <w:t>Checking</w:t>
+      </w:r>
+      <w:r>
+        <w:rPr>
+          <w:i/>
+          <w:iCs/>
+          <w:color w:val="EE0000"/>
+          <w:lang w:val="en-US"/>
+        </w:rPr>
+        <w:t xml:space="preserve"> </w:t>
+      </w:r>
+      <w:r>
+        <w:rPr>
+          <w:i/>
+          <w:iCs/>
+          <w:color w:val="EE0000"/>
+          <w:lang w:val="en-US"/>
+        </w:rPr>
+        <w:t>working directory:</w:t>
+      </w:r>
+      <w:r>
+        <w:rPr>
+          <w:lang w:val="en-US"/>
+        </w:rPr>
+        <w:br/>
+      </w:r>
+      <w:r>
+        <w:rPr>
+          <w:lang w:val="en-US"/>
+        </w:rPr>
+        <w:drawing>
+          <wp:inline distT="0" distB="0" distL="0" distR="0" wp14:anchorId="685E74DC" wp14:editId="0AB60C3E">
+            <wp:extent cx="5086350" cy="1050220"/>
+            <wp:effectExtent l="0" t="0" r="0" b="0"/>
+            <wp:docPr id="195876181" name="Obrázek 1" descr="Obsah obrázku text, snímek obrazovky, Písmo, řada/pruh&#10;&#10;Obsah generovaný pomocí AI může být nesprávný."/>
+            <wp:cNvGraphicFramePr>
+              <a:graphicFrameLocks xmlns:a="http://schemas.openxmlformats.org/drawingml/2006/main" noChangeAspect="1"/>
+            </wp:cNvGraphicFramePr>
+            <a:graphic xmlns:a="http://schemas.openxmlformats.org/drawingml/2006/main">
+              <a:graphicData uri="http://schemas.openxmlformats.org/drawingml/2006/picture">
+                <pic:pic xmlns:pic="http://schemas.openxmlformats.org/drawingml/2006/picture">
+                  <pic:nvPicPr>
+                    <pic:cNvPr id="195876181" name="Obrázek 1" descr="Obsah obrázku text, snímek obrazovky, Písmo, řada/pruh&#10;&#10;Obsah generovaný pomocí AI může být nesprávný."/>
+                    <pic:cNvPicPr/>
+                  </pic:nvPicPr>
+                  <pic:blipFill>
+                    <a:blip r:embed="rId6"/>
+                    <a:stretch>
+                      <a:fillRect/>
+                    </a:stretch>
+                  </pic:blipFill>
+                  <pic:spPr>
+                    <a:xfrm>
+                      <a:off x="0" y="0"/>
+                      <a:ext cx="5106877" cy="1054458"/>
+                    </a:xfrm>
+                    <a:prstGeom prst="rect">
+                      <a:avLst/>
+                    </a:prstGeom>
+                  </pic:spPr>
+                </pic:pic>
+              </a:graphicData>
+            </a:graphic>
+          </wp:inline>
+        </w:drawing>
       </w:r>
     </w:p>
     <w:p>
@@ -345,9 +1473,9 @@
         <w:pStyle w:val="Odstavecseseznamem"/>
         <w:numPr>
           <w:ilvl w:val="0"/>
-          <w:numId w:val="10"/>
+          <w:numId w:val="11"/>
         </w:numPr>
-        <w:spacing w:afterLines="30" w:after="72"/>
+        <w:spacing w:afterLines="30" w:after="72" w:line="240" w:lineRule="auto"/>
         <w:rPr>
           <w:lang w:val="en-US"/>
         </w:rPr>
@@ -357,6 +1485,68 @@
           <w:lang w:val="en-US"/>
         </w:rPr>
         <w:t>Reading the data</w:t>
+      </w:r>
+      <w:r>
+        <w:rPr>
+          <w:lang w:val="en-US"/>
+        </w:rPr>
+        <w:t xml:space="preserve">: </w:t>
+      </w:r>
+      <w:r>
+        <w:rPr>
+          <w:i/>
+          <w:iCs/>
+          <w:color w:val="EE0000"/>
+          <w:lang w:val="en-US"/>
+        </w:rPr>
+        <w:t xml:space="preserve">Printing </w:t>
+      </w:r>
+      <w:r>
+        <w:rPr>
+          <w:i/>
+          <w:iCs/>
+          <w:color w:val="EE0000"/>
+          <w:lang w:val="en-US"/>
+        </w:rPr>
+        <w:t xml:space="preserve">the </w:t>
+      </w:r>
+      <w:r>
+        <w:rPr>
+          <w:i/>
+          <w:iCs/>
+          <w:color w:val="EE0000"/>
+          <w:lang w:val="en-US"/>
+        </w:rPr>
+        <w:t xml:space="preserve">first 6 rows of the dataset using the </w:t>
+      </w:r>
+      <w:proofErr w:type="gramStart"/>
+      <w:r>
+        <w:rPr>
+          <w:i/>
+          <w:iCs/>
+          <w:color w:val="EE0000"/>
+          <w:lang w:val="en-US"/>
+        </w:rPr>
+        <w:t>head(</w:t>
+      </w:r>
+      <w:proofErr w:type="gramEnd"/>
+      <w:r>
+        <w:rPr>
+          <w:i/>
+          <w:iCs/>
+          <w:color w:val="EE0000"/>
+          <w:lang w:val="en-US"/>
+        </w:rPr>
+        <w:t>) command</w:t>
+      </w:r>
+      <w:r>
+        <w:rPr>
+          <w:i/>
+          <w:iCs/>
+          <w:color w:val="EE0000"/>
+          <w:lang w:val="en-US"/>
+        </w:rPr>
+        <w:t>.</w:t>
       </w:r>
     </w:p>
     <w:p>
@@ -364,18 +1554,935 @@
         <w:pStyle w:val="Odstavecseseznamem"/>
         <w:numPr>
           <w:ilvl w:val="0"/>
-          <w:numId w:val="10"/>
+          <w:numId w:val="11"/>
         </w:numPr>
-        <w:spacing w:afterLines="30" w:after="72"/>
-        <w:rPr>
-          <w:lang w:val="en-US"/>
-        </w:rPr>
-      </w:pPr>
-      <w:r>
-        <w:rPr>
-          <w:lang w:val="en-US"/>
-        </w:rPr>
-        <w:t>Cleaning and subsetting</w:t>
+        <w:spacing w:afterLines="30" w:after="72" w:line="240" w:lineRule="auto"/>
+        <w:rPr>
+          <w:lang w:val="en-US"/>
+        </w:rPr>
+      </w:pPr>
+      <w:r>
+        <w:rPr>
+          <w:lang w:val="en-US"/>
+        </w:rPr>
+        <w:t xml:space="preserve">Cleaning and </w:t>
+      </w:r>
+      <w:proofErr w:type="spellStart"/>
+      <w:r>
+        <w:rPr>
+          <w:lang w:val="en-US"/>
+        </w:rPr>
+        <w:t>subsetting</w:t>
+      </w:r>
+      <w:proofErr w:type="spellEnd"/>
+      <w:r>
+        <w:rPr>
+          <w:lang w:val="en-US"/>
+        </w:rPr>
+        <w:t>:</w:t>
+      </w:r>
+    </w:p>
+    <w:p>
+      <w:pPr>
+        <w:pStyle w:val="Odstavecseseznamem"/>
+        <w:numPr>
+          <w:ilvl w:val="1"/>
+          <w:numId w:val="11"/>
+        </w:numPr>
+        <w:spacing w:afterLines="30" w:after="72" w:line="240" w:lineRule="auto"/>
+        <w:ind w:left="792"/>
+        <w:rPr>
+          <w:lang w:val="en-US"/>
+        </w:rPr>
+      </w:pPr>
+      <w:r>
+        <w:rPr>
+          <w:lang w:val="en-US"/>
+        </w:rPr>
+        <w:t>C</w:t>
+      </w:r>
+      <w:r>
+        <w:rPr>
+          <w:lang w:val="en-US"/>
+        </w:rPr>
+        <w:t>onvert</w:t>
+      </w:r>
+      <w:r>
+        <w:rPr>
+          <w:lang w:val="en-US"/>
+        </w:rPr>
+        <w:t>ing</w:t>
+      </w:r>
+      <w:r>
+        <w:rPr>
+          <w:lang w:val="en-US"/>
+        </w:rPr>
+        <w:t xml:space="preserve"> country names to upper case</w:t>
+      </w:r>
+      <w:r>
+        <w:rPr>
+          <w:lang w:val="en-US"/>
+        </w:rPr>
+        <w:t xml:space="preserve">: </w:t>
+      </w:r>
+      <w:r>
+        <w:rPr>
+          <w:lang w:val="en-US"/>
+        </w:rPr>
+        <w:br/>
+      </w:r>
+      <w:r>
+        <w:rPr>
+          <w:i/>
+          <w:iCs/>
+          <w:color w:val="EE0000"/>
+          <w:lang w:val="en-US"/>
+        </w:rPr>
+        <w:t xml:space="preserve">Checking </w:t>
+      </w:r>
+      <w:r>
+        <w:rPr>
+          <w:i/>
+          <w:iCs/>
+          <w:color w:val="EE0000"/>
+          <w:lang w:val="en-US"/>
+        </w:rPr>
+        <w:t xml:space="preserve">the </w:t>
+      </w:r>
+      <w:r>
+        <w:rPr>
+          <w:i/>
+          <w:iCs/>
+          <w:color w:val="EE0000"/>
+          <w:lang w:val="en-US"/>
+        </w:rPr>
+        <w:t>l</w:t>
+      </w:r>
+      <w:r>
+        <w:rPr>
+          <w:i/>
+          <w:iCs/>
+          <w:color w:val="EE0000"/>
+          <w:lang w:val="en-US"/>
+        </w:rPr>
+        <w:t>ist of unique values of the variable</w:t>
+      </w:r>
+      <w:r>
+        <w:rPr>
+          <w:i/>
+          <w:iCs/>
+          <w:color w:val="EE0000"/>
+          <w:lang w:val="en-US"/>
+        </w:rPr>
+        <w:t>: p</w:t>
+      </w:r>
+      <w:proofErr w:type="spellStart"/>
+      <w:r>
+        <w:rPr>
+          <w:i/>
+          <w:iCs/>
+          <w:color w:val="EE0000"/>
+        </w:rPr>
+        <w:t>rint</w:t>
+      </w:r>
+      <w:proofErr w:type="spellEnd"/>
+      <w:r>
+        <w:rPr>
+          <w:i/>
+          <w:iCs/>
+          <w:color w:val="EE0000"/>
+        </w:rPr>
+        <w:t>(</w:t>
+      </w:r>
+      <w:proofErr w:type="spellStart"/>
+      <w:r>
+        <w:rPr>
+          <w:i/>
+          <w:iCs/>
+          <w:color w:val="EE0000"/>
+        </w:rPr>
+        <w:t>df</w:t>
+      </w:r>
+      <w:proofErr w:type="spellEnd"/>
+      <w:r>
+        <w:rPr>
+          <w:i/>
+          <w:iCs/>
+          <w:color w:val="EE0000"/>
+        </w:rPr>
+        <w:t>["</w:t>
+      </w:r>
+      <w:proofErr w:type="spellStart"/>
+      <w:r>
+        <w:rPr>
+          <w:i/>
+          <w:iCs/>
+          <w:color w:val="EE0000"/>
+        </w:rPr>
+        <w:t>variable_name</w:t>
+      </w:r>
+      <w:proofErr w:type="spellEnd"/>
+      <w:r>
+        <w:rPr>
+          <w:i/>
+          <w:iCs/>
+          <w:color w:val="EE0000"/>
+        </w:rPr>
+        <w:t>"</w:t>
+      </w:r>
+      <w:proofErr w:type="gramStart"/>
+      <w:r>
+        <w:rPr>
+          <w:i/>
+          <w:iCs/>
+          <w:color w:val="EE0000"/>
+        </w:rPr>
+        <w:t>].</w:t>
+      </w:r>
+      <w:proofErr w:type="spellStart"/>
+      <w:r>
+        <w:rPr>
+          <w:i/>
+          <w:iCs/>
+          <w:color w:val="EE0000"/>
+        </w:rPr>
+        <w:t>unique</w:t>
+      </w:r>
+      <w:proofErr w:type="spellEnd"/>
+      <w:proofErr w:type="gramEnd"/>
+      <w:r>
+        <w:rPr>
+          <w:i/>
+          <w:iCs/>
+          <w:color w:val="EE0000"/>
+        </w:rPr>
+        <w:t>()</w:t>
+      </w:r>
+      <w:r>
+        <w:rPr>
+          <w:i/>
+          <w:iCs/>
+          <w:color w:val="EE0000"/>
+        </w:rPr>
+        <w:t>)</w:t>
+      </w:r>
+    </w:p>
+    <w:p>
+      <w:pPr>
+        <w:pStyle w:val="Odstavecseseznamem"/>
+        <w:numPr>
+          <w:ilvl w:val="1"/>
+          <w:numId w:val="11"/>
+        </w:numPr>
+        <w:spacing w:afterLines="30" w:after="72" w:line="240" w:lineRule="auto"/>
+        <w:ind w:left="792"/>
+        <w:rPr>
+          <w:lang w:val="en-US"/>
+        </w:rPr>
+      </w:pPr>
+      <w:r>
+        <w:rPr>
+          <w:lang w:val="en-US"/>
+        </w:rPr>
+        <w:t>Convert</w:t>
+      </w:r>
+      <w:r>
+        <w:rPr>
+          <w:lang w:val="en-US"/>
+        </w:rPr>
+        <w:t>ing the</w:t>
+      </w:r>
+      <w:r>
+        <w:rPr>
+          <w:lang w:val="en-US"/>
+        </w:rPr>
+        <w:t xml:space="preserve"> “Year” variable to integer</w:t>
+      </w:r>
+      <w:r>
+        <w:rPr>
+          <w:lang w:val="en-US"/>
+        </w:rPr>
+        <w:t xml:space="preserve">: </w:t>
+      </w:r>
+      <w:r>
+        <w:rPr>
+          <w:i/>
+          <w:iCs/>
+          <w:color w:val="EE0000"/>
+          <w:lang w:val="en-US"/>
+        </w:rPr>
+        <w:t>Checking type:</w:t>
+      </w:r>
+      <w:r>
+        <w:rPr>
+          <w:color w:val="EE0000"/>
+          <w:lang w:val="en-US"/>
+        </w:rPr>
+        <w:t xml:space="preserve"> </w:t>
+      </w:r>
+      <w:proofErr w:type="spellStart"/>
+      <w:r>
+        <w:rPr>
+          <w:i/>
+          <w:iCs/>
+          <w:color w:val="EE0000"/>
+          <w:lang w:val="en-US"/>
+        </w:rPr>
+        <w:t>df</w:t>
+      </w:r>
+      <w:proofErr w:type="spellEnd"/>
+      <w:r>
+        <w:rPr>
+          <w:i/>
+          <w:iCs/>
+          <w:color w:val="EE0000"/>
+          <w:lang w:val="en-US"/>
+        </w:rPr>
+        <w:t>[</w:t>
+      </w:r>
+      <w:r>
+        <w:rPr>
+          <w:i/>
+          <w:iCs/>
+          <w:color w:val="EE0000"/>
+          <w:lang w:val="en-US"/>
+        </w:rPr>
+        <w:t>“</w:t>
+      </w:r>
+      <w:proofErr w:type="spellStart"/>
+      <w:r>
+        <w:rPr>
+          <w:i/>
+          <w:iCs/>
+          <w:color w:val="EE0000"/>
+          <w:lang w:val="en-US"/>
+        </w:rPr>
+        <w:t>variable_name</w:t>
+      </w:r>
+      <w:proofErr w:type="spellEnd"/>
+      <w:r>
+        <w:rPr>
+          <w:i/>
+          <w:iCs/>
+          <w:color w:val="EE0000"/>
+          <w:lang w:val="en-US"/>
+        </w:rPr>
+        <w:t>”</w:t>
+      </w:r>
+      <w:proofErr w:type="gramStart"/>
+      <w:r>
+        <w:rPr>
+          <w:i/>
+          <w:iCs/>
+          <w:color w:val="EE0000"/>
+          <w:lang w:val="en-US"/>
+        </w:rPr>
+        <w:t>].</w:t>
+      </w:r>
+      <w:proofErr w:type="spellStart"/>
+      <w:r>
+        <w:rPr>
+          <w:i/>
+          <w:iCs/>
+          <w:color w:val="EE0000"/>
+          <w:lang w:val="en-US"/>
+        </w:rPr>
+        <w:t>dtype</w:t>
+      </w:r>
+      <w:proofErr w:type="spellEnd"/>
+      <w:proofErr w:type="gramEnd"/>
+      <w:r>
+        <w:rPr>
+          <w:i/>
+          <w:iCs/>
+          <w:color w:val="EE0000"/>
+          <w:lang w:val="en-US"/>
+        </w:rPr>
+        <w:t>)</w:t>
+      </w:r>
+      <w:r>
+        <w:rPr>
+          <w:i/>
+          <w:iCs/>
+          <w:color w:val="EE0000"/>
+          <w:lang w:val="en-US"/>
+        </w:rPr>
+        <w:t xml:space="preserve"> </w:t>
+      </w:r>
+    </w:p>
+    <w:p>
+      <w:pPr>
+        <w:pStyle w:val="Odstavecseseznamem"/>
+        <w:numPr>
+          <w:ilvl w:val="1"/>
+          <w:numId w:val="11"/>
+        </w:numPr>
+        <w:spacing w:afterLines="30" w:after="72" w:line="240" w:lineRule="auto"/>
+        <w:ind w:left="792"/>
+        <w:rPr>
+          <w:lang w:val="en-US"/>
+        </w:rPr>
+      </w:pPr>
+      <w:r>
+        <w:rPr>
+          <w:lang w:val="en-US"/>
+        </w:rPr>
+        <w:t xml:space="preserve">Calculating the minimum and maximum value in the “Year” variable: </w:t>
+      </w:r>
+      <w:r>
+        <w:rPr>
+          <w:lang w:val="en-US"/>
+        </w:rPr>
+        <w:br/>
+      </w:r>
+      <w:r>
+        <w:rPr>
+          <w:i/>
+          <w:iCs/>
+          <w:color w:val="EE0000"/>
+          <w:lang w:val="en-US"/>
+        </w:rPr>
+        <w:t>Calculating</w:t>
+      </w:r>
+      <w:r>
+        <w:rPr>
+          <w:i/>
+          <w:iCs/>
+          <w:color w:val="EE0000"/>
+          <w:lang w:val="en-US"/>
+        </w:rPr>
+        <w:t xml:space="preserve"> “</w:t>
+      </w:r>
+      <w:r>
+        <w:rPr>
+          <w:i/>
+          <w:iCs/>
+          <w:color w:val="EE0000"/>
+          <w:lang w:val="en-US"/>
+        </w:rPr>
+        <w:t>manually</w:t>
+      </w:r>
+      <w:r>
+        <w:rPr>
+          <w:i/>
+          <w:iCs/>
+          <w:color w:val="EE0000"/>
+          <w:lang w:val="en-US"/>
+        </w:rPr>
+        <w:t>”</w:t>
+      </w:r>
+      <w:r>
+        <w:rPr>
+          <w:i/>
+          <w:iCs/>
+          <w:color w:val="EE0000"/>
+          <w:lang w:val="en-US"/>
+        </w:rPr>
+        <w:t xml:space="preserve">: </w:t>
+      </w:r>
+      <w:r>
+        <w:rPr>
+          <w:i/>
+          <w:iCs/>
+          <w:color w:val="EE0000"/>
+          <w:lang w:val="en-US"/>
+        </w:rPr>
+        <w:t>print(</w:t>
+      </w:r>
+      <w:proofErr w:type="spellStart"/>
+      <w:r>
+        <w:rPr>
+          <w:i/>
+          <w:iCs/>
+          <w:color w:val="EE0000"/>
+          <w:lang w:val="en-US"/>
+        </w:rPr>
+        <w:t>df</w:t>
+      </w:r>
+      <w:proofErr w:type="spellEnd"/>
+      <w:r>
+        <w:rPr>
+          <w:i/>
+          <w:iCs/>
+          <w:color w:val="EE0000"/>
+          <w:lang w:val="en-US"/>
+        </w:rPr>
+        <w:t>[</w:t>
+      </w:r>
+      <w:r>
+        <w:rPr>
+          <w:i/>
+          <w:iCs/>
+          <w:color w:val="EE0000"/>
+          <w:lang w:val="en-US"/>
+        </w:rPr>
+        <w:t>“</w:t>
+      </w:r>
+      <w:proofErr w:type="spellStart"/>
+      <w:r>
+        <w:rPr>
+          <w:i/>
+          <w:iCs/>
+          <w:color w:val="EE0000"/>
+          <w:lang w:val="en-US"/>
+        </w:rPr>
+        <w:t>variable_name</w:t>
+      </w:r>
+      <w:proofErr w:type="spellEnd"/>
+      <w:r>
+        <w:rPr>
+          <w:i/>
+          <w:iCs/>
+          <w:color w:val="EE0000"/>
+          <w:lang w:val="en-US"/>
+        </w:rPr>
+        <w:t>”</w:t>
+      </w:r>
+      <w:proofErr w:type="gramStart"/>
+      <w:r>
+        <w:rPr>
+          <w:i/>
+          <w:iCs/>
+          <w:color w:val="EE0000"/>
+          <w:lang w:val="en-US"/>
+        </w:rPr>
+        <w:t>].min</w:t>
+      </w:r>
+      <w:proofErr w:type="gramEnd"/>
+      <w:r>
+        <w:rPr>
+          <w:i/>
+          <w:iCs/>
+          <w:color w:val="EE0000"/>
+          <w:lang w:val="en-US"/>
+        </w:rPr>
+        <w:t>()</w:t>
+      </w:r>
+      <w:r>
+        <w:rPr>
+          <w:i/>
+          <w:iCs/>
+          <w:color w:val="EE0000"/>
+          <w:lang w:val="en-US"/>
+        </w:rPr>
+        <w:t>)</w:t>
+      </w:r>
+      <w:r>
+        <w:rPr>
+          <w:i/>
+          <w:iCs/>
+          <w:color w:val="EE0000"/>
+          <w:lang w:val="en-US"/>
+        </w:rPr>
+        <w:t xml:space="preserve">, </w:t>
+      </w:r>
+      <w:r>
+        <w:rPr>
+          <w:i/>
+          <w:iCs/>
+          <w:color w:val="EE0000"/>
+          <w:lang w:val="en-US"/>
+        </w:rPr>
+        <w:t>print(</w:t>
+      </w:r>
+      <w:proofErr w:type="spellStart"/>
+      <w:r>
+        <w:rPr>
+          <w:i/>
+          <w:iCs/>
+          <w:color w:val="EE0000"/>
+          <w:lang w:val="en-US"/>
+        </w:rPr>
+        <w:t>df</w:t>
+      </w:r>
+      <w:proofErr w:type="spellEnd"/>
+      <w:r>
+        <w:rPr>
+          <w:i/>
+          <w:iCs/>
+          <w:color w:val="EE0000"/>
+          <w:lang w:val="en-US"/>
+        </w:rPr>
+        <w:t>[</w:t>
+      </w:r>
+      <w:r>
+        <w:rPr>
+          <w:i/>
+          <w:iCs/>
+          <w:color w:val="EE0000"/>
+          <w:lang w:val="en-US"/>
+        </w:rPr>
+        <w:t>“</w:t>
+      </w:r>
+      <w:proofErr w:type="spellStart"/>
+      <w:r>
+        <w:rPr>
+          <w:i/>
+          <w:iCs/>
+          <w:color w:val="EE0000"/>
+          <w:lang w:val="en-US"/>
+        </w:rPr>
+        <w:t>variable_name</w:t>
+      </w:r>
+      <w:proofErr w:type="spellEnd"/>
+      <w:r>
+        <w:rPr>
+          <w:i/>
+          <w:iCs/>
+          <w:color w:val="EE0000"/>
+          <w:lang w:val="en-US"/>
+        </w:rPr>
+        <w:t>”</w:t>
+      </w:r>
+      <w:r>
+        <w:rPr>
+          <w:i/>
+          <w:iCs/>
+          <w:color w:val="EE0000"/>
+          <w:lang w:val="en-US"/>
+        </w:rPr>
+        <w:t>].</w:t>
+      </w:r>
+      <w:proofErr w:type="gramStart"/>
+      <w:r>
+        <w:rPr>
+          <w:i/>
+          <w:iCs/>
+          <w:color w:val="EE0000"/>
+          <w:lang w:val="en-US"/>
+        </w:rPr>
+        <w:t>max</w:t>
+      </w:r>
+      <w:r>
+        <w:rPr>
+          <w:i/>
+          <w:iCs/>
+          <w:color w:val="EE0000"/>
+          <w:lang w:val="en-US"/>
+        </w:rPr>
+        <w:t>(</w:t>
+      </w:r>
+      <w:proofErr w:type="gramEnd"/>
+      <w:r>
+        <w:rPr>
+          <w:i/>
+          <w:iCs/>
+          <w:color w:val="EE0000"/>
+          <w:lang w:val="en-US"/>
+        </w:rPr>
+        <w:t>))</w:t>
+      </w:r>
+    </w:p>
+    <w:p>
+      <w:pPr>
+        <w:pStyle w:val="Odstavecseseznamem"/>
+        <w:numPr>
+          <w:ilvl w:val="1"/>
+          <w:numId w:val="11"/>
+        </w:numPr>
+        <w:spacing w:afterLines="30" w:after="72" w:line="240" w:lineRule="auto"/>
+        <w:rPr>
+          <w:lang w:val="en-US"/>
+        </w:rPr>
+      </w:pPr>
+      <w:r>
+        <w:rPr>
+          <w:lang w:val="en-US"/>
+        </w:rPr>
+        <w:t>Testing loop for inserting the year value in which the user is interested in:</w:t>
+      </w:r>
+      <w:r>
+        <w:rPr>
+          <w:lang w:val="en-US"/>
+        </w:rPr>
+        <w:t xml:space="preserve"> </w:t>
+      </w:r>
+      <w:r>
+        <w:rPr>
+          <w:lang w:val="en-US"/>
+        </w:rPr>
+        <w:br/>
+      </w:r>
+      <w:r>
+        <w:rPr>
+          <w:i/>
+          <w:iCs/>
+          <w:color w:val="EE0000"/>
+          <w:lang w:val="en-US"/>
+        </w:rPr>
+        <w:t xml:space="preserve">Condition for inserted value: </w:t>
+      </w:r>
+      <w:r>
+        <w:rPr>
+          <w:i/>
+          <w:iCs/>
+          <w:color w:val="EE0000"/>
+          <w:lang w:val="en-US"/>
+        </w:rPr>
+        <w:br/>
+      </w:r>
+      <w:proofErr w:type="spellStart"/>
+      <w:r>
+        <w:rPr>
+          <w:i/>
+          <w:iCs/>
+          <w:color w:val="EE0000"/>
+          <w:lang w:val="en-US"/>
+        </w:rPr>
+        <w:t>Minimum_year</w:t>
+      </w:r>
+      <w:proofErr w:type="spellEnd"/>
+      <w:r>
+        <w:rPr>
+          <w:i/>
+          <w:iCs/>
+          <w:color w:val="EE0000"/>
+          <w:lang w:val="en-US"/>
+        </w:rPr>
+        <w:t xml:space="preserve"> in the dataset &lt;= Year selected by the user  &lt;= Maximum year in the dataset</w:t>
+      </w:r>
+      <w:r>
+        <w:rPr>
+          <w:i/>
+          <w:iCs/>
+          <w:color w:val="EE0000"/>
+          <w:lang w:val="en-US"/>
+        </w:rPr>
+        <w:br/>
+      </w:r>
+      <w:r>
+        <w:rPr>
+          <w:i/>
+          <w:iCs/>
+          <w:color w:val="EE0000"/>
+          <w:lang w:val="en-US"/>
+        </w:rPr>
+        <w:t>Testing the loop by inserting</w:t>
+      </w:r>
+      <w:r>
+        <w:rPr>
+          <w:i/>
+          <w:iCs/>
+          <w:color w:val="EE0000"/>
+          <w:lang w:val="en-US"/>
+        </w:rPr>
+        <w:t xml:space="preserve"> a</w:t>
+      </w:r>
+      <w:r>
+        <w:rPr>
+          <w:i/>
+          <w:iCs/>
+          <w:color w:val="EE0000"/>
+          <w:lang w:val="en-US"/>
+        </w:rPr>
+        <w:t xml:space="preserve"> number that violates the condition, i.e.:</w:t>
+      </w:r>
+      <w:r>
+        <w:rPr>
+          <w:i/>
+          <w:iCs/>
+          <w:color w:val="EE0000"/>
+          <w:lang w:val="en-US"/>
+        </w:rPr>
+        <w:br/>
+      </w:r>
+      <w:proofErr w:type="spellStart"/>
+      <w:r>
+        <w:rPr>
+          <w:i/>
+          <w:iCs/>
+          <w:color w:val="EE0000"/>
+          <w:lang w:val="en-US"/>
+        </w:rPr>
+        <w:t>i</w:t>
+      </w:r>
+      <w:proofErr w:type="spellEnd"/>
+      <w:r>
+        <w:rPr>
+          <w:i/>
+          <w:iCs/>
+          <w:color w:val="EE0000"/>
+          <w:lang w:val="en-US"/>
+        </w:rPr>
+        <w:t xml:space="preserve">)  </w:t>
+      </w:r>
+      <w:r>
+        <w:rPr>
+          <w:i/>
+          <w:iCs/>
+          <w:color w:val="EE0000"/>
+          <w:lang w:val="en-US"/>
+        </w:rPr>
+        <w:t xml:space="preserve">Year selected by the user  </w:t>
+      </w:r>
+      <w:r>
+        <w:rPr>
+          <w:i/>
+          <w:iCs/>
+          <w:color w:val="EE0000"/>
+          <w:lang w:val="en-US"/>
+        </w:rPr>
+        <w:t xml:space="preserve">&lt; </w:t>
+      </w:r>
+      <w:proofErr w:type="spellStart"/>
+      <w:r>
+        <w:rPr>
+          <w:i/>
+          <w:iCs/>
+          <w:color w:val="EE0000"/>
+          <w:lang w:val="en-US"/>
+        </w:rPr>
+        <w:t>Minimum_year</w:t>
+      </w:r>
+      <w:proofErr w:type="spellEnd"/>
+      <w:r>
+        <w:rPr>
+          <w:i/>
+          <w:iCs/>
+          <w:color w:val="EE0000"/>
+          <w:lang w:val="en-US"/>
+        </w:rPr>
+        <w:t xml:space="preserve"> in the dataset</w:t>
+      </w:r>
+      <w:r>
+        <w:rPr>
+          <w:i/>
+          <w:iCs/>
+          <w:color w:val="EE0000"/>
+          <w:lang w:val="en-US"/>
+        </w:rPr>
+        <w:br/>
+        <w:t>ii) Year selected by the user &gt; Maximum year in the dataset</w:t>
+      </w:r>
+    </w:p>
+    <w:p>
+      <w:pPr>
+        <w:pStyle w:val="Odstavecseseznamem"/>
+        <w:numPr>
+          <w:ilvl w:val="1"/>
+          <w:numId w:val="11"/>
+        </w:numPr>
+        <w:spacing w:afterLines="30" w:after="72" w:line="240" w:lineRule="auto"/>
+        <w:rPr>
+          <w:i/>
+          <w:iCs/>
+          <w:color w:val="EE0000"/>
+        </w:rPr>
+      </w:pPr>
+      <w:r>
+        <w:rPr>
+          <w:lang w:val="en-US"/>
+        </w:rPr>
+        <w:t xml:space="preserve">Creating </w:t>
+      </w:r>
+      <w:r>
+        <w:rPr>
+          <w:lang w:val="en-US"/>
+        </w:rPr>
+        <w:t xml:space="preserve">a </w:t>
+      </w:r>
+      <w:r>
+        <w:rPr>
+          <w:lang w:val="en-US"/>
+        </w:rPr>
+        <w:t>subset of data for the selected year</w:t>
+      </w:r>
+      <w:r>
+        <w:rPr>
+          <w:lang w:val="en-US"/>
+        </w:rPr>
+        <w:br/>
+      </w:r>
+      <w:r>
+        <w:rPr>
+          <w:i/>
+          <w:iCs/>
+          <w:color w:val="EE0000"/>
+          <w:lang w:val="en-US"/>
+        </w:rPr>
+        <w:t xml:space="preserve">Printing list of unique values of the “Year” variable in the selected subset: </w:t>
+      </w:r>
+      <w:proofErr w:type="spellStart"/>
+      <w:r>
+        <w:rPr>
+          <w:i/>
+          <w:iCs/>
+          <w:color w:val="EE0000"/>
+        </w:rPr>
+        <w:t>print</w:t>
+      </w:r>
+      <w:proofErr w:type="spellEnd"/>
+      <w:r>
+        <w:rPr>
+          <w:i/>
+          <w:iCs/>
+          <w:color w:val="EE0000"/>
+        </w:rPr>
+        <w:t>(</w:t>
+      </w:r>
+      <w:proofErr w:type="spellStart"/>
+      <w:r>
+        <w:rPr>
+          <w:i/>
+          <w:iCs/>
+          <w:color w:val="EE0000"/>
+        </w:rPr>
+        <w:t>df_subset</w:t>
+      </w:r>
+      <w:proofErr w:type="spellEnd"/>
+      <w:r>
+        <w:rPr>
+          <w:i/>
+          <w:iCs/>
+          <w:color w:val="EE0000"/>
+        </w:rPr>
+        <w:t>["</w:t>
+      </w:r>
+      <w:proofErr w:type="spellStart"/>
+      <w:r>
+        <w:rPr>
+          <w:i/>
+          <w:iCs/>
+          <w:color w:val="EE0000"/>
+        </w:rPr>
+        <w:t>variable_name</w:t>
+      </w:r>
+      <w:proofErr w:type="spellEnd"/>
+      <w:r>
+        <w:rPr>
+          <w:i/>
+          <w:iCs/>
+          <w:color w:val="EE0000"/>
+        </w:rPr>
+        <w:t>"</w:t>
+      </w:r>
+      <w:proofErr w:type="gramStart"/>
+      <w:r>
+        <w:rPr>
+          <w:i/>
+          <w:iCs/>
+          <w:color w:val="EE0000"/>
+        </w:rPr>
+        <w:t>].</w:t>
+      </w:r>
+      <w:proofErr w:type="spellStart"/>
+      <w:r>
+        <w:rPr>
+          <w:i/>
+          <w:iCs/>
+          <w:color w:val="EE0000"/>
+        </w:rPr>
+        <w:t>unique</w:t>
+      </w:r>
+      <w:proofErr w:type="spellEnd"/>
+      <w:proofErr w:type="gramEnd"/>
+      <w:r>
+        <w:rPr>
+          <w:i/>
+          <w:iCs/>
+          <w:color w:val="EE0000"/>
+        </w:rPr>
+        <w:t>())</w:t>
       </w:r>
     </w:p>
     <w:p>
@@ -383,30 +2490,822 @@
         <w:pStyle w:val="Odstavecseseznamem"/>
         <w:numPr>
           <w:ilvl w:val="0"/>
-          <w:numId w:val="10"/>
+          <w:numId w:val="11"/>
         </w:numPr>
-        <w:spacing w:afterLines="30" w:after="72"/>
-        <w:rPr>
-          <w:lang w:val="en-US"/>
-        </w:rPr>
-      </w:pPr>
-      <w:r>
-        <w:rPr>
-          <w:lang w:val="en-US"/>
-        </w:rPr>
-        <w:t>C</w:t>
-      </w:r>
-      <w:r>
-        <w:rPr>
-          <w:lang w:val="en-US"/>
-        </w:rPr>
-        <w:t>al</w:t>
-      </w:r>
-      <w:r>
-        <w:rPr>
-          <w:lang w:val="en-US"/>
-        </w:rPr>
-        <w:t>culating numbers of incidents</w:t>
+        <w:spacing w:afterLines="30" w:after="72" w:line="240" w:lineRule="auto"/>
+        <w:rPr>
+          <w:lang w:val="en-US"/>
+        </w:rPr>
+      </w:pPr>
+      <w:r>
+        <w:rPr>
+          <w:lang w:val="en-US"/>
+        </w:rPr>
+        <w:t>Calculating numbers of incidents</w:t>
+      </w:r>
+      <w:r>
+        <w:rPr>
+          <w:lang w:val="en-US"/>
+        </w:rPr>
+        <w:t xml:space="preserve"> per country in selected countries:</w:t>
+      </w:r>
+    </w:p>
+    <w:p>
+      <w:pPr>
+        <w:pStyle w:val="Odstavecseseznamem"/>
+        <w:spacing w:afterLines="30" w:after="72" w:line="240" w:lineRule="auto"/>
+        <w:ind w:left="360"/>
+        <w:rPr>
+          <w:i/>
+          <w:iCs/>
+          <w:color w:val="EE0000"/>
+        </w:rPr>
+      </w:pPr>
+      <w:r>
+        <w:rPr>
+          <w:i/>
+          <w:iCs/>
+          <w:color w:val="EE0000"/>
+          <w:lang w:val="en-US"/>
+        </w:rPr>
+        <w:t xml:space="preserve">Printing top ten countries by number of incidents per country in a selected year: </w:t>
+      </w:r>
+      <w:proofErr w:type="spellStart"/>
+      <w:r>
+        <w:rPr>
+          <w:i/>
+          <w:iCs/>
+          <w:color w:val="EE0000"/>
+        </w:rPr>
+        <w:t>print</w:t>
+      </w:r>
+      <w:proofErr w:type="spellEnd"/>
+      <w:r>
+        <w:rPr>
+          <w:i/>
+          <w:iCs/>
+          <w:color w:val="EE0000"/>
+        </w:rPr>
+        <w:t>(</w:t>
+      </w:r>
+      <w:proofErr w:type="spellStart"/>
+      <w:r>
+        <w:rPr>
+          <w:i/>
+          <w:iCs/>
+          <w:color w:val="EE0000"/>
+        </w:rPr>
+        <w:t>top_countries</w:t>
+      </w:r>
+      <w:proofErr w:type="spellEnd"/>
+      <w:r>
+        <w:rPr>
+          <w:i/>
+          <w:iCs/>
+          <w:color w:val="EE0000"/>
+        </w:rPr>
+        <w:t>)</w:t>
+      </w:r>
+      <w:r>
+        <w:rPr>
+          <w:i/>
+          <w:iCs/>
+          <w:color w:val="EE0000"/>
+        </w:rPr>
+        <w:t>.</w:t>
+      </w:r>
+    </w:p>
+    <w:p>
+      <w:pPr>
+        <w:pStyle w:val="Odstavecseseznamem"/>
+        <w:spacing w:afterLines="30" w:after="72" w:line="240" w:lineRule="auto"/>
+        <w:ind w:left="360"/>
+        <w:rPr>
+          <w:i/>
+          <w:iCs/>
+          <w:color w:val="EE0000"/>
+        </w:rPr>
+      </w:pPr>
+      <w:proofErr w:type="spellStart"/>
+      <w:r>
+        <w:rPr>
+          <w:i/>
+          <w:iCs/>
+          <w:color w:val="EE0000"/>
+        </w:rPr>
+        <w:t>Comparing</w:t>
+      </w:r>
+      <w:proofErr w:type="spellEnd"/>
+      <w:r>
+        <w:rPr>
+          <w:i/>
+          <w:iCs/>
+          <w:color w:val="EE0000"/>
+        </w:rPr>
+        <w:t xml:space="preserve"> </w:t>
+      </w:r>
+      <w:proofErr w:type="spellStart"/>
+      <w:r>
+        <w:rPr>
+          <w:i/>
+          <w:iCs/>
+          <w:color w:val="EE0000"/>
+        </w:rPr>
+        <w:t>the</w:t>
+      </w:r>
+      <w:proofErr w:type="spellEnd"/>
+      <w:r>
+        <w:rPr>
+          <w:i/>
+          <w:iCs/>
+          <w:color w:val="EE0000"/>
+        </w:rPr>
+        <w:t xml:space="preserve"> </w:t>
+      </w:r>
+      <w:proofErr w:type="spellStart"/>
+      <w:r>
+        <w:rPr>
+          <w:i/>
+          <w:iCs/>
+          <w:color w:val="EE0000"/>
+        </w:rPr>
+        <w:t>values</w:t>
+      </w:r>
+      <w:proofErr w:type="spellEnd"/>
+      <w:r>
+        <w:rPr>
+          <w:i/>
+          <w:iCs/>
+          <w:color w:val="EE0000"/>
+        </w:rPr>
+        <w:t xml:space="preserve"> </w:t>
+      </w:r>
+      <w:proofErr w:type="spellStart"/>
+      <w:r>
+        <w:rPr>
+          <w:i/>
+          <w:iCs/>
+          <w:color w:val="EE0000"/>
+        </w:rPr>
+        <w:t>with</w:t>
+      </w:r>
+      <w:proofErr w:type="spellEnd"/>
+      <w:r>
+        <w:rPr>
+          <w:i/>
+          <w:iCs/>
+          <w:color w:val="EE0000"/>
+        </w:rPr>
+        <w:t xml:space="preserve"> </w:t>
+      </w:r>
+      <w:r>
+        <w:rPr>
+          <w:i/>
+          <w:iCs/>
+          <w:color w:val="EE0000"/>
+        </w:rPr>
+        <w:t xml:space="preserve">a </w:t>
+      </w:r>
+      <w:r>
+        <w:rPr>
+          <w:i/>
+          <w:iCs/>
+          <w:color w:val="EE0000"/>
+        </w:rPr>
+        <w:t xml:space="preserve">pivot table in </w:t>
+      </w:r>
+      <w:r>
+        <w:rPr>
+          <w:i/>
+          <w:iCs/>
+          <w:color w:val="EE0000"/>
+        </w:rPr>
+        <w:t>E</w:t>
+      </w:r>
+      <w:r>
+        <w:rPr>
+          <w:i/>
+          <w:iCs/>
+          <w:color w:val="EE0000"/>
+        </w:rPr>
+        <w:t xml:space="preserve">xcel, eg. for </w:t>
+      </w:r>
+      <w:proofErr w:type="spellStart"/>
+      <w:r>
+        <w:rPr>
+          <w:i/>
+          <w:iCs/>
+          <w:color w:val="EE0000"/>
+        </w:rPr>
+        <w:t>year</w:t>
+      </w:r>
+      <w:proofErr w:type="spellEnd"/>
+      <w:r>
+        <w:rPr>
+          <w:i/>
+          <w:iCs/>
+          <w:color w:val="EE0000"/>
+        </w:rPr>
+        <w:t xml:space="preserve"> 2025</w:t>
+      </w:r>
+      <w:r>
+        <w:rPr>
+          <w:i/>
+          <w:iCs/>
+          <w:color w:val="EE0000"/>
+        </w:rPr>
+        <w:t>.</w:t>
+      </w:r>
+      <w:r>
+        <w:rPr>
+          <w:i/>
+          <w:iCs/>
+          <w:color w:val="EE0000"/>
+        </w:rPr>
+        <w:br/>
+        <w:t xml:space="preserve">For </w:t>
+      </w:r>
+      <w:proofErr w:type="spellStart"/>
+      <w:r>
+        <w:rPr>
+          <w:i/>
+          <w:iCs/>
+          <w:color w:val="EE0000"/>
+        </w:rPr>
+        <w:t>this</w:t>
+      </w:r>
+      <w:proofErr w:type="spellEnd"/>
+      <w:r>
+        <w:rPr>
+          <w:i/>
+          <w:iCs/>
+          <w:color w:val="EE0000"/>
+        </w:rPr>
+        <w:t xml:space="preserve">, </w:t>
+      </w:r>
+      <w:proofErr w:type="spellStart"/>
+      <w:r>
+        <w:rPr>
+          <w:i/>
+          <w:iCs/>
+          <w:color w:val="EE0000"/>
+        </w:rPr>
+        <w:t>the</w:t>
+      </w:r>
+      <w:proofErr w:type="spellEnd"/>
+      <w:r>
+        <w:rPr>
+          <w:i/>
+          <w:iCs/>
+          <w:color w:val="EE0000"/>
+        </w:rPr>
+        <w:t xml:space="preserve"> </w:t>
+      </w:r>
+      <w:proofErr w:type="spellStart"/>
+      <w:r>
+        <w:rPr>
+          <w:i/>
+          <w:iCs/>
+          <w:color w:val="EE0000"/>
+        </w:rPr>
+        <w:t>subset</w:t>
+      </w:r>
+      <w:proofErr w:type="spellEnd"/>
+      <w:r>
+        <w:rPr>
+          <w:i/>
+          <w:iCs/>
+          <w:color w:val="EE0000"/>
+        </w:rPr>
+        <w:t xml:space="preserve"> </w:t>
+      </w:r>
+      <w:proofErr w:type="spellStart"/>
+      <w:r>
+        <w:rPr>
+          <w:i/>
+          <w:iCs/>
+          <w:color w:val="EE0000"/>
+        </w:rPr>
+        <w:t>df</w:t>
+      </w:r>
+      <w:proofErr w:type="spellEnd"/>
+      <w:r>
+        <w:rPr>
+          <w:i/>
+          <w:iCs/>
+          <w:color w:val="EE0000"/>
+        </w:rPr>
+        <w:t xml:space="preserve"> </w:t>
+      </w:r>
+      <w:proofErr w:type="spellStart"/>
+      <w:r>
+        <w:rPr>
+          <w:i/>
+          <w:iCs/>
+          <w:color w:val="EE0000"/>
+        </w:rPr>
+        <w:t>was</w:t>
+      </w:r>
+      <w:proofErr w:type="spellEnd"/>
+      <w:r>
+        <w:rPr>
+          <w:i/>
+          <w:iCs/>
+          <w:color w:val="EE0000"/>
+        </w:rPr>
+        <w:t xml:space="preserve"> </w:t>
+      </w:r>
+      <w:proofErr w:type="spellStart"/>
+      <w:r>
+        <w:rPr>
+          <w:i/>
+          <w:iCs/>
+          <w:color w:val="EE0000"/>
+        </w:rPr>
+        <w:t>saved</w:t>
+      </w:r>
+      <w:proofErr w:type="spellEnd"/>
+      <w:r>
+        <w:rPr>
+          <w:i/>
+          <w:iCs/>
+          <w:color w:val="EE0000"/>
+        </w:rPr>
+        <w:t xml:space="preserve"> as </w:t>
+      </w:r>
+      <w:proofErr w:type="spellStart"/>
+      <w:r>
+        <w:rPr>
+          <w:i/>
+          <w:iCs/>
+          <w:color w:val="EE0000"/>
+        </w:rPr>
+        <w:t>xls</w:t>
+      </w:r>
+      <w:proofErr w:type="spellEnd"/>
+      <w:r>
+        <w:rPr>
+          <w:i/>
+          <w:iCs/>
+          <w:color w:val="EE0000"/>
+        </w:rPr>
+        <w:t xml:space="preserve">. </w:t>
+      </w:r>
+      <w:proofErr w:type="spellStart"/>
+      <w:r>
+        <w:rPr>
+          <w:i/>
+          <w:iCs/>
+          <w:color w:val="EE0000"/>
+        </w:rPr>
+        <w:t>Idealy</w:t>
+      </w:r>
+      <w:proofErr w:type="spellEnd"/>
+      <w:r>
+        <w:rPr>
+          <w:i/>
+          <w:iCs/>
+          <w:color w:val="EE0000"/>
+        </w:rPr>
+        <w:t xml:space="preserve">, </w:t>
+      </w:r>
+      <w:proofErr w:type="spellStart"/>
+      <w:r>
+        <w:rPr>
+          <w:i/>
+          <w:iCs/>
+          <w:color w:val="EE0000"/>
+        </w:rPr>
+        <w:t>the</w:t>
+      </w:r>
+      <w:proofErr w:type="spellEnd"/>
+      <w:r>
+        <w:rPr>
+          <w:i/>
+          <w:iCs/>
+          <w:color w:val="EE0000"/>
+        </w:rPr>
+        <w:t xml:space="preserve"> </w:t>
+      </w:r>
+      <w:proofErr w:type="spellStart"/>
+      <w:r>
+        <w:rPr>
+          <w:i/>
+          <w:iCs/>
+          <w:color w:val="EE0000"/>
+        </w:rPr>
+        <w:t>original</w:t>
+      </w:r>
+      <w:proofErr w:type="spellEnd"/>
+      <w:r>
+        <w:rPr>
+          <w:i/>
+          <w:iCs/>
+          <w:color w:val="EE0000"/>
+        </w:rPr>
+        <w:t xml:space="preserve"> </w:t>
+      </w:r>
+      <w:proofErr w:type="spellStart"/>
+      <w:r>
+        <w:rPr>
+          <w:i/>
+          <w:iCs/>
+          <w:color w:val="EE0000"/>
+        </w:rPr>
+        <w:t>file</w:t>
+      </w:r>
+      <w:proofErr w:type="spellEnd"/>
+      <w:r>
+        <w:rPr>
+          <w:i/>
+          <w:iCs/>
+          <w:color w:val="EE0000"/>
+        </w:rPr>
+        <w:t xml:space="preserve"> </w:t>
+      </w:r>
+      <w:proofErr w:type="spellStart"/>
+      <w:r>
+        <w:rPr>
+          <w:i/>
+          <w:iCs/>
+          <w:color w:val="EE0000"/>
+        </w:rPr>
+        <w:t>with</w:t>
+      </w:r>
+      <w:proofErr w:type="spellEnd"/>
+      <w:r>
+        <w:rPr>
+          <w:i/>
+          <w:iCs/>
+          <w:color w:val="EE0000"/>
+        </w:rPr>
+        <w:t xml:space="preserve"> </w:t>
+      </w:r>
+      <w:proofErr w:type="spellStart"/>
+      <w:r>
+        <w:rPr>
+          <w:i/>
+          <w:iCs/>
+          <w:color w:val="EE0000"/>
+        </w:rPr>
+        <w:t>all</w:t>
+      </w:r>
+      <w:proofErr w:type="spellEnd"/>
+      <w:r>
+        <w:rPr>
+          <w:i/>
+          <w:iCs/>
+          <w:color w:val="EE0000"/>
+        </w:rPr>
+        <w:t xml:space="preserve"> </w:t>
+      </w:r>
+      <w:proofErr w:type="spellStart"/>
+      <w:r>
+        <w:rPr>
+          <w:i/>
+          <w:iCs/>
+          <w:color w:val="EE0000"/>
+        </w:rPr>
+        <w:t>values</w:t>
+      </w:r>
+      <w:proofErr w:type="spellEnd"/>
+      <w:r>
+        <w:rPr>
+          <w:i/>
+          <w:iCs/>
+          <w:color w:val="EE0000"/>
+        </w:rPr>
+        <w:t xml:space="preserve"> </w:t>
+      </w:r>
+      <w:proofErr w:type="spellStart"/>
+      <w:r>
+        <w:rPr>
+          <w:i/>
+          <w:iCs/>
+          <w:color w:val="EE0000"/>
+        </w:rPr>
+        <w:t>would</w:t>
+      </w:r>
+      <w:proofErr w:type="spellEnd"/>
+      <w:r>
+        <w:rPr>
+          <w:i/>
+          <w:iCs/>
+          <w:color w:val="EE0000"/>
+        </w:rPr>
+        <w:t xml:space="preserve"> </w:t>
+      </w:r>
+      <w:proofErr w:type="spellStart"/>
+      <w:r>
+        <w:rPr>
+          <w:i/>
+          <w:iCs/>
+          <w:color w:val="EE0000"/>
+        </w:rPr>
+        <w:t>be</w:t>
+      </w:r>
+      <w:proofErr w:type="spellEnd"/>
+      <w:r>
+        <w:rPr>
+          <w:i/>
+          <w:iCs/>
+          <w:color w:val="EE0000"/>
+        </w:rPr>
+        <w:t xml:space="preserve"> </w:t>
+      </w:r>
+      <w:proofErr w:type="spellStart"/>
+      <w:r>
+        <w:rPr>
+          <w:i/>
+          <w:iCs/>
+          <w:color w:val="EE0000"/>
+        </w:rPr>
+        <w:t>used</w:t>
+      </w:r>
+      <w:proofErr w:type="spellEnd"/>
+      <w:r>
+        <w:rPr>
+          <w:i/>
+          <w:iCs/>
+          <w:color w:val="EE0000"/>
+        </w:rPr>
+        <w:t xml:space="preserve">, but </w:t>
+      </w:r>
+      <w:proofErr w:type="spellStart"/>
+      <w:r>
+        <w:rPr>
+          <w:i/>
+          <w:iCs/>
+          <w:color w:val="EE0000"/>
+        </w:rPr>
+        <w:t>because</w:t>
+      </w:r>
+      <w:proofErr w:type="spellEnd"/>
+      <w:r>
+        <w:rPr>
+          <w:i/>
+          <w:iCs/>
+          <w:color w:val="EE0000"/>
+        </w:rPr>
+        <w:t xml:space="preserve"> </w:t>
+      </w:r>
+      <w:proofErr w:type="spellStart"/>
+      <w:r>
+        <w:rPr>
+          <w:i/>
+          <w:iCs/>
+          <w:color w:val="EE0000"/>
+        </w:rPr>
+        <w:t>the</w:t>
+      </w:r>
+      <w:proofErr w:type="spellEnd"/>
+      <w:r>
+        <w:rPr>
+          <w:i/>
+          <w:iCs/>
+          <w:color w:val="EE0000"/>
+        </w:rPr>
+        <w:t xml:space="preserve"> data are not </w:t>
+      </w:r>
+      <w:proofErr w:type="spellStart"/>
+      <w:r>
+        <w:rPr>
+          <w:i/>
+          <w:iCs/>
+          <w:color w:val="EE0000"/>
+        </w:rPr>
+        <w:t>cleaned</w:t>
+      </w:r>
+      <w:proofErr w:type="spellEnd"/>
+      <w:r>
+        <w:rPr>
+          <w:i/>
+          <w:iCs/>
+          <w:color w:val="EE0000"/>
+        </w:rPr>
+        <w:t xml:space="preserve"> </w:t>
+      </w:r>
+      <w:proofErr w:type="spellStart"/>
+      <w:r>
+        <w:rPr>
+          <w:i/>
+          <w:iCs/>
+          <w:color w:val="EE0000"/>
+        </w:rPr>
+        <w:t>properly</w:t>
+      </w:r>
+      <w:proofErr w:type="spellEnd"/>
+      <w:r>
+        <w:rPr>
+          <w:i/>
+          <w:iCs/>
+          <w:color w:val="EE0000"/>
+        </w:rPr>
+        <w:t xml:space="preserve"> and to </w:t>
+      </w:r>
+      <w:proofErr w:type="spellStart"/>
+      <w:r>
+        <w:rPr>
+          <w:i/>
+          <w:iCs/>
+          <w:color w:val="EE0000"/>
+        </w:rPr>
+        <w:t>simplify</w:t>
+      </w:r>
+      <w:proofErr w:type="spellEnd"/>
+      <w:r>
+        <w:rPr>
+          <w:i/>
+          <w:iCs/>
+          <w:color w:val="EE0000"/>
+        </w:rPr>
+        <w:t xml:space="preserve">, </w:t>
+      </w:r>
+      <w:proofErr w:type="spellStart"/>
+      <w:r>
+        <w:rPr>
+          <w:i/>
+          <w:iCs/>
+          <w:color w:val="EE0000"/>
+        </w:rPr>
+        <w:t>the</w:t>
+      </w:r>
+      <w:proofErr w:type="spellEnd"/>
+      <w:r>
+        <w:rPr>
+          <w:i/>
+          <w:iCs/>
+          <w:color w:val="EE0000"/>
+        </w:rPr>
+        <w:t xml:space="preserve"> </w:t>
+      </w:r>
+      <w:proofErr w:type="spellStart"/>
+      <w:r>
+        <w:rPr>
+          <w:i/>
+          <w:iCs/>
+          <w:color w:val="EE0000"/>
+        </w:rPr>
+        <w:t>subset</w:t>
+      </w:r>
+      <w:proofErr w:type="spellEnd"/>
+      <w:r>
+        <w:rPr>
+          <w:i/>
+          <w:iCs/>
+          <w:color w:val="EE0000"/>
+        </w:rPr>
+        <w:t xml:space="preserve"> </w:t>
+      </w:r>
+      <w:proofErr w:type="spellStart"/>
+      <w:r>
+        <w:rPr>
+          <w:i/>
+          <w:iCs/>
+          <w:color w:val="EE0000"/>
+        </w:rPr>
+        <w:t>was</w:t>
+      </w:r>
+      <w:proofErr w:type="spellEnd"/>
+      <w:r>
+        <w:rPr>
+          <w:i/>
+          <w:iCs/>
+          <w:color w:val="EE0000"/>
+        </w:rPr>
+        <w:t xml:space="preserve"> </w:t>
+      </w:r>
+      <w:proofErr w:type="spellStart"/>
+      <w:r>
+        <w:rPr>
+          <w:i/>
+          <w:iCs/>
+          <w:color w:val="EE0000"/>
+        </w:rPr>
+        <w:t>saved</w:t>
+      </w:r>
+      <w:proofErr w:type="spellEnd"/>
+      <w:r>
+        <w:rPr>
+          <w:i/>
+          <w:iCs/>
+          <w:color w:val="EE0000"/>
+        </w:rPr>
+        <w:t>.</w:t>
+      </w:r>
+      <w:r>
+        <w:rPr>
+          <w:i/>
+          <w:iCs/>
+          <w:color w:val="EE0000"/>
+        </w:rPr>
+        <w:t xml:space="preserve"> </w:t>
+      </w:r>
+      <w:proofErr w:type="spellStart"/>
+      <w:r>
+        <w:rPr>
+          <w:i/>
+          <w:iCs/>
+          <w:color w:val="EE0000"/>
+        </w:rPr>
+        <w:t>See</w:t>
+      </w:r>
+      <w:proofErr w:type="spellEnd"/>
+      <w:r>
+        <w:rPr>
+          <w:i/>
+          <w:iCs/>
+          <w:color w:val="EE0000"/>
+        </w:rPr>
+        <w:t xml:space="preserve"> </w:t>
+      </w:r>
+      <w:proofErr w:type="spellStart"/>
+      <w:r>
+        <w:rPr>
+          <w:i/>
+          <w:iCs/>
+          <w:color w:val="EE0000"/>
+        </w:rPr>
+        <w:t>the</w:t>
+      </w:r>
+      <w:proofErr w:type="spellEnd"/>
+      <w:r>
+        <w:rPr>
+          <w:i/>
+          <w:iCs/>
+          <w:color w:val="EE0000"/>
+        </w:rPr>
+        <w:t xml:space="preserve"> test.xls for </w:t>
+      </w:r>
+      <w:proofErr w:type="spellStart"/>
+      <w:r>
+        <w:rPr>
+          <w:i/>
+          <w:iCs/>
+          <w:color w:val="EE0000"/>
+        </w:rPr>
+        <w:t>comparison</w:t>
+      </w:r>
+      <w:proofErr w:type="spellEnd"/>
+      <w:r>
+        <w:rPr>
+          <w:i/>
+          <w:iCs/>
+          <w:color w:val="EE0000"/>
+        </w:rPr>
+        <w:t xml:space="preserve"> </w:t>
+      </w:r>
+      <w:proofErr w:type="spellStart"/>
+      <w:r>
+        <w:rPr>
+          <w:i/>
+          <w:iCs/>
+          <w:color w:val="EE0000"/>
+        </w:rPr>
+        <w:t>of</w:t>
+      </w:r>
+      <w:proofErr w:type="spellEnd"/>
+      <w:r>
+        <w:rPr>
+          <w:i/>
+          <w:iCs/>
+          <w:color w:val="EE0000"/>
+        </w:rPr>
+        <w:t xml:space="preserve"> </w:t>
+      </w:r>
+      <w:r>
+        <w:rPr>
+          <w:i/>
+          <w:iCs/>
+          <w:color w:val="EE0000"/>
+        </w:rPr>
+        <w:t>P</w:t>
+      </w:r>
+      <w:r>
+        <w:rPr>
+          <w:i/>
+          <w:iCs/>
+          <w:color w:val="EE0000"/>
+        </w:rPr>
+        <w:t xml:space="preserve">ython </w:t>
+      </w:r>
+      <w:proofErr w:type="spellStart"/>
+      <w:r>
+        <w:rPr>
+          <w:i/>
+          <w:iCs/>
+          <w:color w:val="EE0000"/>
+        </w:rPr>
+        <w:t>outcome</w:t>
+      </w:r>
+      <w:proofErr w:type="spellEnd"/>
+      <w:r>
+        <w:rPr>
+          <w:i/>
+          <w:iCs/>
+          <w:color w:val="EE0000"/>
+        </w:rPr>
+        <w:t xml:space="preserve"> and pivot table.</w:t>
       </w:r>
     </w:p>
     <w:p>
@@ -414,611 +3313,61 @@
         <w:pStyle w:val="Odstavecseseznamem"/>
         <w:numPr>
           <w:ilvl w:val="0"/>
-          <w:numId w:val="10"/>
+          <w:numId w:val="11"/>
         </w:numPr>
-        <w:spacing w:afterLines="30" w:after="72"/>
-        <w:rPr>
-          <w:lang w:val="en-US"/>
-        </w:rPr>
-      </w:pPr>
-      <w:r>
-        <w:rPr>
-          <w:lang w:val="en-US"/>
-        </w:rPr>
-        <w:t>Plotting the data</w:t>
-      </w:r>
-      <w:r>
-        <w:rPr>
-          <w:lang w:val="en-US"/>
-        </w:rPr>
-        <w:t xml:space="preserve"> and generating outcome</w:t>
+        <w:spacing w:afterLines="30" w:after="72" w:line="240" w:lineRule="auto"/>
+        <w:rPr>
+          <w:lang w:val="en-US"/>
+        </w:rPr>
+      </w:pPr>
+      <w:r>
+        <w:rPr>
+          <w:lang w:val="en-US"/>
+        </w:rPr>
+        <w:t xml:space="preserve">Plotting the data and generating </w:t>
+      </w:r>
+      <w:proofErr w:type="gramStart"/>
+      <w:r>
+        <w:rPr>
+          <w:lang w:val="en-US"/>
+        </w:rPr>
+        <w:t>outcome</w:t>
+      </w:r>
+      <w:proofErr w:type="gramEnd"/>
+      <w:r>
+        <w:rPr>
+          <w:lang w:val="en-US"/>
+        </w:rPr>
+        <w:t>.</w:t>
       </w:r>
     </w:p>
     <w:p>
       <w:pPr>
-        <w:spacing w:afterLines="30" w:after="72"/>
-        <w:rPr>
-          <w:lang w:val="en-US"/>
-        </w:rPr>
-      </w:pPr>
+        <w:pStyle w:val="Odstavecseseznamem"/>
+        <w:spacing w:afterLines="30" w:after="72" w:line="240" w:lineRule="auto"/>
+        <w:ind w:left="360"/>
+        <w:rPr>
+          <w:i/>
+          <w:iCs/>
+          <w:color w:val="EE0000"/>
+          <w:lang w:val="en-US"/>
+        </w:rPr>
+      </w:pPr>
+      <w:r>
+        <w:rPr>
+          <w:i/>
+          <w:iCs/>
+          <w:color w:val="EE0000"/>
+          <w:lang w:val="en-US"/>
+        </w:rPr>
+        <w:t>Checking the output visually and checking the file in the working directory:</w:t>
+      </w:r>
     </w:p>
     <w:p>
       <w:pPr>
-        <w:pStyle w:val="Nadpis2"/>
-        <w:spacing w:before="0" w:afterLines="30" w:after="72"/>
-        <w:rPr>
-          <w:lang w:val="en-US"/>
-        </w:rPr>
-      </w:pPr>
-      <w:r>
-        <w:rPr>
-          <w:lang w:val="en-US"/>
-        </w:rPr>
-        <w:t>Design</w:t>
-      </w:r>
-    </w:p>
-    <w:p>
-      <w:pPr>
         <w:pStyle w:val="Odstavecseseznamem"/>
-        <w:numPr>
-          <w:ilvl w:val="0"/>
-          <w:numId w:val="9"/>
-        </w:numPr>
-        <w:spacing w:afterLines="30" w:after="72"/>
-        <w:rPr>
-          <w:b/>
-          <w:bCs/>
-          <w:lang w:val="en-US"/>
-        </w:rPr>
-      </w:pPr>
-      <w:r>
-        <w:rPr>
-          <w:b/>
-          <w:bCs/>
-          <w:lang w:val="en-US"/>
-        </w:rPr>
-        <w:t>PREPARATION:</w:t>
-      </w:r>
-    </w:p>
-    <w:p>
-      <w:pPr>
-        <w:pStyle w:val="Odstavecseseznamem"/>
-        <w:numPr>
-          <w:ilvl w:val="1"/>
-          <w:numId w:val="9"/>
-        </w:numPr>
-        <w:spacing w:afterLines="30" w:after="72"/>
-        <w:rPr>
-          <w:lang w:val="en-US"/>
-        </w:rPr>
-      </w:pPr>
-      <w:r>
-        <w:rPr>
-          <w:lang w:val="en-US"/>
-        </w:rPr>
-        <w:t>Load libraries</w:t>
-      </w:r>
-    </w:p>
-    <w:p>
-      <w:pPr>
-        <w:pStyle w:val="Odstavecseseznamem"/>
-        <w:numPr>
-          <w:ilvl w:val="1"/>
-          <w:numId w:val="9"/>
-        </w:numPr>
-        <w:spacing w:afterLines="30" w:after="72"/>
-        <w:rPr>
-          <w:lang w:val="en-US"/>
-        </w:rPr>
-      </w:pPr>
-      <w:r>
-        <w:rPr>
-          <w:lang w:val="en-US"/>
-        </w:rPr>
-        <w:t>Downl</w:t>
-      </w:r>
-      <w:r>
-        <w:rPr>
-          <w:lang w:val="en-US"/>
-        </w:rPr>
-        <w:t xml:space="preserve">oad the </w:t>
-      </w:r>
-      <w:r>
-        <w:rPr>
-          <w:lang w:val="en-US"/>
-        </w:rPr>
-        <w:t>Shark attacks data</w:t>
-      </w:r>
-      <w:r>
-        <w:rPr>
-          <w:lang w:val="en-US"/>
-        </w:rPr>
-        <w:t xml:space="preserve"> </w:t>
-      </w:r>
-    </w:p>
-    <w:p>
-      <w:pPr>
-        <w:pStyle w:val="Odstavecseseznamem"/>
-        <w:numPr>
-          <w:ilvl w:val="1"/>
-          <w:numId w:val="9"/>
-        </w:numPr>
-        <w:spacing w:afterLines="30" w:after="72"/>
-        <w:rPr>
-          <w:lang w:val="en-US"/>
-        </w:rPr>
-      </w:pPr>
-      <w:r>
-        <w:rPr>
-          <w:lang w:val="en-US"/>
-        </w:rPr>
-        <w:t>Save the data to the folder</w:t>
-      </w:r>
-    </w:p>
-    <w:p>
-      <w:pPr>
-        <w:pStyle w:val="Odstavecseseznamem"/>
-        <w:numPr>
-          <w:ilvl w:val="0"/>
-          <w:numId w:val="9"/>
-        </w:numPr>
-        <w:spacing w:afterLines="30" w:after="72"/>
-        <w:rPr>
-          <w:b/>
-          <w:bCs/>
-          <w:lang w:val="en-US"/>
-        </w:rPr>
-      </w:pPr>
-      <w:r>
-        <w:rPr>
-          <w:b/>
-          <w:bCs/>
-          <w:lang w:val="en-US"/>
-        </w:rPr>
-        <w:t>READING THE DATA:</w:t>
-      </w:r>
-    </w:p>
-    <w:p>
-      <w:pPr>
-        <w:pStyle w:val="Odstavecseseznamem"/>
-        <w:numPr>
-          <w:ilvl w:val="1"/>
-          <w:numId w:val="9"/>
-        </w:numPr>
-        <w:spacing w:afterLines="30" w:after="72"/>
-        <w:rPr>
-          <w:lang w:val="en-US"/>
-        </w:rPr>
-      </w:pPr>
-      <w:r>
-        <w:rPr>
-          <w:lang w:val="en-US"/>
-        </w:rPr>
-        <w:t>Read the data as pandas data frame</w:t>
-      </w:r>
-    </w:p>
-    <w:p>
-      <w:pPr>
-        <w:pStyle w:val="Odstavecseseznamem"/>
-        <w:numPr>
-          <w:ilvl w:val="0"/>
-          <w:numId w:val="9"/>
-        </w:numPr>
-        <w:spacing w:afterLines="30" w:after="72"/>
-        <w:rPr>
-          <w:b/>
-          <w:bCs/>
-          <w:lang w:val="en-US"/>
-        </w:rPr>
-      </w:pPr>
-      <w:r>
-        <w:rPr>
-          <w:b/>
-          <w:bCs/>
-          <w:lang w:val="en-US"/>
-        </w:rPr>
-        <w:t>CLEANING AND SUBSETTING:</w:t>
-      </w:r>
-    </w:p>
-    <w:p>
-      <w:pPr>
-        <w:pStyle w:val="Odstavecseseznamem"/>
-        <w:numPr>
-          <w:ilvl w:val="1"/>
-          <w:numId w:val="9"/>
-        </w:numPr>
-        <w:spacing w:afterLines="30" w:after="72"/>
-        <w:rPr>
-          <w:lang w:val="en-US"/>
-        </w:rPr>
-      </w:pPr>
-      <w:r>
-        <w:rPr>
-          <w:lang w:val="en-US"/>
-        </w:rPr>
-        <w:t>Unify the country names – convert all country names</w:t>
-      </w:r>
-      <w:r>
-        <w:rPr>
-          <w:lang w:val="en-US"/>
-        </w:rPr>
-        <w:t xml:space="preserve"> in “Country” variable</w:t>
-      </w:r>
-      <w:r>
-        <w:rPr>
-          <w:lang w:val="en-US"/>
-        </w:rPr>
-        <w:t xml:space="preserve"> to upper case</w:t>
-      </w:r>
-    </w:p>
-    <w:p>
-      <w:pPr>
-        <w:pStyle w:val="Odstavecseseznamem"/>
-        <w:numPr>
-          <w:ilvl w:val="1"/>
-          <w:numId w:val="9"/>
-        </w:numPr>
-        <w:spacing w:afterLines="30" w:after="72"/>
-        <w:rPr>
-          <w:lang w:val="en-US"/>
-        </w:rPr>
-      </w:pPr>
-      <w:r>
-        <w:rPr>
-          <w:lang w:val="en-US"/>
-        </w:rPr>
-        <w:t>Convert “Year” variable to integer</w:t>
-      </w:r>
-    </w:p>
-    <w:p>
-      <w:pPr>
-        <w:pStyle w:val="Odstavecseseznamem"/>
-        <w:numPr>
-          <w:ilvl w:val="1"/>
-          <w:numId w:val="9"/>
-        </w:numPr>
-        <w:spacing w:afterLines="30" w:after="72"/>
-        <w:rPr>
-          <w:lang w:val="en-US"/>
-        </w:rPr>
-      </w:pPr>
-      <w:r>
-        <w:rPr>
-          <w:lang w:val="en-US"/>
-        </w:rPr>
-        <w:t xml:space="preserve">Ask </w:t>
-      </w:r>
-      <w:r>
-        <w:rPr>
-          <w:lang w:val="en-US"/>
-        </w:rPr>
-        <w:t xml:space="preserve">the </w:t>
-      </w:r>
-      <w:r>
-        <w:rPr>
-          <w:lang w:val="en-US"/>
-        </w:rPr>
-        <w:t xml:space="preserve">user which </w:t>
-      </w:r>
-      <w:r>
-        <w:rPr>
-          <w:lang w:val="en-US"/>
-        </w:rPr>
-        <w:t>year</w:t>
-      </w:r>
-      <w:r>
-        <w:rPr>
-          <w:lang w:val="en-US"/>
-        </w:rPr>
-        <w:t xml:space="preserve"> </w:t>
-      </w:r>
-      <w:r>
-        <w:rPr>
-          <w:lang w:val="en-US"/>
-        </w:rPr>
-        <w:t xml:space="preserve">they </w:t>
-      </w:r>
-      <w:r>
-        <w:rPr>
-          <w:lang w:val="en-US"/>
-        </w:rPr>
-        <w:t>are</w:t>
-      </w:r>
-      <w:r>
-        <w:rPr>
-          <w:lang w:val="en-US"/>
-        </w:rPr>
-        <w:t xml:space="preserve"> interested in</w:t>
-      </w:r>
-      <w:r>
-        <w:rPr>
-          <w:lang w:val="en-US"/>
-        </w:rPr>
-        <w:t xml:space="preserve"> (FUNCTION)</w:t>
-      </w:r>
-      <w:r>
-        <w:rPr>
-          <w:lang w:val="en-US"/>
-        </w:rPr>
-        <w:t>:</w:t>
-      </w:r>
-    </w:p>
-    <w:p>
-      <w:pPr>
-        <w:pStyle w:val="Odstavecseseznamem"/>
-        <w:numPr>
-          <w:ilvl w:val="2"/>
-          <w:numId w:val="9"/>
-        </w:numPr>
-        <w:spacing w:afterLines="30" w:after="72"/>
-        <w:rPr>
-          <w:lang w:val="en-US"/>
-        </w:rPr>
-      </w:pPr>
-      <w:r>
-        <w:rPr>
-          <w:lang w:val="en-US"/>
-        </w:rPr>
-        <w:t>Get minimum and maximum of the “Year” variable to inform about range of year available in the dataset</w:t>
-      </w:r>
-    </w:p>
-    <w:p>
-      <w:pPr>
-        <w:pStyle w:val="Odstavecseseznamem"/>
-        <w:numPr>
-          <w:ilvl w:val="2"/>
-          <w:numId w:val="9"/>
-        </w:numPr>
-        <w:spacing w:afterLines="30" w:after="72"/>
-        <w:rPr>
-          <w:lang w:val="en-US"/>
-        </w:rPr>
-      </w:pPr>
-      <w:r>
-        <w:rPr>
-          <w:lang w:val="en-US"/>
-        </w:rPr>
-        <w:t>Print the range for the user</w:t>
-      </w:r>
-    </w:p>
-    <w:p>
-      <w:pPr>
-        <w:pStyle w:val="Odstavecseseznamem"/>
-        <w:numPr>
-          <w:ilvl w:val="2"/>
-          <w:numId w:val="9"/>
-        </w:numPr>
-        <w:spacing w:afterLines="30" w:after="72"/>
-        <w:rPr>
-          <w:lang w:val="en-US"/>
-        </w:rPr>
-      </w:pPr>
-      <w:r>
-        <w:rPr>
-          <w:lang w:val="en-US"/>
-        </w:rPr>
-        <w:t>Ask user to enter a year within this range (WHILE LOOP)</w:t>
-      </w:r>
-    </w:p>
-    <w:p>
-      <w:pPr>
-        <w:pStyle w:val="Odstavecseseznamem"/>
-        <w:numPr>
-          <w:ilvl w:val="1"/>
-          <w:numId w:val="9"/>
-        </w:numPr>
-        <w:spacing w:afterLines="30" w:after="72"/>
-        <w:rPr>
-          <w:b/>
-          <w:bCs/>
-          <w:lang w:val="en-US"/>
-        </w:rPr>
-      </w:pPr>
-      <w:r>
-        <w:rPr>
-          <w:lang w:val="en-US"/>
-        </w:rPr>
-        <w:t>Create subset of data according to user’s selection</w:t>
-      </w:r>
-      <w:r>
-        <w:rPr>
-          <w:lang w:val="en-US"/>
-        </w:rPr>
-        <w:t xml:space="preserve"> (CONDITION)</w:t>
-      </w:r>
-    </w:p>
-    <w:p>
-      <w:pPr>
-        <w:pStyle w:val="Odstavecseseznamem"/>
-        <w:numPr>
-          <w:ilvl w:val="1"/>
-          <w:numId w:val="9"/>
-        </w:numPr>
-        <w:spacing w:afterLines="30" w:after="72"/>
-        <w:rPr>
-          <w:b/>
-          <w:bCs/>
-          <w:lang w:val="en-US"/>
-        </w:rPr>
-      </w:pPr>
-      <w:r>
-        <w:rPr>
-          <w:lang w:val="en-US"/>
-        </w:rPr>
-        <w:lastRenderedPageBreak/>
-        <w:t>Print a message that a subset has been created and visualization is in preparation</w:t>
-      </w:r>
-    </w:p>
-    <w:p>
-      <w:pPr>
-        <w:pStyle w:val="Odstavecseseznamem"/>
-        <w:numPr>
-          <w:ilvl w:val="0"/>
-          <w:numId w:val="9"/>
-        </w:numPr>
-        <w:spacing w:afterLines="30" w:after="72"/>
-        <w:rPr>
-          <w:lang w:val="en-US"/>
-        </w:rPr>
-      </w:pPr>
-      <w:r>
-        <w:rPr>
-          <w:b/>
-          <w:bCs/>
-          <w:lang w:val="en-US"/>
-        </w:rPr>
-        <w:t>CALCULATING NUMBER OF INCIDENTS FOR THE SELECTED YEAR</w:t>
-      </w:r>
-      <w:r>
-        <w:rPr>
-          <w:lang w:val="en-US"/>
-        </w:rPr>
-        <w:t xml:space="preserve"> (FUNCTION)</w:t>
-      </w:r>
-    </w:p>
-    <w:p>
-      <w:pPr>
-        <w:pStyle w:val="Odstavecseseznamem"/>
-        <w:numPr>
-          <w:ilvl w:val="1"/>
-          <w:numId w:val="9"/>
-        </w:numPr>
-        <w:spacing w:afterLines="30" w:after="72"/>
-        <w:rPr>
-          <w:lang w:val="en-US"/>
-        </w:rPr>
-      </w:pPr>
-      <w:r>
-        <w:rPr>
-          <w:lang w:val="en-US"/>
-        </w:rPr>
-        <w:t>From the subset of data, calculate number of incidents in each country</w:t>
-      </w:r>
-    </w:p>
-    <w:p>
-      <w:pPr>
-        <w:pStyle w:val="Odstavecseseznamem"/>
-        <w:numPr>
-          <w:ilvl w:val="1"/>
-          <w:numId w:val="9"/>
-        </w:numPr>
-        <w:spacing w:afterLines="30" w:after="72"/>
-        <w:rPr>
-          <w:lang w:val="en-US"/>
-        </w:rPr>
-      </w:pPr>
-      <w:r>
-        <w:rPr>
-          <w:lang w:val="en-US"/>
-        </w:rPr>
-        <w:t>Select top 10 countries by number of incidents</w:t>
-      </w:r>
-      <w:r>
-        <w:rPr>
-          <w:lang w:val="en-US"/>
-        </w:rPr>
-        <w:t xml:space="preserve"> and order from highest to lowest</w:t>
-      </w:r>
-    </w:p>
-    <w:p>
-      <w:pPr>
-        <w:pStyle w:val="Odstavecseseznamem"/>
-        <w:numPr>
-          <w:ilvl w:val="0"/>
-          <w:numId w:val="9"/>
-        </w:numPr>
-        <w:spacing w:afterLines="30" w:after="72"/>
-        <w:rPr>
-          <w:lang w:val="en-US"/>
-        </w:rPr>
-      </w:pPr>
-      <w:r>
-        <w:rPr>
-          <w:b/>
-          <w:bCs/>
-          <w:lang w:val="en-US"/>
-        </w:rPr>
-        <w:t>PLOTTING THE DATA</w:t>
-      </w:r>
-      <w:r>
-        <w:rPr>
-          <w:lang w:val="en-US"/>
-        </w:rPr>
-        <w:t xml:space="preserve"> (FUNCTION)</w:t>
-      </w:r>
-    </w:p>
-    <w:p>
-      <w:pPr>
-        <w:pStyle w:val="Odstavecseseznamem"/>
-        <w:numPr>
-          <w:ilvl w:val="1"/>
-          <w:numId w:val="9"/>
-        </w:numPr>
-        <w:spacing w:afterLines="30" w:after="72"/>
-        <w:rPr>
-          <w:lang w:val="en-US"/>
-        </w:rPr>
-      </w:pPr>
-      <w:r>
-        <w:rPr>
-          <w:lang w:val="en-US"/>
-        </w:rPr>
-        <w:t>Make a bar plot of countries with the number of incidents, ordered from highest to lowest</w:t>
-      </w:r>
-    </w:p>
-    <w:p>
-      <w:pPr>
-        <w:pStyle w:val="Odstavecseseznamem"/>
-        <w:numPr>
-          <w:ilvl w:val="1"/>
-          <w:numId w:val="9"/>
-        </w:numPr>
-        <w:spacing w:afterLines="30" w:after="72"/>
-        <w:rPr>
-          <w:lang w:val="en-US"/>
-        </w:rPr>
-      </w:pPr>
-      <w:r>
-        <w:rPr>
-          <w:lang w:val="en-US"/>
-        </w:rPr>
-        <w:t>Show the plot on the screen</w:t>
-      </w:r>
-    </w:p>
-    <w:p>
-      <w:pPr>
-        <w:pStyle w:val="Odstavecseseznamem"/>
-        <w:numPr>
-          <w:ilvl w:val="1"/>
-          <w:numId w:val="9"/>
-        </w:numPr>
-        <w:spacing w:afterLines="30" w:after="72"/>
-        <w:rPr>
-          <w:lang w:val="en-US"/>
-        </w:rPr>
-      </w:pPr>
-      <w:r>
-        <w:rPr>
-          <w:lang w:val="en-US"/>
-        </w:rPr>
-        <w:t xml:space="preserve">Save the plot as </w:t>
-      </w:r>
-      <w:r>
-        <w:rPr>
-          <w:lang w:val="en-US"/>
-        </w:rPr>
-        <w:t>.</w:t>
-      </w:r>
-      <w:r>
-        <w:rPr>
-          <w:lang w:val="en-US"/>
-        </w:rPr>
-        <w:t>png</w:t>
-      </w:r>
-    </w:p>
-    <w:p>
-      <w:pPr>
-        <w:spacing w:afterLines="30" w:after="72"/>
+        <w:spacing w:afterLines="30" w:after="72" w:line="240" w:lineRule="auto"/>
+        <w:ind w:left="360"/>
         <w:rPr>
           <w:lang w:val="en-US"/>
         </w:rPr>
@@ -1031,18 +3380,18 @@
         <mc:AlternateContent>
           <mc:Choice Requires="wps">
             <w:drawing>
-              <wp:anchor distT="0" distB="0" distL="114300" distR="114300" simplePos="0" relativeHeight="251659264" behindDoc="0" locked="0" layoutInCell="1" allowOverlap="1" wp14:anchorId="6DE1B33C" wp14:editId="47CD1DF9">
+              <wp:anchor distT="0" distB="0" distL="114300" distR="114300" simplePos="0" relativeHeight="251660288" behindDoc="0" locked="0" layoutInCell="1" allowOverlap="1" wp14:anchorId="43818D7E" wp14:editId="0E9847C0">
                 <wp:simplePos x="0" y="0"/>
                 <wp:positionH relativeFrom="column">
-                  <wp:posOffset>304800</wp:posOffset>
+                  <wp:posOffset>1663700</wp:posOffset>
                 </wp:positionH>
                 <wp:positionV relativeFrom="paragraph">
-                  <wp:posOffset>115570</wp:posOffset>
+                  <wp:posOffset>343535</wp:posOffset>
                 </wp:positionV>
-                <wp:extent cx="1155700" cy="533400"/>
-                <wp:effectExtent l="0" t="0" r="25400" b="19050"/>
+                <wp:extent cx="1695450" cy="146050"/>
+                <wp:effectExtent l="0" t="0" r="19050" b="25400"/>
                 <wp:wrapNone/>
-                <wp:docPr id="2056636439" name="Obdélník 1"/>
+                <wp:docPr id="1821974166" name="Obdélník 6"/>
                 <wp:cNvGraphicFramePr/>
                 <a:graphic xmlns:a="http://schemas.openxmlformats.org/drawingml/2006/main">
                   <a:graphicData uri="http://schemas.microsoft.com/office/word/2010/wordprocessingShape">
@@ -1051,11 +3400,17 @@
                       <wps:spPr>
                         <a:xfrm>
                           <a:off x="0" y="0"/>
-                          <a:ext cx="1155700" cy="533400"/>
+                          <a:ext cx="1695450" cy="146050"/>
                         </a:xfrm>
                         <a:prstGeom prst="rect">
                           <a:avLst/>
                         </a:prstGeom>
+                        <a:noFill/>
+                        <a:ln>
+                          <a:solidFill>
+                            <a:srgbClr val="EE0000"/>
+                          </a:solidFill>
+                        </a:ln>
                       </wps:spPr>
                       <wps:style>
                         <a:lnRef idx="2">
@@ -1073,18 +3428,6 @@
                           <a:schemeClr val="lt1"/>
                         </a:fontRef>
                       </wps:style>
-                      <wps:txbx>
-                        <w:txbxContent>
-                          <w:p>
-                            <w:pPr>
-                              <w:jc w:val="center"/>
-                            </w:pPr>
-                            <w:r>
-                              <w:t>Insert the flowchart here</w:t>
-                            </w:r>
-                          </w:p>
-                        </w:txbxContent>
-                      </wps:txbx>
                       <wps:bodyPr rot="0" spcFirstLastPara="0" vertOverflow="overflow" horzOverflow="overflow" vert="horz" wrap="square" lIns="91440" tIns="45720" rIns="91440" bIns="45720" numCol="1" spcCol="0" rtlCol="0" fromWordArt="0" anchor="ctr" anchorCtr="0" forceAA="0" compatLnSpc="1">
                         <a:prstTxWarp prst="textNoShape">
                           <a:avLst/>
@@ -1094,6 +3437,9 @@
                     </wps:wsp>
                   </a:graphicData>
                 </a:graphic>
+                <wp14:sizeRelH relativeFrom="margin">
+                  <wp14:pctWidth>0</wp14:pctWidth>
+                </wp14:sizeRelH>
                 <wp14:sizeRelV relativeFrom="margin">
                   <wp14:pctHeight>0</wp14:pctHeight>
                 </wp14:sizeRelV>
@@ -1102,352 +3448,196 @@
           </mc:Choice>
           <mc:Fallback>
             <w:pict>
-              <v:rect w14:anchorId="6DE1B33C" id="Obdélník 1" o:spid="_x0000_s1026" style="position:absolute;margin-left:24pt;margin-top:9.1pt;width:91pt;height:42pt;z-index:251659264;visibility:visible;mso-wrap-style:square;mso-height-percent:0;mso-wrap-distance-left:9pt;mso-wrap-distance-top:0;mso-wrap-distance-right:9pt;mso-wrap-distance-bottom:0;mso-position-horizontal:absolute;mso-position-horizontal-relative:text;mso-position-vertical:absolute;mso-position-vertical-relative:text;mso-height-percent:0;mso-height-relative:margin;v-text-anchor:middle" o:gfxdata="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" fillcolor="#156082 [3204]" strokecolor="#030e13 [484]" strokeweight="1pt">
-                <v:textbox>
-                  <w:txbxContent>
-                    <w:p>
-                      <w:pPr>
-                        <w:jc w:val="center"/>
-                      </w:pPr>
-                      <w:r>
-                        <w:t>Insert the flowchart here</w:t>
-                      </w:r>
-                    </w:p>
-                  </w:txbxContent>
-                </v:textbox>
-              </v:rect>
+              <v:rect w14:anchorId="22D2D0C6" id="Obdélník 6" o:spid="_x0000_s1026" style="position:absolute;margin-left:131pt;margin-top:27.05pt;width:133.5pt;height:11.5pt;z-index:251660288;visibility:visible;mso-wrap-style:square;mso-width-percent:0;mso-height-percent:0;mso-wrap-distance-left:9pt;mso-wrap-distance-top:0;mso-wrap-distance-right:9pt;mso-wrap-distance-bottom:0;mso-position-horizontal:absolute;mso-position-horizontal-relative:text;mso-position-vertical:absolute;mso-position-vertical-relative:text;mso-width-percent:0;mso-height-percent:0;mso-width-relative:margin;mso-height-relative:margin;v-text-anchor:middle" o:gfxdata="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" filled="f" strokecolor="#e00" strokeweight="1pt"/>
             </w:pict>
           </mc:Fallback>
         </mc:AlternateContent>
       </w:r>
+      <w:r>
+        <w:rPr>
+          <w:lang w:val="en-US"/>
+        </w:rPr>
+        <w:drawing>
+          <wp:inline distT="0" distB="0" distL="0" distR="0" wp14:anchorId="56AFA9B7" wp14:editId="3628977E">
+            <wp:extent cx="4545345" cy="654050"/>
+            <wp:effectExtent l="0" t="0" r="7620" b="0"/>
+            <wp:docPr id="1759928701" name="Obrázek 1" descr="Obsah obrázku text, snímek obrazovky, Písmo, řada/pruh&#10;&#10;Obsah generovaný pomocí AI může být nesprávný."/>
+            <wp:cNvGraphicFramePr>
+              <a:graphicFrameLocks xmlns:a="http://schemas.openxmlformats.org/drawingml/2006/main" noChangeAspect="1"/>
+            </wp:cNvGraphicFramePr>
+            <a:graphic xmlns:a="http://schemas.openxmlformats.org/drawingml/2006/main">
+              <a:graphicData uri="http://schemas.openxmlformats.org/drawingml/2006/picture">
+                <pic:pic xmlns:pic="http://schemas.openxmlformats.org/drawingml/2006/picture">
+                  <pic:nvPicPr>
+                    <pic:cNvPr id="1759928701" name="Obrázek 1" descr="Obsah obrázku text, snímek obrazovky, Písmo, řada/pruh&#10;&#10;Obsah generovaný pomocí AI může být nesprávný."/>
+                    <pic:cNvPicPr/>
+                  </pic:nvPicPr>
+                  <pic:blipFill>
+                    <a:blip r:embed="rId7"/>
+                    <a:stretch>
+                      <a:fillRect/>
+                    </a:stretch>
+                  </pic:blipFill>
+                  <pic:spPr>
+                    <a:xfrm>
+                      <a:off x="0" y="0"/>
+                      <a:ext cx="4609471" cy="663277"/>
+                    </a:xfrm>
+                    <a:prstGeom prst="rect">
+                      <a:avLst/>
+                    </a:prstGeom>
+                  </pic:spPr>
+                </pic:pic>
+              </a:graphicData>
+            </a:graphic>
+          </wp:inline>
+        </w:drawing>
+      </w:r>
     </w:p>
     <w:p>
       <w:pPr>
-        <w:spacing w:afterLines="30" w:after="72"/>
-        <w:rPr>
-          <w:lang w:val="en-US"/>
-        </w:rPr>
-      </w:pPr>
+        <w:pStyle w:val="Nadpis2"/>
+        <w:spacing w:line="240" w:lineRule="auto"/>
+        <w:rPr>
+          <w:lang w:val="en-US"/>
+        </w:rPr>
+      </w:pPr>
+      <w:r>
+        <w:rPr>
+          <w:lang w:val="en-US"/>
+        </w:rPr>
+        <w:t>Implementation</w:t>
+      </w:r>
     </w:p>
     <w:p>
       <w:pPr>
-        <w:spacing w:afterLines="30" w:after="72"/>
-        <w:rPr>
-          <w:lang w:val="en-US"/>
-        </w:rPr>
-      </w:pPr>
+        <w:spacing w:afterLines="30" w:after="72" w:line="240" w:lineRule="auto"/>
+        <w:rPr>
+          <w:lang w:val="en-US"/>
+        </w:rPr>
+      </w:pPr>
+      <w:r>
+        <w:rPr>
+          <w:lang w:val="en-US"/>
+        </w:rPr>
+        <w:t>See the source code in assignment_script.</w:t>
+      </w:r>
+      <w:r>
+        <w:rPr>
+          <w:lang w:val="en-US"/>
+        </w:rPr>
+        <w:t>py</w:t>
+      </w:r>
+      <w:r>
+        <w:rPr>
+          <w:lang w:val="en-US"/>
+        </w:rPr>
+        <w:t xml:space="preserve"> file.</w:t>
+      </w:r>
     </w:p>
     <w:p>
       <w:pPr>
-        <w:spacing w:afterLines="30" w:after="72"/>
-        <w:rPr>
-          <w:color w:val="EE0000"/>
-          <w:lang w:val="en-US"/>
-        </w:rPr>
-      </w:pPr>
-      <w:r>
-        <w:rPr>
-          <w:color w:val="EE0000"/>
-          <w:lang w:val="en-US"/>
-        </w:rPr>
-        <w:t>Different methods of representation:</w:t>
+        <w:pStyle w:val="Nadpis2"/>
+        <w:spacing w:line="240" w:lineRule="auto"/>
+        <w:rPr>
+          <w:lang w:val="en-US"/>
+        </w:rPr>
+      </w:pPr>
+      <w:r>
+        <w:rPr>
+          <w:lang w:val="en-US"/>
+        </w:rPr>
+        <w:lastRenderedPageBreak/>
+        <w:t>Declaration of AI use</w:t>
       </w:r>
     </w:p>
     <w:p>
       <w:pPr>
-        <w:pStyle w:val="Odstavecseseznamem"/>
-        <w:numPr>
-          <w:ilvl w:val="0"/>
-          <w:numId w:val="9"/>
-        </w:numPr>
-        <w:spacing w:afterLines="30" w:after="72"/>
-        <w:rPr>
-          <w:color w:val="EE0000"/>
-          <w:lang w:val="en-US"/>
-        </w:rPr>
-      </w:pPr>
-      <w:r>
-        <w:rPr>
-          <w:color w:val="EE0000"/>
-          <w:lang w:val="en-US"/>
-        </w:rPr>
-        <w:t>Pseudocode</w:t>
+        <w:spacing w:line="240" w:lineRule="auto"/>
+        <w:rPr>
+          <w:lang w:val="en-US"/>
+        </w:rPr>
+      </w:pPr>
+      <w:r>
+        <w:rPr>
+          <w:lang w:val="en-US"/>
+        </w:rPr>
+        <w:t>I have used ChatGPT to generate</w:t>
+      </w:r>
+      <w:r>
+        <w:rPr>
+          <w:lang w:val="en-US"/>
+        </w:rPr>
+        <w:t xml:space="preserve"> the</w:t>
+      </w:r>
+      <w:r>
+        <w:rPr>
+          <w:lang w:val="en-US"/>
+        </w:rPr>
+        <w:t xml:space="preserve"> script for data download, to </w:t>
+      </w:r>
+      <w:r>
+        <w:rPr>
+          <w:lang w:val="en-US"/>
+        </w:rPr>
+        <w:t>modify and consult</w:t>
+      </w:r>
+      <w:r>
+        <w:rPr>
+          <w:lang w:val="en-US"/>
+        </w:rPr>
+        <w:t xml:space="preserve"> scripts for functions which I have further modified and developed, </w:t>
+      </w:r>
+      <w:r>
+        <w:rPr>
+          <w:lang w:val="en-US"/>
+        </w:rPr>
+        <w:t xml:space="preserve">and </w:t>
+      </w:r>
+      <w:r>
+        <w:rPr>
+          <w:lang w:val="en-US"/>
+        </w:rPr>
+        <w:t>to consult errors and the meaning of the script. I have checked and understood all the script in the source code.</w:t>
       </w:r>
     </w:p>
     <w:p>
       <w:pPr>
-        <w:pStyle w:val="Odstavecseseznamem"/>
-        <w:numPr>
-          <w:ilvl w:val="0"/>
-          <w:numId w:val="9"/>
-        </w:numPr>
-        <w:spacing w:afterLines="30" w:after="72"/>
-        <w:rPr>
-          <w:color w:val="EE0000"/>
-          <w:lang w:val="en-US"/>
-        </w:rPr>
-      </w:pPr>
-      <w:r>
-        <w:rPr>
-          <w:color w:val="EE0000"/>
-          <w:lang w:val="en-US"/>
-        </w:rPr>
-        <w:t>Flow chart (draw.io)</w:t>
+        <w:pStyle w:val="Nadpis2"/>
+        <w:spacing w:line="240" w:lineRule="auto"/>
+        <w:rPr>
+          <w:lang w:val="en-US"/>
+        </w:rPr>
+      </w:pPr>
+      <w:r>
+        <w:rPr>
+          <w:lang w:val="en-US"/>
+        </w:rPr>
+        <w:t>Link to GitHub repository</w:t>
       </w:r>
     </w:p>
     <w:p>
       <w:pPr>
-        <w:pStyle w:val="Odstavecseseznamem"/>
-        <w:numPr>
-          <w:ilvl w:val="0"/>
-          <w:numId w:val="9"/>
-        </w:numPr>
-        <w:spacing w:afterLines="30" w:after="72"/>
-        <w:rPr>
-          <w:lang w:val="en-US"/>
-        </w:rPr>
-      </w:pPr>
-      <w:r>
-        <w:rPr>
-          <w:lang w:val="en-US"/>
-        </w:rPr>
-        <w:t xml:space="preserve">… </w:t>
-      </w:r>
-    </w:p>
-    <w:p>
-      <w:pPr>
-        <w:pStyle w:val="Nadpis3"/>
-        <w:spacing w:before="0" w:afterLines="30" w:after="72"/>
-        <w:rPr>
-          <w:lang w:val="en-US"/>
-        </w:rPr>
-      </w:pPr>
-      <w:r>
-        <w:rPr>
-          <w:lang w:val="en-US"/>
-        </w:rPr>
-        <w:t xml:space="preserve">Verification </w:t>
-      </w:r>
-      <w:commentRangeStart w:id="0"/>
-      <w:r>
-        <w:rPr>
-          <w:lang w:val="en-US"/>
-        </w:rPr>
-        <w:t>– testing</w:t>
-      </w:r>
-      <w:commentRangeEnd w:id="0"/>
-      <w:r>
-        <w:rPr>
-          <w:rStyle w:val="Odkaznakoment"/>
-          <w:rFonts w:eastAsiaTheme="minorHAnsi" w:cstheme="minorBidi"/>
-          <w:color w:val="auto"/>
-          <w:lang w:val="en-US"/>
-        </w:rPr>
-        <w:commentReference w:id="0"/>
-      </w:r>
-    </w:p>
-    <w:p>
-      <w:pPr>
-        <w:rPr>
-          <w:lang w:val="en-US"/>
-        </w:rPr>
-      </w:pPr>
-      <w:r>
-        <w:rPr>
-          <w:lang w:val="en-US"/>
-        </w:rPr>
-        <w:t>Using test data</w:t>
-      </w:r>
-      <w:r>
-        <w:rPr>
-          <w:lang w:val="en-US"/>
-        </w:rPr>
-        <w:t xml:space="preserve"> to check the script</w:t>
-      </w:r>
-    </w:p>
-    <w:p>
-      <w:pPr>
-        <w:rPr>
-          <w:lang w:val="en-US"/>
-        </w:rPr>
-      </w:pPr>
-      <w:r>
-        <w:rPr>
-          <w:lang w:val="en-US"/>
-        </w:rPr>
-        <w:t>Using excel and pivot tabl</w:t>
-      </w:r>
-      <w:r>
-        <w:rPr>
-          <w:lang w:val="en-US"/>
-        </w:rPr>
-        <w:t>e to verify the values and bar plot</w:t>
-      </w:r>
-    </w:p>
-    <w:p>
-      <w:pPr>
-        <w:rPr>
-          <w:lang w:val="en-US"/>
-        </w:rPr>
-      </w:pPr>
-      <w:r>
-        <w:rPr>
-          <w:lang w:val="en-US"/>
-        </w:rPr>
-        <w:t xml:space="preserve">Running the script </w:t>
-      </w:r>
-    </w:p>
-    <w:p>
-      <w:pPr>
-        <w:rPr>
-          <w:lang w:val="en-US"/>
-        </w:rPr>
-      </w:pPr>
-      <w:r>
-        <w:rPr>
-          <w:lang w:val="en-US"/>
-        </w:rPr>
-        <w:t xml:space="preserve">Working directory – the path to download the files is rather set to the working directory, then fixed directory. </w:t>
-      </w:r>
-    </w:p>
-    <w:p>
-      <w:pPr>
-        <w:rPr>
-          <w:lang w:val="en-US"/>
-        </w:rPr>
-      </w:pPr>
-    </w:p>
-    <w:p>
-      <w:pPr>
-        <w:spacing w:afterLines="30" w:after="72"/>
-        <w:rPr>
-          <w:lang w:val="en-US"/>
-        </w:rPr>
-      </w:pPr>
-    </w:p>
-    <w:p>
-      <w:pPr>
-        <w:pStyle w:val="Nadpis2"/>
-        <w:rPr>
-          <w:lang w:val="en-US"/>
-        </w:rPr>
-      </w:pPr>
-      <w:r>
-        <w:rPr>
-          <w:lang w:val="en-US"/>
-        </w:rPr>
-        <w:t>Implementation</w:t>
-      </w:r>
-    </w:p>
-    <w:p>
-      <w:pPr>
-        <w:spacing w:afterLines="30" w:after="72"/>
-        <w:rPr>
-          <w:lang w:val="en-US"/>
-        </w:rPr>
-      </w:pPr>
-      <w:r>
-        <w:rPr>
-          <w:lang w:val="en-US"/>
-        </w:rPr>
-        <w:t>See the source code in assignment_script.</w:t>
-      </w:r>
-      <w:r>
-        <w:rPr>
-          <w:lang w:val="en-US"/>
-        </w:rPr>
-        <w:t>py</w:t>
-      </w:r>
-    </w:p>
-    <w:p>
-      <w:pPr>
-        <w:pStyle w:val="Nadpis2"/>
-        <w:rPr>
-          <w:lang w:val="en-US"/>
-        </w:rPr>
-      </w:pPr>
-      <w:r>
-        <w:rPr>
-          <w:lang w:val="en-US"/>
-        </w:rPr>
-        <w:t>Declaration of AI use</w:t>
-      </w:r>
-    </w:p>
-    <w:p>
-      <w:pPr>
-        <w:rPr>
-          <w:lang w:val="en-US"/>
-        </w:rPr>
-      </w:pPr>
-      <w:r>
-        <w:rPr>
-          <w:lang w:val="en-US"/>
-        </w:rPr>
-        <w:t xml:space="preserve">I have used ChatGPT to generate script for data download, to </w:t>
-      </w:r>
-      <w:r>
-        <w:rPr>
-          <w:lang w:val="en-US"/>
-        </w:rPr>
-        <w:t>modify and consult</w:t>
-      </w:r>
-      <w:r>
-        <w:rPr>
-          <w:lang w:val="en-US"/>
-        </w:rPr>
-        <w:t xml:space="preserve"> scripts for functions which I have further modified and developed, to consult errors and the meaning of the script lines. I have checked and understood all the script in the source code.</w:t>
-      </w:r>
-    </w:p>
-    <w:p>
-      <w:pPr>
-        <w:pStyle w:val="Nadpis2"/>
-        <w:rPr>
-          <w:lang w:val="en-US"/>
-        </w:rPr>
-      </w:pPr>
-      <w:r>
-        <w:rPr>
-          <w:lang w:val="en-US"/>
-        </w:rPr>
-        <w:t>Link to GitHub repository</w:t>
-      </w:r>
-    </w:p>
-    <w:p>
-      <w:pPr>
-        <w:rPr>
-          <w:lang w:val="en-US"/>
-        </w:rPr>
-      </w:pPr>
-      <w:r>
-        <w:rPr>
-          <w:lang w:val="en-US"/>
-        </w:rPr>
-        <w:t>https://github.com/KatarinaRi/datasteward_project</w:t>
-      </w:r>
-    </w:p>
-    <w:p>
-      <w:pPr>
-        <w:spacing w:afterLines="30" w:after="72"/>
-        <w:rPr>
-          <w:lang w:val="en-US"/>
-        </w:rPr>
-      </w:pPr>
-    </w:p>
-    <w:p>
-      <w:pPr>
-        <w:spacing w:afterLines="30" w:after="72"/>
-        <w:rPr>
-          <w:lang w:val="en-US"/>
-        </w:rPr>
-      </w:pPr>
-    </w:p>
-    <w:p>
-      <w:pPr>
-        <w:spacing w:afterLines="30" w:after="72"/>
-        <w:rPr>
-          <w:lang w:val="en-US"/>
-        </w:rPr>
-      </w:pPr>
+        <w:spacing w:line="240" w:lineRule="auto"/>
+        <w:rPr>
+          <w:lang w:val="en-US"/>
+        </w:rPr>
+      </w:pPr>
+      <w:hyperlink r:id="rId8" w:history="1">
+        <w:r>
+          <w:rPr>
+            <w:rStyle w:val="Hypertextovodkaz"/>
+            <w:lang w:val="en-US"/>
+          </w:rPr>
+          <w:t>https://github.com/KatarinaRi/datasteward_project</w:t>
+        </w:r>
+      </w:hyperlink>
+      <w:r>
+        <w:rPr>
+          <w:lang w:val="en-US"/>
+        </w:rPr>
+        <w:t xml:space="preserve"> </w:t>
+      </w:r>
     </w:p>
     <w:sectPr>
       <w:pgSz w:w="11906" w:h="16838"/>
@@ -1459,45 +3649,6 @@
 </w:document>
 </file>
 
-<file path=word/comments.xml><?xml version="1.0" encoding="utf-8"?>
-<w:comments xmlns:wpc="http://schemas.microsoft.com/office/word/2010/wordprocessingCanvas" xmlns:cx="http://schemas.microsoft.com/office/drawing/2014/chartex" xmlns:cx1="http://schemas.microsoft.com/office/drawing/2015/9/8/chartex" xmlns:cx2="http://schemas.microsoft.com/office/drawing/2015/10/21/chartex" xmlns:cx3="http://schemas.microsoft.com/office/drawing/2016/5/9/chartex" xmlns:cx4="http://schemas.microsoft.com/office/drawing/2016/5/10/chartex" xmlns:cx5="http://schemas.microsoft.com/office/drawing/2016/5/11/chartex" xmlns:cx6="http://schemas.microsoft.com/office/drawing/2016/5/12/chartex" xmlns:cx7="http://schemas.microsoft.com/office/drawing/2016/5/13/chartex" xmlns:cx8="http://schemas.microsoft.com/office/drawing/2016/5/14/chartex" xmlns:mc="http://schemas.openxmlformats.org/markup-compatibility/2006" xmlns:aink="http://schemas.microsoft.com/office/drawing/2016/ink" xmlns:am3d="http://schemas.microsoft.com/office/drawing/2017/model3d" xmlns:o="urn:schemas-microsoft-com:office:office" xmlns:oel="http://schemas.microsoft.com/office/2019/extlst" xmlns:r="http://schemas.openxmlformats.org/officeDocument/2006/relationships" xmlns:m="http://schemas.openxmlformats.org/officeDocument/2006/math" xmlns:v="urn:schemas-microsoft-com:vml" xmlns:wp14="http://schemas.microsoft.com/office/word/2010/wordprocessingDrawing" xmlns:wp="http://schemas.openxmlformats.org/drawingml/2006/wordprocessingDrawing" xmlns:w10="urn:schemas-microsoft-com:office:word" xmlns:w="http://schemas.openxmlformats.org/wordprocessingml/2006/main" xmlns:w14="http://schemas.microsoft.com/office/word/2010/wordml" xmlns:w15="http://schemas.microsoft.com/office/word/2012/wordml" xmlns:w16cex="http://schemas.microsoft.com/office/word/2018/wordml/cex" xmlns:w16cid="http://schemas.microsoft.com/office/word/2016/wordml/cid" xmlns:w16="http://schemas.microsoft.com/office/word/2018/wordml" xmlns:w16du="http://schemas.microsoft.com/office/word/2023/wordml/word16du" xmlns:w16sdtdh="http://schemas.microsoft.com/office/word/2020/wordml/sdtdatahash" xmlns:w16sdtfl="http://schemas.microsoft.com/office/word/2024/wordml/sdtformatlock" xmlns:w16se="http://schemas.microsoft.com/office/word/2015/wordml/symex" xmlns:wpg="http://schemas.microsoft.com/office/word/2010/wordprocessingGroup" xmlns:wpi="http://schemas.microsoft.com/office/word/2010/wordprocessingInk" xmlns:wne="http://schemas.microsoft.com/office/word/2006/wordml" xmlns:wps="http://schemas.microsoft.com/office/word/2010/wordprocessingShape" mc:Ignorable="w14 w15 w16se w16cid w16 w16cex w16sdtdh w16sdtfl w16du wp14">
-  <w:comment w:id="0" w:author="Katarína Řiháčková" w:date="2026-01-09T14:03:00Z" w:initials="KŘ">
-    <w:p>
-      <w:pPr>
-        <w:pStyle w:val="Textkomente"/>
-      </w:pPr>
-      <w:r>
-        <w:rPr>
-          <w:rStyle w:val="Odkaznakoment"/>
-        </w:rPr>
-        <w:annotationRef/>
-      </w:r>
-      <w:r>
-        <w:t>Not more than half a pgae</w:t>
-      </w:r>
-    </w:p>
-  </w:comment>
-</w:comments>
-</file>
-
-<file path=word/commentsExtended.xml><?xml version="1.0" encoding="utf-8"?>
-<w15:commentsEx xmlns:wpc="http://schemas.microsoft.com/office/word/2010/wordprocessingCanvas" xmlns:cx="http://schemas.microsoft.com/office/drawing/2014/chartex" xmlns:cx1="http://schemas.microsoft.com/office/drawing/2015/9/8/chartex" xmlns:cx2="http://schemas.microsoft.com/office/drawing/2015/10/21/chartex" xmlns:cx3="http://schemas.microsoft.com/office/drawing/2016/5/9/chartex" xmlns:cx4="http://schemas.microsoft.com/office/drawing/2016/5/10/chartex" xmlns:cx5="http://schemas.microsoft.com/office/drawing/2016/5/11/chartex" xmlns:cx6="http://schemas.microsoft.com/office/drawing/2016/5/12/chartex" xmlns:cx7="http://schemas.microsoft.com/office/drawing/2016/5/13/chartex" xmlns:cx8="http://schemas.microsoft.com/office/drawing/2016/5/14/chartex" xmlns:mc="http://schemas.openxmlformats.org/markup-compatibility/2006" xmlns:aink="http://schemas.microsoft.com/office/drawing/2016/ink" xmlns:am3d="http://schemas.microsoft.com/office/drawing/2017/model3d" xmlns:o="urn:schemas-microsoft-com:office:office" xmlns:oel="http://schemas.microsoft.com/office/2019/extlst" xmlns:r="http://schemas.openxmlformats.org/officeDocument/2006/relationships" xmlns:m="http://schemas.openxmlformats.org/officeDocument/2006/math" xmlns:v="urn:schemas-microsoft-com:vml" xmlns:wp14="http://schemas.microsoft.com/office/word/2010/wordprocessingDrawing" xmlns:wp="http://schemas.openxmlformats.org/drawingml/2006/wordprocessingDrawing" xmlns:w10="urn:schemas-microsoft-com:office:word" xmlns:w="http://schemas.openxmlformats.org/wordprocessingml/2006/main" xmlns:w14="http://schemas.microsoft.com/office/word/2010/wordml" xmlns:w15="http://schemas.microsoft.com/office/word/2012/wordml" xmlns:w16cex="http://schemas.microsoft.com/office/word/2018/wordml/cex" xmlns:w16cid="http://schemas.microsoft.com/office/word/2016/wordml/cid" xmlns:w16="http://schemas.microsoft.com/office/word/2018/wordml" xmlns:w16du="http://schemas.microsoft.com/office/word/2023/wordml/word16du" xmlns:w16sdtdh="http://schemas.microsoft.com/office/word/2020/wordml/sdtdatahash" xmlns:w16sdtfl="http://schemas.microsoft.com/office/word/2024/wordml/sdtformatlock" xmlns:w16se="http://schemas.microsoft.com/office/word/2015/wordml/symex" xmlns:wpg="http://schemas.microsoft.com/office/word/2010/wordprocessingGroup" xmlns:wpi="http://schemas.microsoft.com/office/word/2010/wordprocessingInk" xmlns:wne="http://schemas.microsoft.com/office/word/2006/wordml" xmlns:wps="http://schemas.microsoft.com/office/word/2010/wordprocessingShape" mc:Ignorable="w14 w15 w16se w16cid w16 w16cex w16sdtdh w16sdtfl w16du wp14">
-  <w15:commentEx w15:paraId="7FE0A638" w15:done="0"/>
-</w15:commentsEx>
-</file>
-
-<file path=word/commentsExtensible.xml><?xml version="1.0" encoding="utf-8"?>
-<w16cex:commentsExtensible xmlns:wpc="http://schemas.microsoft.com/office/word/2010/wordprocessingCanvas" xmlns:cx="http://schemas.microsoft.com/office/drawing/2014/chartex" xmlns:cx1="http://schemas.microsoft.com/office/drawing/2015/9/8/chartex" xmlns:cx2="http://schemas.microsoft.com/office/drawing/2015/10/21/chartex" xmlns:cx3="http://schemas.microsoft.com/office/drawing/2016/5/9/chartex" xmlns:cx4="http://schemas.microsoft.com/office/drawing/2016/5/10/chartex" xmlns:cx5="http://schemas.microsoft.com/office/drawing/2016/5/11/chartex" xmlns:cx6="http://schemas.microsoft.com/office/drawing/2016/5/12/chartex" xmlns:cx7="http://schemas.microsoft.com/office/drawing/2016/5/13/chartex" xmlns:cx8="http://schemas.microsoft.com/office/drawing/2016/5/14/chartex" xmlns:cr="http://schemas.microsoft.com/office/comments/2020/reactions" xmlns:mc="http://schemas.openxmlformats.org/markup-compatibility/2006" xmlns:aink="http://schemas.microsoft.com/office/drawing/2016/ink" xmlns:am3d="http://schemas.microsoft.com/office/drawing/2017/model3d" xmlns:o="urn:schemas-microsoft-com:office:office" xmlns:oel="http://schemas.microsoft.com/office/2019/extlst" xmlns:r="http://schemas.openxmlformats.org/officeDocument/2006/relationships" xmlns:m="http://schemas.openxmlformats.org/officeDocument/2006/math" xmlns:v="urn:schemas-microsoft-com:vml" xmlns:wp14="http://schemas.microsoft.com/office/word/2010/wordprocessingDrawing" xmlns:wp="http://schemas.openxmlformats.org/drawingml/2006/wordprocessingDrawing" xmlns:w10="urn:schemas-microsoft-com:office:word" xmlns:w="http://schemas.openxmlformats.org/wordprocessingml/2006/main" xmlns:w14="http://schemas.microsoft.com/office/word/2010/wordml" xmlns:w15="http://schemas.microsoft.com/office/word/2012/wordml" xmlns:w16cex="http://schemas.microsoft.com/office/word/2018/wordml/cex" xmlns:w16cid="http://schemas.microsoft.com/office/word/2016/wordml/cid" xmlns:w16="http://schemas.microsoft.com/office/word/2018/wordml" xmlns:w16du="http://schemas.microsoft.com/office/word/2023/wordml/word16du" xmlns:w16sdtdh="http://schemas.microsoft.com/office/word/2020/wordml/sdtdatahash" xmlns:w16sdtfl="http://schemas.microsoft.com/office/word/2024/wordml/sdtformatlock" xmlns:w16se="http://schemas.microsoft.com/office/word/2015/wordml/symex" xmlns:wpg="http://schemas.microsoft.com/office/word/2010/wordprocessingGroup" xmlns:wpi="http://schemas.microsoft.com/office/word/2010/wordprocessingInk" xmlns:wne="http://schemas.microsoft.com/office/word/2006/wordml" xmlns:wps="http://schemas.microsoft.com/office/word/2010/wordprocessingShape" mc:Ignorable="w14 w15 w16se w16cid w16 w16cex w16sdtdh w16sdtfl cr w16du wp14">
-  <w16cex:commentExtensible w16cex:durableId="13DFDFB2" w16cex:dateUtc="2026-01-09T13:03:00Z"/>
-</w16cex:commentsExtensible>
-</file>
-
-<file path=word/commentsIds.xml><?xml version="1.0" encoding="utf-8"?>
-<w16cid:commentsIds xmlns:wpc="http://schemas.microsoft.com/office/word/2010/wordprocessingCanvas" xmlns:cx="http://schemas.microsoft.com/office/drawing/2014/chartex" xmlns:cx1="http://schemas.microsoft.com/office/drawing/2015/9/8/chartex" xmlns:cx2="http://schemas.microsoft.com/office/drawing/2015/10/21/chartex" xmlns:cx3="http://schemas.microsoft.com/office/drawing/2016/5/9/chartex" xmlns:cx4="http://schemas.microsoft.com/office/drawing/2016/5/10/chartex" xmlns:cx5="http://schemas.microsoft.com/office/drawing/2016/5/11/chartex" xmlns:cx6="http://schemas.microsoft.com/office/drawing/2016/5/12/chartex" xmlns:cx7="http://schemas.microsoft.com/office/drawing/2016/5/13/chartex" xmlns:cx8="http://schemas.microsoft.com/office/drawing/2016/5/14/chartex" xmlns:mc="http://schemas.openxmlformats.org/markup-compatibility/2006" xmlns:aink="http://schemas.microsoft.com/office/drawing/2016/ink" xmlns:am3d="http://schemas.microsoft.com/office/drawing/2017/model3d" xmlns:o="urn:schemas-microsoft-com:office:office" xmlns:oel="http://schemas.microsoft.com/office/2019/extlst" xmlns:r="http://schemas.openxmlformats.org/officeDocument/2006/relationships" xmlns:m="http://schemas.openxmlformats.org/officeDocument/2006/math" xmlns:v="urn:schemas-microsoft-com:vml" xmlns:wp14="http://schemas.microsoft.com/office/word/2010/wordprocessingDrawing" xmlns:wp="http://schemas.openxmlformats.org/drawingml/2006/wordprocessingDrawing" xmlns:w10="urn:schemas-microsoft-com:office:word" xmlns:w="http://schemas.openxmlformats.org/wordprocessingml/2006/main" xmlns:w14="http://schemas.microsoft.com/office/word/2010/wordml" xmlns:w15="http://schemas.microsoft.com/office/word/2012/wordml" xmlns:w16cex="http://schemas.microsoft.com/office/word/2018/wordml/cex" xmlns:w16cid="http://schemas.microsoft.com/office/word/2016/wordml/cid" xmlns:w16="http://schemas.microsoft.com/office/word/2018/wordml" xmlns:w16du="http://schemas.microsoft.com/office/word/2023/wordml/word16du" xmlns:w16sdtdh="http://schemas.microsoft.com/office/word/2020/wordml/sdtdatahash" xmlns:w16sdtfl="http://schemas.microsoft.com/office/word/2024/wordml/sdtformatlock" xmlns:w16se="http://schemas.microsoft.com/office/word/2015/wordml/symex" xmlns:wpg="http://schemas.microsoft.com/office/word/2010/wordprocessingGroup" xmlns:wpi="http://schemas.microsoft.com/office/word/2010/wordprocessingInk" xmlns:wne="http://schemas.microsoft.com/office/word/2006/wordml" xmlns:wps="http://schemas.microsoft.com/office/word/2010/wordprocessingShape" mc:Ignorable="w14 w15 w16se w16cid w16 w16cex w16sdtdh w16sdtfl w16du wp14">
-  <w16cid:commentId w16cid:paraId="7FE0A638" w16cid:durableId="13DFDFB2"/>
-</w16cid:commentsIds>
-</file>
-
 <file path=word/numbering.xml><?xml version="1.0" encoding="utf-8"?>
 <w:numbering xmlns:wpc="http://schemas.microsoft.com/office/word/2010/wordprocessingCanvas" xmlns:cx="http://schemas.microsoft.com/office/drawing/2014/chartex" xmlns:cx1="http://schemas.microsoft.com/office/drawing/2015/9/8/chartex" xmlns:cx2="http://schemas.microsoft.com/office/drawing/2015/10/21/chartex" xmlns:cx3="http://schemas.microsoft.com/office/drawing/2016/5/9/chartex" xmlns:cx4="http://schemas.microsoft.com/office/drawing/2016/5/10/chartex" xmlns:cx5="http://schemas.microsoft.com/office/drawing/2016/5/11/chartex" xmlns:cx6="http://schemas.microsoft.com/office/drawing/2016/5/12/chartex" xmlns:cx7="http://schemas.microsoft.com/office/drawing/2016/5/13/chartex" xmlns:cx8="http://schemas.microsoft.com/office/drawing/2016/5/14/chartex" xmlns:mc="http://schemas.openxmlformats.org/markup-compatibility/2006" xmlns:aink="http://schemas.microsoft.com/office/drawing/2016/ink" xmlns:am3d="http://schemas.microsoft.com/office/drawing/2017/model3d" xmlns:o="urn:schemas-microsoft-com:office:office" xmlns:oel="http://schemas.microsoft.com/office/2019/extlst" xmlns:r="http://schemas.openxmlformats.org/officeDocument/2006/relationships" xmlns:m="http://schemas.openxmlformats.org/officeDocument/2006/math" xmlns:v="urn:schemas-microsoft-com:vml" xmlns:wp14="http://schemas.microsoft.com/office/word/2010/wordprocessingDrawing" xmlns:wp="http://schemas.openxmlformats.org/drawingml/2006/wordprocessingDrawing" xmlns:w10="urn:schemas-microsoft-com:office:word" xmlns:w="http://schemas.openxmlformats.org/wordprocessingml/2006/main" xmlns:w14="http://schemas.microsoft.com/office/word/2010/wordml" xmlns:w15="http://schemas.microsoft.com/office/word/2012/wordml" xmlns:w16cex="http://schemas.microsoft.com/office/word/2018/wordml/cex" xmlns:w16cid="http://schemas.microsoft.com/office/word/2016/wordml/cid" xmlns:w16="http://schemas.microsoft.com/office/word/2018/wordml" xmlns:w16du="http://schemas.microsoft.com/office/word/2023/wordml/word16du" xmlns:w16sdtdh="http://schemas.microsoft.com/office/word/2020/wordml/sdtdatahash" xmlns:w16sdtfl="http://schemas.microsoft.com/office/word/2024/wordml/sdtformatlock" xmlns:w16se="http://schemas.microsoft.com/office/word/2015/wordml/symex" xmlns:wpg="http://schemas.microsoft.com/office/word/2010/wordprocessingGroup" xmlns:wpi="http://schemas.microsoft.com/office/word/2010/wordprocessingInk" xmlns:wne="http://schemas.microsoft.com/office/word/2006/wordml" xmlns:wps="http://schemas.microsoft.com/office/word/2010/wordprocessingShape" mc:Ignorable="w14 w15 w16se w16cid w16 w16cex w16sdtdh w16sdtfl w16du wp14">
   <w:abstractNum w:abstractNumId="0" w15:restartNumberingAfterBreak="0">
@@ -1765,6 +3916,119 @@
     </w:lvl>
   </w:abstractNum>
   <w:abstractNum w:abstractNumId="3" w15:restartNumberingAfterBreak="0">
+    <w:nsid w:val="2F4D64CA"/>
+    <w:multiLevelType w:val="hybridMultilevel"/>
+    <w:tmpl w:val="B3F2EBD6"/>
+    <w:lvl w:ilvl="0" w:tplc="04050001">
+      <w:start w:val="1"/>
+      <w:numFmt w:val="bullet"/>
+      <w:lvlText w:val=""/>
+      <w:lvlJc w:val="left"/>
+      <w:pPr>
+        <w:ind w:left="720" w:hanging="360"/>
+      </w:pPr>
+      <w:rPr>
+        <w:rFonts w:ascii="Symbol" w:hAnsi="Symbol" w:hint="default"/>
+      </w:rPr>
+    </w:lvl>
+    <w:lvl w:ilvl="1" w:tplc="04050003" w:tentative="1">
+      <w:start w:val="1"/>
+      <w:numFmt w:val="bullet"/>
+      <w:lvlText w:val="o"/>
+      <w:lvlJc w:val="left"/>
+      <w:pPr>
+        <w:ind w:left="1440" w:hanging="360"/>
+      </w:pPr>
+      <w:rPr>
+        <w:rFonts w:ascii="Courier New" w:hAnsi="Courier New" w:cs="Courier New" w:hint="default"/>
+      </w:rPr>
+    </w:lvl>
+    <w:lvl w:ilvl="2" w:tplc="04050005" w:tentative="1">
+      <w:start w:val="1"/>
+      <w:numFmt w:val="bullet"/>
+      <w:lvlText w:val=""/>
+      <w:lvlJc w:val="left"/>
+      <w:pPr>
+        <w:ind w:left="2160" w:hanging="360"/>
+      </w:pPr>
+      <w:rPr>
+        <w:rFonts w:ascii="Wingdings" w:hAnsi="Wingdings" w:hint="default"/>
+      </w:rPr>
+    </w:lvl>
+    <w:lvl w:ilvl="3" w:tplc="04050001" w:tentative="1">
+      <w:start w:val="1"/>
+      <w:numFmt w:val="bullet"/>
+      <w:lvlText w:val=""/>
+      <w:lvlJc w:val="left"/>
+      <w:pPr>
+        <w:ind w:left="2880" w:hanging="360"/>
+      </w:pPr>
+      <w:rPr>
+        <w:rFonts w:ascii="Symbol" w:hAnsi="Symbol" w:hint="default"/>
+      </w:rPr>
+    </w:lvl>
+    <w:lvl w:ilvl="4" w:tplc="04050003" w:tentative="1">
+      <w:start w:val="1"/>
+      <w:numFmt w:val="bullet"/>
+      <w:lvlText w:val="o"/>
+      <w:lvlJc w:val="left"/>
+      <w:pPr>
+        <w:ind w:left="3600" w:hanging="360"/>
+      </w:pPr>
+      <w:rPr>
+        <w:rFonts w:ascii="Courier New" w:hAnsi="Courier New" w:cs="Courier New" w:hint="default"/>
+      </w:rPr>
+    </w:lvl>
+    <w:lvl w:ilvl="5" w:tplc="04050005" w:tentative="1">
+      <w:start w:val="1"/>
+      <w:numFmt w:val="bullet"/>
+      <w:lvlText w:val=""/>
+      <w:lvlJc w:val="left"/>
+      <w:pPr>
+        <w:ind w:left="4320" w:hanging="360"/>
+      </w:pPr>
+      <w:rPr>
+        <w:rFonts w:ascii="Wingdings" w:hAnsi="Wingdings" w:hint="default"/>
+      </w:rPr>
+    </w:lvl>
+    <w:lvl w:ilvl="6" w:tplc="04050001" w:tentative="1">
+      <w:start w:val="1"/>
+      <w:numFmt w:val="bullet"/>
+      <w:lvlText w:val=""/>
+      <w:lvlJc w:val="left"/>
+      <w:pPr>
+        <w:ind w:left="5040" w:hanging="360"/>
+      </w:pPr>
+      <w:rPr>
+        <w:rFonts w:ascii="Symbol" w:hAnsi="Symbol" w:hint="default"/>
+      </w:rPr>
+    </w:lvl>
+    <w:lvl w:ilvl="7" w:tplc="04050003" w:tentative="1">
+      <w:start w:val="1"/>
+      <w:numFmt w:val="bullet"/>
+      <w:lvlText w:val="o"/>
+      <w:lvlJc w:val="left"/>
+      <w:pPr>
+        <w:ind w:left="5760" w:hanging="360"/>
+      </w:pPr>
+      <w:rPr>
+        <w:rFonts w:ascii="Courier New" w:hAnsi="Courier New" w:cs="Courier New" w:hint="default"/>
+      </w:rPr>
+    </w:lvl>
+    <w:lvl w:ilvl="8" w:tplc="04050005" w:tentative="1">
+      <w:start w:val="1"/>
+      <w:numFmt w:val="bullet"/>
+      <w:lvlText w:val=""/>
+      <w:lvlJc w:val="left"/>
+      <w:pPr>
+        <w:ind w:left="6480" w:hanging="360"/>
+      </w:pPr>
+      <w:rPr>
+        <w:rFonts w:ascii="Wingdings" w:hAnsi="Wingdings" w:hint="default"/>
+      </w:rPr>
+    </w:lvl>
+  </w:abstractNum>
+  <w:abstractNum w:abstractNumId="4" w15:restartNumberingAfterBreak="0">
     <w:nsid w:val="37B72E9F"/>
     <w:multiLevelType w:val="hybridMultilevel"/>
     <w:tmpl w:val="93F6D144"/>
@@ -1850,7 +4114,212 @@
       </w:pPr>
     </w:lvl>
   </w:abstractNum>
-  <w:abstractNum w:abstractNumId="4" w15:restartNumberingAfterBreak="0">
+  <w:abstractNum w:abstractNumId="5" w15:restartNumberingAfterBreak="0">
+    <w:nsid w:val="3A5B734A"/>
+    <w:multiLevelType w:val="multilevel"/>
+    <w:tmpl w:val="7A92C2F0"/>
+    <w:lvl w:ilvl="0">
+      <w:start w:val="1"/>
+      <w:numFmt w:val="decimal"/>
+      <w:lvlText w:val="%1."/>
+      <w:lvlJc w:val="left"/>
+      <w:pPr>
+        <w:ind w:left="360" w:hanging="360"/>
+      </w:pPr>
+      <w:rPr>
+        <w:rFonts w:hint="default"/>
+      </w:rPr>
+    </w:lvl>
+    <w:lvl w:ilvl="1">
+      <w:start w:val="1"/>
+      <w:numFmt w:val="decimal"/>
+      <w:lvlText w:val="%1.%2."/>
+      <w:lvlJc w:val="left"/>
+      <w:pPr>
+        <w:ind w:left="716" w:hanging="432"/>
+      </w:pPr>
+      <w:rPr>
+        <w:rFonts w:hint="default"/>
+        <w:color w:val="auto"/>
+      </w:rPr>
+    </w:lvl>
+    <w:lvl w:ilvl="2">
+      <w:start w:val="1"/>
+      <w:numFmt w:val="decimal"/>
+      <w:lvlText w:val="%1.%2.%3."/>
+      <w:lvlJc w:val="left"/>
+      <w:pPr>
+        <w:ind w:left="1224" w:hanging="504"/>
+      </w:pPr>
+    </w:lvl>
+    <w:lvl w:ilvl="3">
+      <w:start w:val="1"/>
+      <w:numFmt w:val="decimal"/>
+      <w:lvlText w:val="%1.%2.%3.%4."/>
+      <w:lvlJc w:val="left"/>
+      <w:pPr>
+        <w:ind w:left="1728" w:hanging="648"/>
+      </w:pPr>
+    </w:lvl>
+    <w:lvl w:ilvl="4">
+      <w:start w:val="1"/>
+      <w:numFmt w:val="decimal"/>
+      <w:lvlText w:val="%1.%2.%3.%4.%5."/>
+      <w:lvlJc w:val="left"/>
+      <w:pPr>
+        <w:ind w:left="2232" w:hanging="792"/>
+      </w:pPr>
+    </w:lvl>
+    <w:lvl w:ilvl="5">
+      <w:start w:val="1"/>
+      <w:numFmt w:val="decimal"/>
+      <w:lvlText w:val="%1.%2.%3.%4.%5.%6."/>
+      <w:lvlJc w:val="left"/>
+      <w:pPr>
+        <w:ind w:left="2736" w:hanging="936"/>
+      </w:pPr>
+    </w:lvl>
+    <w:lvl w:ilvl="6">
+      <w:start w:val="1"/>
+      <w:numFmt w:val="decimal"/>
+      <w:lvlText w:val="%1.%2.%3.%4.%5.%6.%7."/>
+      <w:lvlJc w:val="left"/>
+      <w:pPr>
+        <w:ind w:left="3240" w:hanging="1080"/>
+      </w:pPr>
+    </w:lvl>
+    <w:lvl w:ilvl="7">
+      <w:start w:val="1"/>
+      <w:numFmt w:val="decimal"/>
+      <w:lvlText w:val="%1.%2.%3.%4.%5.%6.%7.%8."/>
+      <w:lvlJc w:val="left"/>
+      <w:pPr>
+        <w:ind w:left="3744" w:hanging="1224"/>
+      </w:pPr>
+    </w:lvl>
+    <w:lvl w:ilvl="8">
+      <w:start w:val="1"/>
+      <w:numFmt w:val="decimal"/>
+      <w:lvlText w:val="%1.%2.%3.%4.%5.%6.%7.%8.%9."/>
+      <w:lvlJc w:val="left"/>
+      <w:pPr>
+        <w:ind w:left="4320" w:hanging="1440"/>
+      </w:pPr>
+    </w:lvl>
+  </w:abstractNum>
+  <w:abstractNum w:abstractNumId="6" w15:restartNumberingAfterBreak="0">
+    <w:nsid w:val="47DD24E2"/>
+    <w:multiLevelType w:val="hybridMultilevel"/>
+    <w:tmpl w:val="E362DD40"/>
+    <w:lvl w:ilvl="0" w:tplc="BFDAB8D2">
+      <w:numFmt w:val="bullet"/>
+      <w:lvlText w:val="-"/>
+      <w:lvlJc w:val="left"/>
+      <w:pPr>
+        <w:ind w:left="720" w:hanging="360"/>
+      </w:pPr>
+      <w:rPr>
+        <w:rFonts w:ascii="Aptos" w:eastAsiaTheme="minorHAnsi" w:hAnsi="Aptos" w:cstheme="minorBidi" w:hint="default"/>
+      </w:rPr>
+    </w:lvl>
+    <w:lvl w:ilvl="1" w:tplc="04050003">
+      <w:start w:val="1"/>
+      <w:numFmt w:val="bullet"/>
+      <w:lvlText w:val="o"/>
+      <w:lvlJc w:val="left"/>
+      <w:pPr>
+        <w:ind w:left="1440" w:hanging="360"/>
+      </w:pPr>
+      <w:rPr>
+        <w:rFonts w:ascii="Courier New" w:hAnsi="Courier New" w:cs="Courier New" w:hint="default"/>
+      </w:rPr>
+    </w:lvl>
+    <w:lvl w:ilvl="2" w:tplc="04050005">
+      <w:start w:val="1"/>
+      <w:numFmt w:val="bullet"/>
+      <w:lvlText w:val=""/>
+      <w:lvlJc w:val="left"/>
+      <w:pPr>
+        <w:ind w:left="2160" w:hanging="360"/>
+      </w:pPr>
+      <w:rPr>
+        <w:rFonts w:ascii="Wingdings" w:hAnsi="Wingdings" w:hint="default"/>
+      </w:rPr>
+    </w:lvl>
+    <w:lvl w:ilvl="3" w:tplc="04050001">
+      <w:start w:val="1"/>
+      <w:numFmt w:val="bullet"/>
+      <w:lvlText w:val=""/>
+      <w:lvlJc w:val="left"/>
+      <w:pPr>
+        <w:ind w:left="2880" w:hanging="360"/>
+      </w:pPr>
+      <w:rPr>
+        <w:rFonts w:ascii="Symbol" w:hAnsi="Symbol" w:hint="default"/>
+      </w:rPr>
+    </w:lvl>
+    <w:lvl w:ilvl="4" w:tplc="04050003">
+      <w:start w:val="1"/>
+      <w:numFmt w:val="bullet"/>
+      <w:lvlText w:val="o"/>
+      <w:lvlJc w:val="left"/>
+      <w:pPr>
+        <w:ind w:left="3600" w:hanging="360"/>
+      </w:pPr>
+      <w:rPr>
+        <w:rFonts w:ascii="Courier New" w:hAnsi="Courier New" w:cs="Courier New" w:hint="default"/>
+      </w:rPr>
+    </w:lvl>
+    <w:lvl w:ilvl="5" w:tplc="04050005">
+      <w:start w:val="1"/>
+      <w:numFmt w:val="bullet"/>
+      <w:lvlText w:val=""/>
+      <w:lvlJc w:val="left"/>
+      <w:pPr>
+        <w:ind w:left="4320" w:hanging="360"/>
+      </w:pPr>
+      <w:rPr>
+        <w:rFonts w:ascii="Wingdings" w:hAnsi="Wingdings" w:hint="default"/>
+      </w:rPr>
+    </w:lvl>
+    <w:lvl w:ilvl="6" w:tplc="04050001">
+      <w:start w:val="1"/>
+      <w:numFmt w:val="bullet"/>
+      <w:lvlText w:val=""/>
+      <w:lvlJc w:val="left"/>
+      <w:pPr>
+        <w:ind w:left="5040" w:hanging="360"/>
+      </w:pPr>
+      <w:rPr>
+        <w:rFonts w:ascii="Symbol" w:hAnsi="Symbol" w:hint="default"/>
+      </w:rPr>
+    </w:lvl>
+    <w:lvl w:ilvl="7" w:tplc="04050003">
+      <w:start w:val="1"/>
+      <w:numFmt w:val="bullet"/>
+      <w:lvlText w:val="o"/>
+      <w:lvlJc w:val="left"/>
+      <w:pPr>
+        <w:ind w:left="5760" w:hanging="360"/>
+      </w:pPr>
+      <w:rPr>
+        <w:rFonts w:ascii="Courier New" w:hAnsi="Courier New" w:cs="Courier New" w:hint="default"/>
+      </w:rPr>
+    </w:lvl>
+    <w:lvl w:ilvl="8" w:tplc="04050005">
+      <w:start w:val="1"/>
+      <w:numFmt w:val="bullet"/>
+      <w:lvlText w:val=""/>
+      <w:lvlJc w:val="left"/>
+      <w:pPr>
+        <w:ind w:left="6480" w:hanging="360"/>
+      </w:pPr>
+      <w:rPr>
+        <w:rFonts w:ascii="Wingdings" w:hAnsi="Wingdings" w:hint="default"/>
+      </w:rPr>
+    </w:lvl>
+  </w:abstractNum>
+  <w:abstractNum w:abstractNumId="7" w15:restartNumberingAfterBreak="0">
     <w:nsid w:val="4B0B20B6"/>
     <w:multiLevelType w:val="hybridMultilevel"/>
     <w:tmpl w:val="EFE0F42E"/>
@@ -1963,7 +4432,7 @@
       </w:rPr>
     </w:lvl>
   </w:abstractNum>
-  <w:abstractNum w:abstractNumId="5" w15:restartNumberingAfterBreak="0">
+  <w:abstractNum w:abstractNumId="8" w15:restartNumberingAfterBreak="0">
     <w:nsid w:val="61F82759"/>
     <w:multiLevelType w:val="hybridMultilevel"/>
     <w:tmpl w:val="8078FEAC"/>
@@ -2076,7 +4545,7 @@
       </w:rPr>
     </w:lvl>
   </w:abstractNum>
-  <w:abstractNum w:abstractNumId="6" w15:restartNumberingAfterBreak="0">
+  <w:abstractNum w:abstractNumId="9" w15:restartNumberingAfterBreak="0">
     <w:nsid w:val="72A45EE7"/>
     <w:multiLevelType w:val="hybridMultilevel"/>
     <w:tmpl w:val="7A463592"/>
@@ -2165,7 +4634,7 @@
       </w:pPr>
     </w:lvl>
   </w:abstractNum>
-  <w:abstractNum w:abstractNumId="7" w15:restartNumberingAfterBreak="0">
+  <w:abstractNum w:abstractNumId="10" w15:restartNumberingAfterBreak="0">
     <w:nsid w:val="734F695E"/>
     <w:multiLevelType w:val="hybridMultilevel"/>
     <w:tmpl w:val="C8087D44"/>
@@ -2278,7 +4747,7 @@
       </w:rPr>
     </w:lvl>
   </w:abstractNum>
-  <w:abstractNum w:abstractNumId="8" w15:restartNumberingAfterBreak="0">
+  <w:abstractNum w:abstractNumId="11" w15:restartNumberingAfterBreak="0">
     <w:nsid w:val="76DC3639"/>
     <w:multiLevelType w:val="hybridMultilevel"/>
     <w:tmpl w:val="1FC41BAC"/>
@@ -2367,7 +4836,7 @@
       </w:pPr>
     </w:lvl>
   </w:abstractNum>
-  <w:abstractNum w:abstractNumId="9" w15:restartNumberingAfterBreak="0">
+  <w:abstractNum w:abstractNumId="12" w15:restartNumberingAfterBreak="0">
     <w:nsid w:val="77820233"/>
     <w:multiLevelType w:val="hybridMultilevel"/>
     <w:tmpl w:val="7A463592"/>
@@ -2456,14 +4925,107 @@
       </w:pPr>
     </w:lvl>
   </w:abstractNum>
+  <w:abstractNum w:abstractNumId="13" w15:restartNumberingAfterBreak="0">
+    <w:nsid w:val="79B02EBC"/>
+    <w:multiLevelType w:val="multilevel"/>
+    <w:tmpl w:val="7A92C2F0"/>
+    <w:lvl w:ilvl="0">
+      <w:start w:val="1"/>
+      <w:numFmt w:val="decimal"/>
+      <w:lvlText w:val="%1."/>
+      <w:lvlJc w:val="left"/>
+      <w:pPr>
+        <w:ind w:left="360" w:hanging="360"/>
+      </w:pPr>
+      <w:rPr>
+        <w:rFonts w:hint="default"/>
+      </w:rPr>
+    </w:lvl>
+    <w:lvl w:ilvl="1">
+      <w:start w:val="1"/>
+      <w:numFmt w:val="decimal"/>
+      <w:lvlText w:val="%1.%2."/>
+      <w:lvlJc w:val="left"/>
+      <w:pPr>
+        <w:ind w:left="716" w:hanging="432"/>
+      </w:pPr>
+      <w:rPr>
+        <w:rFonts w:hint="default"/>
+        <w:color w:val="auto"/>
+      </w:rPr>
+    </w:lvl>
+    <w:lvl w:ilvl="2">
+      <w:start w:val="1"/>
+      <w:numFmt w:val="decimal"/>
+      <w:lvlText w:val="%1.%2.%3."/>
+      <w:lvlJc w:val="left"/>
+      <w:pPr>
+        <w:ind w:left="1224" w:hanging="504"/>
+      </w:pPr>
+    </w:lvl>
+    <w:lvl w:ilvl="3">
+      <w:start w:val="1"/>
+      <w:numFmt w:val="decimal"/>
+      <w:lvlText w:val="%1.%2.%3.%4."/>
+      <w:lvlJc w:val="left"/>
+      <w:pPr>
+        <w:ind w:left="1728" w:hanging="648"/>
+      </w:pPr>
+    </w:lvl>
+    <w:lvl w:ilvl="4">
+      <w:start w:val="1"/>
+      <w:numFmt w:val="decimal"/>
+      <w:lvlText w:val="%1.%2.%3.%4.%5."/>
+      <w:lvlJc w:val="left"/>
+      <w:pPr>
+        <w:ind w:left="2232" w:hanging="792"/>
+      </w:pPr>
+    </w:lvl>
+    <w:lvl w:ilvl="5">
+      <w:start w:val="1"/>
+      <w:numFmt w:val="decimal"/>
+      <w:lvlText w:val="%1.%2.%3.%4.%5.%6."/>
+      <w:lvlJc w:val="left"/>
+      <w:pPr>
+        <w:ind w:left="2736" w:hanging="936"/>
+      </w:pPr>
+    </w:lvl>
+    <w:lvl w:ilvl="6">
+      <w:start w:val="1"/>
+      <w:numFmt w:val="decimal"/>
+      <w:lvlText w:val="%1.%2.%3.%4.%5.%6.%7."/>
+      <w:lvlJc w:val="left"/>
+      <w:pPr>
+        <w:ind w:left="3240" w:hanging="1080"/>
+      </w:pPr>
+    </w:lvl>
+    <w:lvl w:ilvl="7">
+      <w:start w:val="1"/>
+      <w:numFmt w:val="decimal"/>
+      <w:lvlText w:val="%1.%2.%3.%4.%5.%6.%7.%8."/>
+      <w:lvlJc w:val="left"/>
+      <w:pPr>
+        <w:ind w:left="3744" w:hanging="1224"/>
+      </w:pPr>
+    </w:lvl>
+    <w:lvl w:ilvl="8">
+      <w:start w:val="1"/>
+      <w:numFmt w:val="decimal"/>
+      <w:lvlText w:val="%1.%2.%3.%4.%5.%6.%7.%8.%9."/>
+      <w:lvlJc w:val="left"/>
+      <w:pPr>
+        <w:ind w:left="4320" w:hanging="1440"/>
+      </w:pPr>
+    </w:lvl>
+  </w:abstractNum>
   <w:num w:numId="1" w16cid:durableId="1029064122">
-    <w:abstractNumId w:val="3"/>
+    <w:abstractNumId w:val="4"/>
   </w:num>
   <w:num w:numId="2" w16cid:durableId="1786852361">
-    <w:abstractNumId w:val="4"/>
+    <w:abstractNumId w:val="7"/>
   </w:num>
   <w:num w:numId="3" w16cid:durableId="493107652">
-    <w:abstractNumId w:val="5"/>
+    <w:abstractNumId w:val="8"/>
   </w:num>
   <w:num w:numId="4" w16cid:durableId="2011059916">
     <w:abstractNumId w:val="1"/>
@@ -2475,26 +5037,30 @@
     <w:abstractNumId w:val="2"/>
   </w:num>
   <w:num w:numId="7" w16cid:durableId="1778984018">
+    <w:abstractNumId w:val="9"/>
+  </w:num>
+  <w:num w:numId="8" w16cid:durableId="287854017">
+    <w:abstractNumId w:val="12"/>
+  </w:num>
+  <w:num w:numId="9" w16cid:durableId="1485852686">
+    <w:abstractNumId w:val="10"/>
+  </w:num>
+  <w:num w:numId="10" w16cid:durableId="1865709736">
+    <w:abstractNumId w:val="11"/>
+  </w:num>
+  <w:num w:numId="11" w16cid:durableId="1041056100">
+    <w:abstractNumId w:val="5"/>
+  </w:num>
+  <w:num w:numId="12" w16cid:durableId="1434400891">
+    <w:abstractNumId w:val="13"/>
+  </w:num>
+  <w:num w:numId="13" w16cid:durableId="243999630">
+    <w:abstractNumId w:val="3"/>
+  </w:num>
+  <w:num w:numId="14" w16cid:durableId="765813111">
     <w:abstractNumId w:val="6"/>
   </w:num>
-  <w:num w:numId="8" w16cid:durableId="287854017">
-    <w:abstractNumId w:val="9"/>
-  </w:num>
-  <w:num w:numId="9" w16cid:durableId="1485852686">
-    <w:abstractNumId w:val="7"/>
-  </w:num>
-  <w:num w:numId="10" w16cid:durableId="1865709736">
-    <w:abstractNumId w:val="8"/>
-  </w:num>
 </w:numbering>
-</file>
-
-<file path=word/people.xml><?xml version="1.0" encoding="utf-8"?>
-<w15:people xmlns:wpc="http://schemas.microsoft.com/office/word/2010/wordprocessingCanvas" xmlns:cx="http://schemas.microsoft.com/office/drawing/2014/chartex" xmlns:cx1="http://schemas.microsoft.com/office/drawing/2015/9/8/chartex" xmlns:cx2="http://schemas.microsoft.com/office/drawing/2015/10/21/chartex" xmlns:cx3="http://schemas.microsoft.com/office/drawing/2016/5/9/chartex" xmlns:cx4="http://schemas.microsoft.com/office/drawing/2016/5/10/chartex" xmlns:cx5="http://schemas.microsoft.com/office/drawing/2016/5/11/chartex" xmlns:cx6="http://schemas.microsoft.com/office/drawing/2016/5/12/chartex" xmlns:cx7="http://schemas.microsoft.com/office/drawing/2016/5/13/chartex" xmlns:cx8="http://schemas.microsoft.com/office/drawing/2016/5/14/chartex" xmlns:mc="http://schemas.openxmlformats.org/markup-compatibility/2006" xmlns:aink="http://schemas.microsoft.com/office/drawing/2016/ink" xmlns:am3d="http://schemas.microsoft.com/office/drawing/2017/model3d" xmlns:o="urn:schemas-microsoft-com:office:office" xmlns:oel="http://schemas.microsoft.com/office/2019/extlst" xmlns:r="http://schemas.openxmlformats.org/officeDocument/2006/relationships" xmlns:m="http://schemas.openxmlformats.org/officeDocument/2006/math" xmlns:v="urn:schemas-microsoft-com:vml" xmlns:wp14="http://schemas.microsoft.com/office/word/2010/wordprocessingDrawing" xmlns:wp="http://schemas.openxmlformats.org/drawingml/2006/wordprocessingDrawing" xmlns:w10="urn:schemas-microsoft-com:office:word" xmlns:w="http://schemas.openxmlformats.org/wordprocessingml/2006/main" xmlns:w14="http://schemas.microsoft.com/office/word/2010/wordml" xmlns:w15="http://schemas.microsoft.com/office/word/2012/wordml" xmlns:w16cex="http://schemas.microsoft.com/office/word/2018/wordml/cex" xmlns:w16cid="http://schemas.microsoft.com/office/word/2016/wordml/cid" xmlns:w16="http://schemas.microsoft.com/office/word/2018/wordml" xmlns:w16du="http://schemas.microsoft.com/office/word/2023/wordml/word16du" xmlns:w16sdtdh="http://schemas.microsoft.com/office/word/2020/wordml/sdtdatahash" xmlns:w16sdtfl="http://schemas.microsoft.com/office/word/2024/wordml/sdtformatlock" xmlns:w16se="http://schemas.microsoft.com/office/word/2015/wordml/symex" xmlns:wpg="http://schemas.microsoft.com/office/word/2010/wordprocessingGroup" xmlns:wpi="http://schemas.microsoft.com/office/word/2010/wordprocessingInk" xmlns:wne="http://schemas.microsoft.com/office/word/2006/wordml" xmlns:wps="http://schemas.microsoft.com/office/word/2010/wordprocessingShape" mc:Ignorable="w14 w15 w16se w16cid w16 w16cex w16sdtdh w16sdtfl w16du wp14">
-  <w15:person w15:author="Katarína Řiháčková">
-    <w15:presenceInfo w15:providerId="AD" w15:userId="S::269713@muni.cz::400d3fcd-0ff4-457d-853d-5e55546390b8"/>
-  </w15:person>
-</w15:people>
 </file>
 
 <file path=word/styles.xml><?xml version="1.0" encoding="utf-8"?>
@@ -3098,7 +5664,6 @@
   <w:style w:type="character" w:default="1" w:styleId="Standardnpsmoodstavce">
     <w:name w:val="Default Paragraph Font"/>
     <w:uiPriority w:val="1"/>
-    <w:semiHidden/>
     <w:unhideWhenUsed/>
   </w:style>
   <w:style w:type="table" w:default="1" w:styleId="Normlntabulka">
